--- a/public/docs/Agency_Agreement.docx
+++ b/public/docs/Agency_Agreement.docx
@@ -1,6 +1,6 @@
 
 <file path=word/document.xml><?xml version="1.0" encoding="utf-8"?>
-<w:document xmlns:ve="http://schemas.openxmlformats.org/markup-compatibility/2006" xmlns:o="urn:schemas-microsoft-com:office:office" xmlns:r="http://schemas.openxmlformats.org/officeDocument/2006/relationships" xmlns:m="http://schemas.openxmlformats.org/officeDocument/2006/math" xmlns:v="urn:schemas-microsoft-com:vml" xmlns:wp="http://schemas.openxmlformats.org/drawingml/2006/wordprocessingDrawing" xmlns:w10="urn:schemas-microsoft-com:office:word" xmlns:w="http://schemas.openxmlformats.org/wordprocessingml/2006/main" xmlns:wne="http://schemas.microsoft.com/office/word/2006/wordml">
+<w:document xmlns:wpc="http://schemas.microsoft.com/office/word/2010/wordprocessingCanvas" xmlns:mc="http://schemas.openxmlformats.org/markup-compatibility/2006" xmlns:o="urn:schemas-microsoft-com:office:office" xmlns:r="http://schemas.openxmlformats.org/officeDocument/2006/relationships" xmlns:m="http://schemas.openxmlformats.org/officeDocument/2006/math" xmlns:v="urn:schemas-microsoft-com:vml" xmlns:wp14="http://schemas.microsoft.com/office/word/2010/wordprocessingDrawing" xmlns:wp="http://schemas.openxmlformats.org/drawingml/2006/wordprocessingDrawing" xmlns:w10="urn:schemas-microsoft-com:office:word" xmlns:w="http://schemas.openxmlformats.org/wordprocessingml/2006/main" xmlns:w14="http://schemas.microsoft.com/office/word/2010/wordml" xmlns:w15="http://schemas.microsoft.com/office/word/2012/wordml" xmlns:wpg="http://schemas.microsoft.com/office/word/2010/wordprocessingGroup" xmlns:wpi="http://schemas.microsoft.com/office/word/2010/wordprocessingInk" xmlns:wne="http://schemas.microsoft.com/office/word/2006/wordml" xmlns:wps="http://schemas.microsoft.com/office/word/2010/wordprocessingShape" mc:Ignorable="w14 w15 wp14">
   <w:body>
     <w:p>
       <w:pPr>
@@ -394,14 +394,7 @@
         <w:rPr>
           <w:lang w:val="en-US"/>
         </w:rPr>
-        <w:t>oduct - software products «Bet Invest Ltd</w:t>
-      </w:r>
-      <w:proofErr w:type="gramStart"/>
-      <w:r>
-        <w:rPr>
-          <w:lang w:val="en-US"/>
-        </w:rPr>
-        <w:t>.</w:t>
+        <w:t>oduct - software products «Bet Invest Ltd.</w:t>
       </w:r>
       <w:r>
         <w:rPr>
@@ -409,7 +402,6 @@
         </w:rPr>
         <w:t>»</w:t>
       </w:r>
-      <w:proofErr w:type="gramEnd"/>
       <w:r>
         <w:rPr>
           <w:lang w:val="en-US"/>
@@ -733,7 +725,6 @@
           <w:lang w:val="en-US"/>
         </w:rPr>
       </w:pPr>
-      <w:proofErr w:type="gramStart"/>
       <w:r>
         <w:rPr>
           <w:lang w:val="en-US"/>
@@ -763,16 +754,7 @@
           <w:shd w:val="clear" w:color="auto" w:fill="FFFFFF"/>
           <w:lang w:val="en-US"/>
         </w:rPr>
-        <w:t xml:space="preserve"> act</w:t>
-      </w:r>
-      <w:proofErr w:type="gramEnd"/>
-      <w:r>
-        <w:rPr>
-          <w:color w:val="222222"/>
-          <w:shd w:val="clear" w:color="auto" w:fill="FFFFFF"/>
-          <w:lang w:val="en-US"/>
-        </w:rPr>
-        <w:t xml:space="preserve"> in full</w:t>
+        <w:t xml:space="preserve"> act in full</w:t>
       </w:r>
       <w:r>
         <w:rPr>
@@ -858,14 +840,12 @@
         </w:rPr>
         <w:t xml:space="preserve">3.2.3. </w:t>
       </w:r>
-      <w:proofErr w:type="gramStart"/>
       <w:r>
         <w:rPr>
           <w:lang w:val="en-US"/>
         </w:rPr>
         <w:t>place</w:t>
       </w:r>
-      <w:proofErr w:type="gramEnd"/>
       <w:r>
         <w:rPr>
           <w:lang w:val="en-US"/>
@@ -914,16 +894,14 @@
         <w:rPr>
           <w:lang w:val="en-US"/>
         </w:rPr>
-        <w:t xml:space="preserve">3.2.4. </w:t>
-      </w:r>
-      <w:proofErr w:type="gramStart"/>
-      <w:r>
-        <w:rPr>
-          <w:lang w:val="en-US"/>
-        </w:rPr>
-        <w:t>identify</w:t>
-      </w:r>
-      <w:proofErr w:type="gramEnd"/>
+        <w:t xml:space="preserve">3.2.4. identify </w:t>
+      </w:r>
+      <w:r>
+        <w:rPr>
+          <w:lang w:val="en-US"/>
+        </w:rPr>
+        <w:t xml:space="preserve">a </w:t>
+      </w:r>
       <w:r>
         <w:rPr>
           <w:lang w:val="en-US"/>
@@ -934,7 +912,25 @@
         <w:rPr>
           <w:lang w:val="en-US"/>
         </w:rPr>
-        <w:t xml:space="preserve">a </w:t>
+        <w:t>person</w:t>
+      </w:r>
+      <w:r>
+        <w:rPr>
+          <w:lang w:val="en-US"/>
+        </w:rPr>
+        <w:t xml:space="preserve"> responsible</w:t>
+      </w:r>
+      <w:r>
+        <w:rPr>
+          <w:lang w:val="en-US"/>
+        </w:rPr>
+        <w:t xml:space="preserve"> for the sales and </w:t>
+      </w:r>
+      <w:r>
+        <w:rPr>
+          <w:lang w:val="en-US"/>
+        </w:rPr>
+        <w:t xml:space="preserve">functioning </w:t>
       </w:r>
       <w:r>
         <w:rPr>
@@ -946,36 +942,6 @@
         <w:rPr>
           <w:lang w:val="en-US"/>
         </w:rPr>
-        <w:t>person</w:t>
-      </w:r>
-      <w:r>
-        <w:rPr>
-          <w:lang w:val="en-US"/>
-        </w:rPr>
-        <w:t xml:space="preserve"> responsible</w:t>
-      </w:r>
-      <w:r>
-        <w:rPr>
-          <w:lang w:val="en-US"/>
-        </w:rPr>
-        <w:t xml:space="preserve"> for the sales and </w:t>
-      </w:r>
-      <w:r>
-        <w:rPr>
-          <w:lang w:val="en-US"/>
-        </w:rPr>
-        <w:t xml:space="preserve">functioning </w:t>
-      </w:r>
-      <w:r>
-        <w:rPr>
-          <w:lang w:val="en-US"/>
-        </w:rPr>
-        <w:t xml:space="preserve"> </w:t>
-      </w:r>
-      <w:r>
-        <w:rPr>
-          <w:lang w:val="en-US"/>
-        </w:rPr>
         <w:t xml:space="preserve">of </w:t>
       </w:r>
       <w:r>
@@ -1032,21 +998,7 @@
         <w:rPr>
           <w:lang w:val="en-US"/>
         </w:rPr>
-        <w:t xml:space="preserve">3.2.5. </w:t>
-      </w:r>
-      <w:proofErr w:type="gramStart"/>
-      <w:r>
-        <w:rPr>
-          <w:lang w:val="en-US"/>
-        </w:rPr>
-        <w:t>carefully</w:t>
-      </w:r>
-      <w:proofErr w:type="gramEnd"/>
-      <w:r>
-        <w:rPr>
-          <w:lang w:val="en-US"/>
-        </w:rPr>
-        <w:t xml:space="preserve"> and in </w:t>
+        <w:t xml:space="preserve">3.2.5. carefully and in </w:t>
       </w:r>
       <w:r>
         <w:rPr>
@@ -1106,21 +1058,7 @@
         <w:rPr>
           <w:lang w:val="en-US"/>
         </w:rPr>
-        <w:t xml:space="preserve">3.2.6. </w:t>
-      </w:r>
-      <w:proofErr w:type="gramStart"/>
-      <w:r>
-        <w:rPr>
-          <w:lang w:val="en-US"/>
-        </w:rPr>
-        <w:t>protect</w:t>
-      </w:r>
-      <w:proofErr w:type="gramEnd"/>
-      <w:r>
-        <w:rPr>
-          <w:lang w:val="en-US"/>
-        </w:rPr>
-        <w:t xml:space="preserve"> from disclosure commercial and production data</w:t>
+        <w:t>3.2.6. protect from disclosure commercial and production data</w:t>
       </w:r>
       <w:r>
         <w:rPr>
@@ -1220,7 +1158,6 @@
         </w:rPr>
         <w:t xml:space="preserve"> </w:t>
       </w:r>
-      <w:proofErr w:type="gramStart"/>
       <w:r>
         <w:rPr>
           <w:lang w:val="en-US"/>
@@ -1231,14 +1168,7 @@
         <w:rPr>
           <w:lang w:val="en-US"/>
         </w:rPr>
-        <w:t xml:space="preserve"> the</w:t>
-      </w:r>
-      <w:proofErr w:type="gramEnd"/>
-      <w:r>
-        <w:rPr>
-          <w:lang w:val="en-US"/>
-        </w:rPr>
-        <w:t xml:space="preserve"> terms of the sublicense agreements with the Principal before concluding  them with potential buyers</w:t>
+        <w:t xml:space="preserve"> the terms of the sublicense agreements with the Principal before concluding  them with potential buyers</w:t>
       </w:r>
       <w:r>
         <w:rPr>
@@ -1258,21 +1188,7 @@
         <w:rPr>
           <w:lang w:val="en-US"/>
         </w:rPr>
-        <w:t xml:space="preserve">3.2.8. </w:t>
-      </w:r>
-      <w:proofErr w:type="gramStart"/>
-      <w:r>
-        <w:rPr>
-          <w:lang w:val="en-US"/>
-        </w:rPr>
-        <w:t>maintain</w:t>
-      </w:r>
-      <w:proofErr w:type="gramEnd"/>
-      <w:r>
-        <w:rPr>
-          <w:lang w:val="en-US"/>
-        </w:rPr>
-        <w:t xml:space="preserve"> and regularly update </w:t>
+        <w:t xml:space="preserve">3.2.8. maintain and regularly update </w:t>
       </w:r>
       <w:r>
         <w:rPr>
@@ -1300,7 +1216,6 @@
         </w:rPr>
         <w:t xml:space="preserve">3.3. </w:t>
       </w:r>
-      <w:proofErr w:type="gramStart"/>
       <w:r>
         <w:rPr>
           <w:lang w:val="en-US"/>
@@ -1311,14 +1226,7 @@
         <w:rPr>
           <w:lang w:val="en-US"/>
         </w:rPr>
-        <w:t xml:space="preserve"> the</w:t>
-      </w:r>
-      <w:proofErr w:type="gramEnd"/>
-      <w:r>
-        <w:rPr>
-          <w:lang w:val="en-US"/>
-        </w:rPr>
-        <w:t xml:space="preserve"> term of this contract </w:t>
+        <w:t xml:space="preserve"> the term of this contract </w:t>
       </w:r>
       <w:r>
         <w:rPr>
@@ -1406,21 +1314,243 @@
         <w:rPr>
           <w:lang w:val="en-US"/>
         </w:rPr>
+        <w:t xml:space="preserve">3.4. </w:t>
+      </w:r>
+      <w:r>
+        <w:rPr>
+          <w:lang w:val="en-US"/>
+        </w:rPr>
+        <w:t xml:space="preserve">The </w:t>
+      </w:r>
+      <w:r>
+        <w:rPr>
+          <w:lang w:val="en-US"/>
+        </w:rPr>
+        <w:t>Agent informs the Principal of all the contracts concluded with the subagents.</w:t>
+      </w:r>
+    </w:p>
+    <w:p>
+      <w:pPr>
+        <w:jc w:val="center"/>
+        <w:rPr>
+          <w:lang w:val="en-US"/>
+        </w:rPr>
+      </w:pPr>
+      <w:r>
+        <w:rPr>
+          <w:lang w:val="en-US"/>
+        </w:rPr>
+        <w:t>4. The rights and obligations of the Principal</w:t>
+      </w:r>
+    </w:p>
+    <w:p>
+      <w:pPr>
+        <w:jc w:val="both"/>
+        <w:rPr>
+          <w:lang w:val="en-US"/>
+        </w:rPr>
+      </w:pPr>
+      <w:r>
+        <w:rPr>
+          <w:lang w:val="en-US"/>
+        </w:rPr>
         <w:lastRenderedPageBreak/>
-        <w:t xml:space="preserve">3.4. </w:t>
-      </w:r>
-      <w:r>
-        <w:rPr>
-          <w:lang w:val="en-US"/>
-        </w:rPr>
-        <w:t xml:space="preserve">The </w:t>
-      </w:r>
-      <w:r>
-        <w:rPr>
-          <w:lang w:val="en-US"/>
-        </w:rPr>
-        <w:t>Agent informs the Principal of all the contracts concluded with the subagents.</w:t>
-      </w:r>
+        <w:t>4.1. Principal shall:</w:t>
+      </w:r>
+    </w:p>
+    <w:p>
+      <w:pPr>
+        <w:jc w:val="both"/>
+        <w:rPr>
+          <w:lang w:val="en-US"/>
+        </w:rPr>
+      </w:pPr>
+      <w:r>
+        <w:rPr>
+          <w:lang w:val="en-US"/>
+        </w:rPr>
+        <w:t xml:space="preserve">4.1.1. </w:t>
+      </w:r>
+      <w:r>
+        <w:rPr>
+          <w:lang w:val="en-US"/>
+        </w:rPr>
+        <w:t xml:space="preserve">provide the </w:t>
+      </w:r>
+      <w:r>
+        <w:rPr>
+          <w:lang w:val="en-US"/>
+        </w:rPr>
+        <w:t>Agent</w:t>
+      </w:r>
+      <w:r>
+        <w:rPr>
+          <w:lang w:val="en-US"/>
+        </w:rPr>
+        <w:t xml:space="preserve"> with</w:t>
+      </w:r>
+      <w:r>
+        <w:rPr>
+          <w:lang w:val="en-US"/>
+        </w:rPr>
+        <w:t xml:space="preserve"> all possible assistance in the </w:t>
+      </w:r>
+      <w:r>
+        <w:rPr>
+          <w:lang w:val="en-US"/>
+        </w:rPr>
+        <w:t>fulfillment of its obligations o</w:t>
+      </w:r>
+      <w:r>
+        <w:rPr>
+          <w:lang w:val="en-US"/>
+        </w:rPr>
+        <w:t xml:space="preserve">n the </w:t>
+      </w:r>
+      <w:r>
+        <w:rPr>
+          <w:lang w:val="en-US"/>
+        </w:rPr>
+        <w:t>T</w:t>
+      </w:r>
+      <w:r>
+        <w:rPr>
+          <w:lang w:val="en-US"/>
+        </w:rPr>
+        <w:t>reaty territory</w:t>
+      </w:r>
+      <w:r>
+        <w:rPr>
+          <w:lang w:val="en-US"/>
+        </w:rPr>
+        <w:t>;</w:t>
+      </w:r>
+    </w:p>
+    <w:p>
+      <w:pPr>
+        <w:jc w:val="both"/>
+        <w:rPr>
+          <w:lang w:val="en-US"/>
+        </w:rPr>
+      </w:pPr>
+      <w:r>
+        <w:rPr>
+          <w:lang w:val="en-US"/>
+        </w:rPr>
+        <w:t xml:space="preserve">4.1.2. </w:t>
+      </w:r>
+      <w:r>
+        <w:rPr>
+          <w:lang w:val="en-US"/>
+        </w:rPr>
+        <w:t>if necessary</w:t>
+      </w:r>
+      <w:r>
+        <w:rPr>
+          <w:lang w:val="en-US"/>
+        </w:rPr>
+        <w:t>,</w:t>
+      </w:r>
+      <w:r>
+        <w:rPr>
+          <w:lang w:val="en-US"/>
+        </w:rPr>
+        <w:t xml:space="preserve"> </w:t>
+      </w:r>
+      <w:r>
+        <w:rPr>
+          <w:lang w:val="en-US"/>
+        </w:rPr>
+        <w:t>at the request of the Agent's customer</w:t>
+      </w:r>
+      <w:r>
+        <w:rPr>
+          <w:lang w:val="en-US"/>
+        </w:rPr>
+        <w:t>, participate</w:t>
+      </w:r>
+      <w:r>
+        <w:rPr>
+          <w:lang w:val="en-US"/>
+        </w:rPr>
+        <w:t xml:space="preserve"> </w:t>
+      </w:r>
+      <w:r>
+        <w:rPr>
+          <w:lang w:val="en-US"/>
+        </w:rPr>
+        <w:t xml:space="preserve"> in</w:t>
+      </w:r>
+      <w:r>
+        <w:rPr>
+          <w:lang w:val="en-US"/>
+        </w:rPr>
+        <w:t xml:space="preserve"> joint negotiations.</w:t>
+      </w:r>
+    </w:p>
+    <w:p>
+      <w:pPr>
+        <w:jc w:val="both"/>
+        <w:rPr>
+          <w:lang w:val="en-US"/>
+        </w:rPr>
+      </w:pPr>
+      <w:r>
+        <w:rPr>
+          <w:lang w:val="en-US"/>
+        </w:rPr>
+        <w:t xml:space="preserve">4.2. </w:t>
+      </w:r>
+      <w:r>
+        <w:rPr>
+          <w:lang w:val="en-US"/>
+        </w:rPr>
+        <w:t xml:space="preserve">The Principal has the right to grant rights to other agents </w:t>
+      </w:r>
+      <w:r>
+        <w:rPr>
+          <w:lang w:val="en-US"/>
+        </w:rPr>
+        <w:t>for</w:t>
+      </w:r>
+      <w:r>
+        <w:rPr>
+          <w:lang w:val="en-US"/>
+        </w:rPr>
+        <w:t xml:space="preserve"> </w:t>
+      </w:r>
+      <w:r>
+        <w:rPr>
+          <w:lang w:val="en-US"/>
+        </w:rPr>
+        <w:t>s</w:t>
+      </w:r>
+      <w:r>
+        <w:rPr>
+          <w:lang w:val="en-US"/>
+        </w:rPr>
+        <w:t>elling</w:t>
+      </w:r>
+      <w:r>
+        <w:rPr>
+          <w:lang w:val="en-US"/>
+        </w:rPr>
+        <w:t xml:space="preserve"> which specified in this Agreement and the application of  Product on the Treaty territory.</w:t>
+      </w:r>
+      <w:r>
+        <w:rPr>
+          <w:lang w:val="en-US"/>
+        </w:rPr>
+        <w:t xml:space="preserve"> </w:t>
+      </w:r>
+    </w:p>
+    <w:p>
+      <w:pPr>
+        <w:jc w:val="both"/>
+        <w:rPr>
+          <w:lang w:val="en-US"/>
+        </w:rPr>
+      </w:pPr>
     </w:p>
     <w:p>
       <w:pPr>
@@ -1433,8 +1563,64 @@
         <w:rPr>
           <w:lang w:val="en-US"/>
         </w:rPr>
-        <w:t>4. The rights and obligations of the Principal</w:t>
-      </w:r>
+        <w:t>5. Payment</w:t>
+      </w:r>
+      <w:r>
+        <w:rPr>
+          <w:lang w:val="en-US"/>
+        </w:rPr>
+        <w:t xml:space="preserve"> </w:t>
+      </w:r>
+      <w:r>
+        <w:rPr>
+          <w:lang w:val="en-US"/>
+        </w:rPr>
+        <w:t xml:space="preserve">for </w:t>
+      </w:r>
+      <w:r>
+        <w:rPr>
+          <w:lang w:val="en-US"/>
+        </w:rPr>
+        <w:t xml:space="preserve"> </w:t>
+      </w:r>
+      <w:r>
+        <w:rPr>
+          <w:lang w:val="en-US"/>
+        </w:rPr>
+        <w:t>Product and</w:t>
+      </w:r>
+      <w:r>
+        <w:rPr>
+          <w:lang w:val="en-US"/>
+        </w:rPr>
+        <w:t xml:space="preserve"> </w:t>
+      </w:r>
+      <w:r>
+        <w:rPr>
+          <w:lang w:val="en-US"/>
+        </w:rPr>
+        <w:t xml:space="preserve">payment of </w:t>
+      </w:r>
+      <w:r>
+        <w:rPr>
+          <w:lang w:val="en-US"/>
+        </w:rPr>
+        <w:t xml:space="preserve">agency </w:t>
+      </w:r>
+      <w:r>
+        <w:rPr>
+          <w:lang w:val="en-US"/>
+        </w:rPr>
+        <w:t>commission</w:t>
+      </w:r>
+    </w:p>
+    <w:p>
+      <w:pPr>
+        <w:jc w:val="center"/>
+        <w:rPr>
+          <w:lang w:val="en-US"/>
+        </w:rPr>
+      </w:pPr>
     </w:p>
     <w:p>
       <w:pPr>
@@ -1447,7 +1633,79 @@
         <w:rPr>
           <w:lang w:val="en-US"/>
         </w:rPr>
-        <w:t>4.1. Principal shall:</w:t>
+        <w:t xml:space="preserve">5.1. </w:t>
+      </w:r>
+      <w:r>
+        <w:rPr>
+          <w:lang w:val="en-US"/>
+        </w:rPr>
+        <w:t>The p</w:t>
+      </w:r>
+      <w:r>
+        <w:rPr>
+          <w:lang w:val="en-US"/>
+        </w:rPr>
+        <w:t>rices of the software</w:t>
+      </w:r>
+      <w:r>
+        <w:rPr>
+          <w:lang w:val="en-US"/>
+        </w:rPr>
+        <w:t xml:space="preserve"> product are</w:t>
+      </w:r>
+      <w:r>
+        <w:rPr>
+          <w:lang w:val="en-US"/>
+        </w:rPr>
+        <w:t xml:space="preserve"> </w:t>
+      </w:r>
+      <w:r>
+        <w:rPr>
+          <w:lang w:val="en-US"/>
+        </w:rPr>
+        <w:t>set</w:t>
+      </w:r>
+      <w:r>
+        <w:rPr>
+          <w:lang w:val="en-US"/>
+        </w:rPr>
+        <w:t xml:space="preserve"> by the Principal and </w:t>
+      </w:r>
+      <w:r>
+        <w:rPr>
+          <w:lang w:val="en-US"/>
+        </w:rPr>
+        <w:t xml:space="preserve">consist of </w:t>
+      </w:r>
+      <w:r>
+        <w:rPr>
+          <w:lang w:val="en-US"/>
+        </w:rPr>
+        <w:t>the</w:t>
+      </w:r>
+      <w:r>
+        <w:rPr>
+          <w:lang w:val="en-US"/>
+        </w:rPr>
+        <w:t xml:space="preserve"> fixed part </w:t>
+      </w:r>
+      <w:r>
+        <w:rPr>
+          <w:lang w:val="en-US"/>
+        </w:rPr>
+        <w:t xml:space="preserve">and </w:t>
+      </w:r>
+      <w:r>
+        <w:rPr>
+          <w:lang w:val="en-US"/>
+        </w:rPr>
+        <w:t xml:space="preserve"> a percentage</w:t>
+      </w:r>
+      <w:r>
+        <w:rPr>
+          <w:lang w:val="en-US"/>
+        </w:rPr>
+        <w:t>, as specified in Annex №4.</w:t>
       </w:r>
     </w:p>
     <w:p>
@@ -1461,61 +1719,73 @@
         <w:rPr>
           <w:lang w:val="en-US"/>
         </w:rPr>
-        <w:t xml:space="preserve">4.1.1. </w:t>
-      </w:r>
-      <w:r>
-        <w:rPr>
-          <w:lang w:val="en-US"/>
-        </w:rPr>
-        <w:t xml:space="preserve">provide the </w:t>
-      </w:r>
-      <w:r>
-        <w:rPr>
-          <w:lang w:val="en-US"/>
-        </w:rPr>
-        <w:t>Agent</w:t>
-      </w:r>
-      <w:r>
-        <w:rPr>
-          <w:lang w:val="en-US"/>
-        </w:rPr>
-        <w:t xml:space="preserve"> with</w:t>
-      </w:r>
-      <w:r>
-        <w:rPr>
-          <w:lang w:val="en-US"/>
-        </w:rPr>
-        <w:t xml:space="preserve"> all possible assistance in the </w:t>
-      </w:r>
-      <w:r>
-        <w:rPr>
-          <w:lang w:val="en-US"/>
-        </w:rPr>
-        <w:t>fulfillment of its obligations o</w:t>
-      </w:r>
-      <w:r>
-        <w:rPr>
-          <w:lang w:val="en-US"/>
-        </w:rPr>
-        <w:t xml:space="preserve">n the </w:t>
-      </w:r>
-      <w:r>
-        <w:rPr>
-          <w:lang w:val="en-US"/>
-        </w:rPr>
-        <w:t>T</w:t>
-      </w:r>
-      <w:r>
-        <w:rPr>
-          <w:lang w:val="en-US"/>
-        </w:rPr>
-        <w:t>reaty territory</w:t>
-      </w:r>
-      <w:r>
-        <w:rPr>
-          <w:lang w:val="en-US"/>
-        </w:rPr>
-        <w:t>;</w:t>
+        <w:t>5.2. In each sub</w:t>
+      </w:r>
+      <w:r>
+        <w:rPr>
+          <w:lang w:val="en-US"/>
+        </w:rPr>
+        <w:t xml:space="preserve">license agreement concluded by the Agent with the buyer shall </w:t>
+      </w:r>
+      <w:r>
+        <w:rPr>
+          <w:lang w:val="en-US"/>
+        </w:rPr>
+        <w:t xml:space="preserve">be </w:t>
+      </w:r>
+      <w:r>
+        <w:rPr>
+          <w:lang w:val="en-US"/>
+        </w:rPr>
+        <w:t>provi</w:t>
+      </w:r>
+      <w:r>
+        <w:rPr>
+          <w:lang w:val="en-US"/>
+        </w:rPr>
+        <w:t xml:space="preserve">ded that the payment </w:t>
+      </w:r>
+      <w:r>
+        <w:rPr>
+          <w:lang w:val="en-US"/>
+        </w:rPr>
+        <w:t xml:space="preserve">for </w:t>
+      </w:r>
+      <w:r>
+        <w:rPr>
+          <w:lang w:val="en-US"/>
+        </w:rPr>
+        <w:t xml:space="preserve"> the product is made</w:t>
+      </w:r>
+      <w:r>
+        <w:rPr>
+          <w:lang w:val="en-US"/>
+        </w:rPr>
+        <w:t xml:space="preserve"> by the Buyer </w:t>
+      </w:r>
+      <w:r>
+        <w:rPr>
+          <w:lang w:val="en-US"/>
+        </w:rPr>
+        <w:t xml:space="preserve">in full amount </w:t>
+      </w:r>
+      <w:r>
+        <w:rPr>
+          <w:lang w:val="en-US"/>
+        </w:rPr>
+        <w:t xml:space="preserve">of the </w:t>
+      </w:r>
+      <w:r>
+        <w:rPr>
+          <w:lang w:val="en-US"/>
+        </w:rPr>
+        <w:t>contract</w:t>
+      </w:r>
+      <w:r>
+        <w:rPr>
+          <w:lang w:val="en-US"/>
+        </w:rPr>
+        <w:t xml:space="preserve"> sum directly to the Agent.</w:t>
       </w:r>
     </w:p>
     <w:p>
@@ -1529,27 +1799,25 @@
         <w:rPr>
           <w:lang w:val="en-US"/>
         </w:rPr>
-        <w:t xml:space="preserve">4.1.2. </w:t>
-      </w:r>
-      <w:proofErr w:type="gramStart"/>
-      <w:r>
-        <w:rPr>
-          <w:lang w:val="en-US"/>
-        </w:rPr>
-        <w:t>if</w:t>
-      </w:r>
-      <w:proofErr w:type="gramEnd"/>
-      <w:r>
-        <w:rPr>
-          <w:lang w:val="en-US"/>
-        </w:rPr>
-        <w:t xml:space="preserve"> necessary</w:t>
-      </w:r>
-      <w:r>
-        <w:rPr>
-          <w:lang w:val="en-US"/>
-        </w:rPr>
-        <w:t>,</w:t>
+        <w:t xml:space="preserve">5.3. </w:t>
+      </w:r>
+      <w:r>
+        <w:rPr>
+          <w:lang w:val="en-US"/>
+        </w:rPr>
+        <w:t>The funds</w:t>
+      </w:r>
+      <w:r>
+        <w:rPr>
+          <w:lang w:val="en-US"/>
+        </w:rPr>
+        <w:t xml:space="preserve"> received</w:t>
+      </w:r>
+      <w:r>
+        <w:rPr>
+          <w:lang w:val="en-US"/>
+        </w:rPr>
+        <w:t xml:space="preserve"> by the</w:t>
       </w:r>
       <w:r>
         <w:rPr>
@@ -1561,13 +1829,67 @@
         <w:rPr>
           <w:lang w:val="en-US"/>
         </w:rPr>
-        <w:t>at the request of the Agent's customer</w:t>
-      </w:r>
-      <w:r>
-        <w:rPr>
-          <w:lang w:val="en-US"/>
-        </w:rPr>
-        <w:t>, participate</w:t>
+        <w:t xml:space="preserve">Agent </w:t>
+      </w:r>
+      <w:r>
+        <w:rPr>
+          <w:lang w:val="en-US"/>
+        </w:rPr>
+        <w:t xml:space="preserve">from Buyers </w:t>
+      </w:r>
+      <w:r>
+        <w:rPr>
+          <w:lang w:val="en-US"/>
+        </w:rPr>
+        <w:t>in accordance with the sub</w:t>
+      </w:r>
+      <w:r>
+        <w:rPr>
+          <w:lang w:val="en-US"/>
+        </w:rPr>
+        <w:t>license agreement</w:t>
+      </w:r>
+      <w:r>
+        <w:rPr>
+          <w:lang w:val="en-US"/>
+        </w:rPr>
+        <w:t>s</w:t>
+      </w:r>
+      <w:r>
+        <w:rPr>
+          <w:lang w:val="en-US"/>
+        </w:rPr>
+        <w:t xml:space="preserve">, after deducting </w:t>
+      </w:r>
+      <w:r>
+        <w:rPr>
+          <w:lang w:val="en-US"/>
+        </w:rPr>
+        <w:t>commission</w:t>
+      </w:r>
+      <w:r>
+        <w:rPr>
+          <w:lang w:val="en-US"/>
+        </w:rPr>
+        <w:t xml:space="preserve"> paya</w:t>
+      </w:r>
+      <w:r>
+        <w:rPr>
+          <w:lang w:val="en-US"/>
+        </w:rPr>
+        <w:t>ble to the Agent,</w:t>
+      </w:r>
+      <w:r>
+        <w:rPr>
+          <w:lang w:val="en-US"/>
+        </w:rPr>
+        <w:t xml:space="preserve"> shall</w:t>
+      </w:r>
+      <w:r>
+        <w:rPr>
+          <w:lang w:val="en-US"/>
+        </w:rPr>
+        <w:t xml:space="preserve"> be </w:t>
       </w:r>
       <w:r>
         <w:rPr>
@@ -1579,481 +1901,7 @@
         <w:rPr>
           <w:lang w:val="en-US"/>
         </w:rPr>
-        <w:t xml:space="preserve"> in</w:t>
-      </w:r>
-      <w:r>
-        <w:rPr>
-          <w:lang w:val="en-US"/>
-        </w:rPr>
-        <w:t xml:space="preserve"> joint negotiations.</w:t>
-      </w:r>
-    </w:p>
-    <w:p>
-      <w:pPr>
-        <w:jc w:val="both"/>
-        <w:rPr>
-          <w:lang w:val="en-US"/>
-        </w:rPr>
-      </w:pPr>
-      <w:r>
-        <w:rPr>
-          <w:lang w:val="en-US"/>
-        </w:rPr>
-        <w:t xml:space="preserve">4.2. </w:t>
-      </w:r>
-      <w:r>
-        <w:rPr>
-          <w:lang w:val="en-US"/>
-        </w:rPr>
-        <w:t xml:space="preserve">The Principal has the right to grant rights to other agents </w:t>
-      </w:r>
-      <w:r>
-        <w:rPr>
-          <w:lang w:val="en-US"/>
-        </w:rPr>
-        <w:t>for</w:t>
-      </w:r>
-      <w:r>
-        <w:rPr>
-          <w:lang w:val="en-US"/>
-        </w:rPr>
-        <w:t xml:space="preserve"> </w:t>
-      </w:r>
-      <w:r>
-        <w:rPr>
-          <w:lang w:val="en-US"/>
-        </w:rPr>
-        <w:t>s</w:t>
-      </w:r>
-      <w:r>
-        <w:rPr>
-          <w:lang w:val="en-US"/>
-        </w:rPr>
-        <w:t>elling</w:t>
-      </w:r>
-      <w:r>
-        <w:rPr>
-          <w:lang w:val="en-US"/>
-        </w:rPr>
-        <w:t xml:space="preserve"> which specified in this Agreement and the application </w:t>
-      </w:r>
-      <w:proofErr w:type="gramStart"/>
-      <w:r>
-        <w:rPr>
-          <w:lang w:val="en-US"/>
-        </w:rPr>
-        <w:t>of  Product</w:t>
-      </w:r>
-      <w:proofErr w:type="gramEnd"/>
-      <w:r>
-        <w:rPr>
-          <w:lang w:val="en-US"/>
-        </w:rPr>
-        <w:t xml:space="preserve"> on the Treaty territory.</w:t>
-      </w:r>
-      <w:r>
-        <w:rPr>
-          <w:lang w:val="en-US"/>
-        </w:rPr>
-        <w:t xml:space="preserve"> </w:t>
-      </w:r>
-    </w:p>
-    <w:p>
-      <w:pPr>
-        <w:jc w:val="both"/>
-        <w:rPr>
-          <w:lang w:val="en-US"/>
-        </w:rPr>
-      </w:pPr>
-    </w:p>
-    <w:p>
-      <w:pPr>
-        <w:jc w:val="center"/>
-        <w:rPr>
-          <w:lang w:val="en-US"/>
-        </w:rPr>
-      </w:pPr>
-      <w:r>
-        <w:rPr>
-          <w:lang w:val="en-US"/>
-        </w:rPr>
-        <w:t>5. Payment</w:t>
-      </w:r>
-      <w:r>
-        <w:rPr>
-          <w:lang w:val="en-US"/>
-        </w:rPr>
-        <w:t xml:space="preserve"> </w:t>
-      </w:r>
-      <w:proofErr w:type="gramStart"/>
-      <w:r>
-        <w:rPr>
-          <w:lang w:val="en-US"/>
-        </w:rPr>
-        <w:t xml:space="preserve">for </w:t>
-      </w:r>
-      <w:r>
-        <w:rPr>
-          <w:lang w:val="en-US"/>
-        </w:rPr>
-        <w:t xml:space="preserve"> </w:t>
-      </w:r>
-      <w:r>
-        <w:rPr>
-          <w:lang w:val="en-US"/>
-        </w:rPr>
-        <w:t>Product</w:t>
-      </w:r>
-      <w:proofErr w:type="gramEnd"/>
-      <w:r>
-        <w:rPr>
-          <w:lang w:val="en-US"/>
-        </w:rPr>
-        <w:t xml:space="preserve"> and</w:t>
-      </w:r>
-      <w:r>
-        <w:rPr>
-          <w:lang w:val="en-US"/>
-        </w:rPr>
-        <w:t xml:space="preserve"> </w:t>
-      </w:r>
-      <w:r>
-        <w:rPr>
-          <w:lang w:val="en-US"/>
-        </w:rPr>
-        <w:t xml:space="preserve">payment of </w:t>
-      </w:r>
-      <w:r>
-        <w:rPr>
-          <w:lang w:val="en-US"/>
-        </w:rPr>
-        <w:t xml:space="preserve">agency </w:t>
-      </w:r>
-      <w:r>
-        <w:rPr>
-          <w:lang w:val="en-US"/>
-        </w:rPr>
-        <w:t>commission</w:t>
-      </w:r>
-    </w:p>
-    <w:p>
-      <w:pPr>
-        <w:jc w:val="center"/>
-        <w:rPr>
-          <w:lang w:val="en-US"/>
-        </w:rPr>
-      </w:pPr>
-    </w:p>
-    <w:p>
-      <w:pPr>
-        <w:jc w:val="both"/>
-        <w:rPr>
-          <w:lang w:val="en-US"/>
-        </w:rPr>
-      </w:pPr>
-      <w:r>
-        <w:rPr>
-          <w:lang w:val="en-US"/>
-        </w:rPr>
-        <w:t xml:space="preserve">5.1. </w:t>
-      </w:r>
-      <w:r>
-        <w:rPr>
-          <w:lang w:val="en-US"/>
-        </w:rPr>
-        <w:t>The p</w:t>
-      </w:r>
-      <w:r>
-        <w:rPr>
-          <w:lang w:val="en-US"/>
-        </w:rPr>
-        <w:t>rices of the software</w:t>
-      </w:r>
-      <w:r>
-        <w:rPr>
-          <w:lang w:val="en-US"/>
-        </w:rPr>
-        <w:t xml:space="preserve"> product are</w:t>
-      </w:r>
-      <w:r>
-        <w:rPr>
-          <w:lang w:val="en-US"/>
-        </w:rPr>
-        <w:t xml:space="preserve"> </w:t>
-      </w:r>
-      <w:r>
-        <w:rPr>
-          <w:lang w:val="en-US"/>
-        </w:rPr>
-        <w:t>set</w:t>
-      </w:r>
-      <w:r>
-        <w:rPr>
-          <w:lang w:val="en-US"/>
-        </w:rPr>
-        <w:t xml:space="preserve"> by the Principal and </w:t>
-      </w:r>
-      <w:r>
-        <w:rPr>
-          <w:lang w:val="en-US"/>
-        </w:rPr>
-        <w:t xml:space="preserve">consist of </w:t>
-      </w:r>
-      <w:r>
-        <w:rPr>
-          <w:lang w:val="en-US"/>
-        </w:rPr>
-        <w:t>the</w:t>
-      </w:r>
-      <w:r>
-        <w:rPr>
-          <w:lang w:val="en-US"/>
-        </w:rPr>
-        <w:t xml:space="preserve"> fixed part </w:t>
-      </w:r>
-      <w:proofErr w:type="gramStart"/>
-      <w:r>
-        <w:rPr>
-          <w:lang w:val="en-US"/>
-        </w:rPr>
-        <w:t xml:space="preserve">and </w:t>
-      </w:r>
-      <w:r>
-        <w:rPr>
-          <w:lang w:val="en-US"/>
-        </w:rPr>
-        <w:t xml:space="preserve"> a</w:t>
-      </w:r>
-      <w:proofErr w:type="gramEnd"/>
-      <w:r>
-        <w:rPr>
-          <w:lang w:val="en-US"/>
-        </w:rPr>
-        <w:t xml:space="preserve"> percentage</w:t>
-      </w:r>
-      <w:r>
-        <w:rPr>
-          <w:lang w:val="en-US"/>
-        </w:rPr>
-        <w:t>, as specified in Annex №4.</w:t>
-      </w:r>
-    </w:p>
-    <w:p>
-      <w:pPr>
-        <w:jc w:val="both"/>
-        <w:rPr>
-          <w:lang w:val="en-US"/>
-        </w:rPr>
-      </w:pPr>
-      <w:r>
-        <w:rPr>
-          <w:lang w:val="en-US"/>
-        </w:rPr>
-        <w:t>5.2. In each sub</w:t>
-      </w:r>
-      <w:r>
-        <w:rPr>
-          <w:lang w:val="en-US"/>
-        </w:rPr>
-        <w:t xml:space="preserve">license agreement concluded by the Agent with the buyer shall </w:t>
-      </w:r>
-      <w:r>
-        <w:rPr>
-          <w:lang w:val="en-US"/>
-        </w:rPr>
-        <w:t xml:space="preserve">be </w:t>
-      </w:r>
-      <w:r>
-        <w:rPr>
-          <w:lang w:val="en-US"/>
-        </w:rPr>
-        <w:t>provi</w:t>
-      </w:r>
-      <w:r>
-        <w:rPr>
-          <w:lang w:val="en-US"/>
-        </w:rPr>
-        <w:t xml:space="preserve">ded that the payment </w:t>
-      </w:r>
-      <w:proofErr w:type="gramStart"/>
-      <w:r>
-        <w:rPr>
-          <w:lang w:val="en-US"/>
-        </w:rPr>
-        <w:t xml:space="preserve">for </w:t>
-      </w:r>
-      <w:r>
-        <w:rPr>
-          <w:lang w:val="en-US"/>
-        </w:rPr>
-        <w:t xml:space="preserve"> the</w:t>
-      </w:r>
-      <w:proofErr w:type="gramEnd"/>
-      <w:r>
-        <w:rPr>
-          <w:lang w:val="en-US"/>
-        </w:rPr>
-        <w:t xml:space="preserve"> product is made</w:t>
-      </w:r>
-      <w:r>
-        <w:rPr>
-          <w:lang w:val="en-US"/>
-        </w:rPr>
-        <w:t xml:space="preserve"> by the Buyer </w:t>
-      </w:r>
-      <w:r>
-        <w:rPr>
-          <w:lang w:val="en-US"/>
-        </w:rPr>
-        <w:t xml:space="preserve">in full amount </w:t>
-      </w:r>
-      <w:r>
-        <w:rPr>
-          <w:lang w:val="en-US"/>
-        </w:rPr>
-        <w:t xml:space="preserve">of the </w:t>
-      </w:r>
-      <w:r>
-        <w:rPr>
-          <w:lang w:val="en-US"/>
-        </w:rPr>
-        <w:t>contract</w:t>
-      </w:r>
-      <w:r>
-        <w:rPr>
-          <w:lang w:val="en-US"/>
-        </w:rPr>
-        <w:t xml:space="preserve"> sum directly to the Agent.</w:t>
-      </w:r>
-    </w:p>
-    <w:p>
-      <w:pPr>
-        <w:jc w:val="both"/>
-        <w:rPr>
-          <w:lang w:val="en-US"/>
-        </w:rPr>
-      </w:pPr>
-      <w:r>
-        <w:rPr>
-          <w:lang w:val="en-US"/>
-        </w:rPr>
-        <w:t xml:space="preserve">5.3. </w:t>
-      </w:r>
-      <w:r>
-        <w:rPr>
-          <w:lang w:val="en-US"/>
-        </w:rPr>
-        <w:t>The funds</w:t>
-      </w:r>
-      <w:r>
-        <w:rPr>
-          <w:lang w:val="en-US"/>
-        </w:rPr>
-        <w:t xml:space="preserve"> received</w:t>
-      </w:r>
-      <w:r>
-        <w:rPr>
-          <w:lang w:val="en-US"/>
-        </w:rPr>
-        <w:t xml:space="preserve"> by the</w:t>
-      </w:r>
-      <w:r>
-        <w:rPr>
-          <w:lang w:val="en-US"/>
-        </w:rPr>
-        <w:t xml:space="preserve"> </w:t>
-      </w:r>
-      <w:r>
-        <w:rPr>
-          <w:lang w:val="en-US"/>
-        </w:rPr>
-        <w:t xml:space="preserve">Agent </w:t>
-      </w:r>
-      <w:r>
-        <w:rPr>
-          <w:lang w:val="en-US"/>
-        </w:rPr>
-        <w:t xml:space="preserve">from Buyers </w:t>
-      </w:r>
-      <w:r>
-        <w:rPr>
-          <w:lang w:val="en-US"/>
-        </w:rPr>
-        <w:t>in accordance with the sub</w:t>
-      </w:r>
-      <w:r>
-        <w:rPr>
-          <w:lang w:val="en-US"/>
-        </w:rPr>
-        <w:t>license agreement</w:t>
-      </w:r>
-      <w:r>
-        <w:rPr>
-          <w:lang w:val="en-US"/>
-        </w:rPr>
-        <w:t>s</w:t>
-      </w:r>
-      <w:r>
-        <w:rPr>
-          <w:lang w:val="en-US"/>
-        </w:rPr>
-        <w:t xml:space="preserve">, after deducting </w:t>
-      </w:r>
-      <w:r>
-        <w:rPr>
-          <w:lang w:val="en-US"/>
-        </w:rPr>
-        <w:t>commission</w:t>
-      </w:r>
-      <w:r>
-        <w:rPr>
-          <w:lang w:val="en-US"/>
-        </w:rPr>
-        <w:t xml:space="preserve"> paya</w:t>
-      </w:r>
-      <w:r>
-        <w:rPr>
-          <w:lang w:val="en-US"/>
-        </w:rPr>
-        <w:t>ble to the Agent,</w:t>
-      </w:r>
-      <w:r>
-        <w:rPr>
-          <w:lang w:val="en-US"/>
-        </w:rPr>
-        <w:t xml:space="preserve"> shall</w:t>
-      </w:r>
-      <w:r>
-        <w:rPr>
-          <w:lang w:val="en-US"/>
-        </w:rPr>
-        <w:t xml:space="preserve"> </w:t>
-      </w:r>
-      <w:proofErr w:type="gramStart"/>
-      <w:r>
-        <w:rPr>
-          <w:lang w:val="en-US"/>
-        </w:rPr>
-        <w:t xml:space="preserve">be </w:t>
-      </w:r>
-      <w:r>
-        <w:rPr>
-          <w:lang w:val="en-US"/>
-        </w:rPr>
-        <w:t xml:space="preserve"> </w:t>
-      </w:r>
-      <w:r>
-        <w:rPr>
-          <w:lang w:val="en-US"/>
-        </w:rPr>
-        <w:t>transferred</w:t>
-      </w:r>
-      <w:proofErr w:type="gramEnd"/>
-      <w:r>
-        <w:rPr>
-          <w:lang w:val="en-US"/>
-        </w:rPr>
-        <w:t xml:space="preserve"> by Agent</w:t>
+        <w:t>transferred by Agent</w:t>
       </w:r>
       <w:r>
         <w:rPr>
@@ -2139,16 +1987,64 @@
         <w:rPr>
           <w:lang w:val="en-US"/>
         </w:rPr>
-        <w:t xml:space="preserve">set by the </w:t>
-      </w:r>
-      <w:proofErr w:type="gramStart"/>
-      <w:r>
-        <w:rPr>
-          <w:lang w:val="en-US"/>
-        </w:rPr>
-        <w:t>Principal,</w:t>
-      </w:r>
-      <w:proofErr w:type="gramEnd"/>
+        <w:t xml:space="preserve">set by the Principal, </w:t>
+      </w:r>
+      <w:r>
+        <w:rPr>
+          <w:lang w:val="en-US"/>
+        </w:rPr>
+        <w:t xml:space="preserve">also </w:t>
+      </w:r>
+      <w:r>
+        <w:rPr>
+          <w:lang w:val="en-US"/>
+        </w:rPr>
+        <w:t xml:space="preserve">  Agent covers all overhead costs associated with advertising, sale of</w:t>
+      </w:r>
+      <w:r>
+        <w:rPr>
+          <w:lang w:val="en-US"/>
+        </w:rPr>
+        <w:t xml:space="preserve"> the</w:t>
+      </w:r>
+      <w:r>
+        <w:rPr>
+          <w:lang w:val="en-US"/>
+        </w:rPr>
+        <w:t xml:space="preserve"> product and sub agent’s commission</w:t>
+      </w:r>
+      <w:r>
+        <w:rPr>
+          <w:lang w:val="en-US"/>
+        </w:rPr>
+        <w:t>s</w:t>
+      </w:r>
+      <w:r>
+        <w:rPr>
+          <w:lang w:val="en-US"/>
+        </w:rPr>
+        <w:t>.</w:t>
+      </w:r>
+    </w:p>
+    <w:p>
+      <w:pPr>
+        <w:jc w:val="both"/>
+        <w:rPr>
+          <w:lang w:val="en-US"/>
+        </w:rPr>
+      </w:pPr>
+      <w:r>
+        <w:rPr>
+          <w:lang w:val="en-US"/>
+        </w:rPr>
+        <w:t xml:space="preserve">5.5. </w:t>
+      </w:r>
+      <w:r>
+        <w:rPr>
+          <w:lang w:val="en-US"/>
+        </w:rPr>
+        <w:t>If at the end of the month</w:t>
+      </w:r>
       <w:r>
         <w:rPr>
           <w:lang w:val="en-US"/>
@@ -2159,13 +2055,411 @@
         <w:rPr>
           <w:lang w:val="en-US"/>
         </w:rPr>
-        <w:t xml:space="preserve">also </w:t>
-      </w:r>
-      <w:r>
-        <w:rPr>
-          <w:lang w:val="en-US"/>
-        </w:rPr>
-        <w:t xml:space="preserve">  Agent covers all overhead costs associated with advertising, sale of</w:t>
+        <w:t xml:space="preserve">the </w:t>
+      </w:r>
+      <w:r>
+        <w:rPr>
+          <w:lang w:val="en-US"/>
+        </w:rPr>
+        <w:t xml:space="preserve">result </w:t>
+      </w:r>
+      <w:r>
+        <w:rPr>
+          <w:lang w:val="en-US"/>
+        </w:rPr>
+        <w:t>of Agent’s</w:t>
+      </w:r>
+      <w:r>
+        <w:rPr>
+          <w:lang w:val="en-US"/>
+        </w:rPr>
+        <w:t xml:space="preserve"> work</w:t>
+      </w:r>
+      <w:r>
+        <w:rPr>
+          <w:lang w:val="en-US"/>
+        </w:rPr>
+        <w:t xml:space="preserve"> is negative</w:t>
+      </w:r>
+      <w:r>
+        <w:rPr>
+          <w:lang w:val="en-US"/>
+        </w:rPr>
+        <w:t xml:space="preserve">, </w:t>
+      </w:r>
+      <w:r>
+        <w:rPr>
+          <w:lang w:val="en-US"/>
+        </w:rPr>
+        <w:t xml:space="preserve">such result </w:t>
+      </w:r>
+      <w:r>
+        <w:rPr>
+          <w:lang w:val="en-US"/>
+        </w:rPr>
+        <w:t xml:space="preserve">is transferred to the following month and </w:t>
+      </w:r>
+      <w:r>
+        <w:rPr>
+          <w:lang w:val="en-US"/>
+        </w:rPr>
+        <w:t xml:space="preserve">will be </w:t>
+      </w:r>
+      <w:r>
+        <w:rPr>
+          <w:lang w:val="en-US"/>
+        </w:rPr>
+        <w:t xml:space="preserve"> </w:t>
+      </w:r>
+      <w:r>
+        <w:rPr>
+          <w:lang w:val="en-US"/>
+        </w:rPr>
+        <w:t>included in the subsequen</w:t>
+      </w:r>
+      <w:r>
+        <w:rPr>
+          <w:lang w:val="en-US"/>
+        </w:rPr>
+        <w:t>t payment of commission to the A</w:t>
+      </w:r>
+      <w:r>
+        <w:rPr>
+          <w:lang w:val="en-US"/>
+        </w:rPr>
+        <w:t>gent.</w:t>
+      </w:r>
+    </w:p>
+    <w:p>
+      <w:pPr>
+        <w:jc w:val="center"/>
+        <w:rPr>
+          <w:lang w:val="en-US"/>
+        </w:rPr>
+      </w:pPr>
+      <w:r>
+        <w:rPr>
+          <w:lang w:val="en-US"/>
+        </w:rPr>
+        <w:t>6. Supply of software products</w:t>
+      </w:r>
+    </w:p>
+    <w:p>
+      <w:pPr>
+        <w:jc w:val="both"/>
+        <w:rPr>
+          <w:lang w:val="en-US"/>
+        </w:rPr>
+      </w:pPr>
+      <w:r>
+        <w:rPr>
+          <w:lang w:val="en-US"/>
+        </w:rPr>
+        <w:t>6.1. Prior to the conclusion of any sublicense agreement</w:t>
+      </w:r>
+      <w:r>
+        <w:rPr>
+          <w:lang w:val="en-US"/>
+        </w:rPr>
+        <w:t>s</w:t>
+      </w:r>
+      <w:r>
+        <w:rPr>
+          <w:lang w:val="en-US"/>
+        </w:rPr>
+        <w:t xml:space="preserve"> the Agent shall agree with the Principal the following conditions for the sale of each product, in accordance with the sublicense agreement:</w:t>
+      </w:r>
+    </w:p>
+    <w:p>
+      <w:pPr>
+        <w:jc w:val="both"/>
+        <w:rPr>
+          <w:lang w:val="en-US"/>
+        </w:rPr>
+      </w:pPr>
+      <w:r>
+        <w:rPr>
+          <w:lang w:val="en-US"/>
+        </w:rPr>
+        <w:t xml:space="preserve">6.1.1. </w:t>
+      </w:r>
+      <w:r>
+        <w:rPr>
+          <w:lang w:val="en-US"/>
+        </w:rPr>
+        <w:t xml:space="preserve">the </w:t>
+      </w:r>
+      <w:r>
+        <w:rPr>
+          <w:lang w:val="en-US"/>
+        </w:rPr>
+        <w:t>form</w:t>
+      </w:r>
+      <w:r>
+        <w:rPr>
+          <w:lang w:val="en-US"/>
+        </w:rPr>
+        <w:t xml:space="preserve"> of</w:t>
+      </w:r>
+      <w:r>
+        <w:rPr>
+          <w:lang w:val="en-US"/>
+        </w:rPr>
+        <w:t xml:space="preserve"> "Registration" </w:t>
+      </w:r>
+      <w:r>
+        <w:rPr>
+          <w:lang w:val="en-US"/>
+        </w:rPr>
+        <w:t xml:space="preserve">is </w:t>
+      </w:r>
+      <w:r>
+        <w:rPr>
+          <w:lang w:val="en-US"/>
+        </w:rPr>
+        <w:t xml:space="preserve">completed </w:t>
+      </w:r>
+      <w:r>
+        <w:rPr>
+          <w:lang w:val="en-US"/>
+        </w:rPr>
+        <w:t xml:space="preserve">by the </w:t>
+      </w:r>
+      <w:r>
+        <w:rPr>
+          <w:lang w:val="en-US"/>
+        </w:rPr>
+        <w:t>Buyer (Appendix №1);</w:t>
+      </w:r>
+    </w:p>
+    <w:p>
+      <w:pPr>
+        <w:jc w:val="both"/>
+        <w:rPr>
+          <w:lang w:val="en-US"/>
+        </w:rPr>
+      </w:pPr>
+      <w:r>
+        <w:rPr>
+          <w:lang w:val="en-US"/>
+        </w:rPr>
+        <w:t xml:space="preserve">6.1.2. </w:t>
+      </w:r>
+      <w:r>
+        <w:rPr>
+          <w:lang w:val="en-US"/>
+        </w:rPr>
+        <w:t xml:space="preserve">the </w:t>
+      </w:r>
+      <w:r>
+        <w:rPr>
+          <w:lang w:val="en-US"/>
+        </w:rPr>
+        <w:t xml:space="preserve">form </w:t>
+      </w:r>
+      <w:r>
+        <w:rPr>
+          <w:lang w:val="en-US"/>
+        </w:rPr>
+        <w:t>of Betshops and the Product</w:t>
+      </w:r>
+      <w:r>
+        <w:rPr>
+          <w:lang w:val="en-US"/>
+        </w:rPr>
+        <w:t xml:space="preserve"> </w:t>
+      </w:r>
+      <w:r>
+        <w:rPr>
+          <w:lang w:val="en-US"/>
+        </w:rPr>
+        <w:t xml:space="preserve">is </w:t>
+      </w:r>
+      <w:r>
+        <w:rPr>
+          <w:lang w:val="en-US"/>
+        </w:rPr>
+        <w:t>completed</w:t>
+      </w:r>
+      <w:r>
+        <w:rPr>
+          <w:lang w:val="en-US"/>
+        </w:rPr>
+        <w:t xml:space="preserve"> by the </w:t>
+      </w:r>
+      <w:r>
+        <w:rPr>
+          <w:lang w:val="en-US"/>
+        </w:rPr>
+        <w:t>Buyer (Appendix №2);</w:t>
+      </w:r>
+    </w:p>
+    <w:p>
+      <w:pPr>
+        <w:jc w:val="both"/>
+        <w:rPr>
+          <w:lang w:val="en-US"/>
+        </w:rPr>
+      </w:pPr>
+      <w:r>
+        <w:rPr>
+          <w:lang w:val="en-US"/>
+        </w:rPr>
+        <w:t xml:space="preserve">6.1.3. </w:t>
+      </w:r>
+      <w:r>
+        <w:rPr>
+          <w:lang w:val="en-US"/>
+        </w:rPr>
+        <w:t xml:space="preserve">the </w:t>
+      </w:r>
+      <w:r>
+        <w:rPr>
+          <w:lang w:val="en-US"/>
+        </w:rPr>
+        <w:t xml:space="preserve">technical requirements </w:t>
+      </w:r>
+      <w:r>
+        <w:rPr>
+          <w:lang w:val="en-US"/>
+        </w:rPr>
+        <w:t xml:space="preserve">is </w:t>
+      </w:r>
+      <w:r>
+        <w:rPr>
+          <w:lang w:val="en-US"/>
+        </w:rPr>
+        <w:t xml:space="preserve">completed and signed by </w:t>
+      </w:r>
+      <w:r>
+        <w:rPr>
+          <w:lang w:val="en-US"/>
+        </w:rPr>
+        <w:t>Buyer</w:t>
+      </w:r>
+      <w:r>
+        <w:rPr>
+          <w:lang w:val="en-US"/>
+        </w:rPr>
+        <w:t xml:space="preserve"> (Appendix №3);</w:t>
+      </w:r>
+    </w:p>
+    <w:p>
+      <w:pPr>
+        <w:jc w:val="both"/>
+        <w:rPr>
+          <w:lang w:val="en-US"/>
+        </w:rPr>
+      </w:pPr>
+      <w:r>
+        <w:rPr>
+          <w:lang w:val="en-US"/>
+        </w:rPr>
+        <w:t xml:space="preserve">6.1.4. </w:t>
+      </w:r>
+      <w:r>
+        <w:rPr>
+          <w:lang w:val="en-US"/>
+        </w:rPr>
+        <w:t xml:space="preserve">the </w:t>
+      </w:r>
+      <w:r>
+        <w:rPr>
+          <w:lang w:val="en-US"/>
+        </w:rPr>
+        <w:t xml:space="preserve">payment terms and terms of payment </w:t>
+      </w:r>
+      <w:r>
+        <w:rPr>
+          <w:lang w:val="en-US"/>
+        </w:rPr>
+        <w:t xml:space="preserve">for </w:t>
+      </w:r>
+      <w:r>
+        <w:rPr>
+          <w:lang w:val="en-US"/>
+        </w:rPr>
+        <w:t xml:space="preserve"> Products </w:t>
+      </w:r>
+      <w:r>
+        <w:rPr>
+          <w:lang w:val="en-US"/>
+        </w:rPr>
+        <w:t xml:space="preserve">agreed with the Principal </w:t>
+      </w:r>
+      <w:r>
+        <w:rPr>
+          <w:lang w:val="en-US"/>
+        </w:rPr>
+        <w:t>(Appendix №4)</w:t>
+      </w:r>
+      <w:r>
+        <w:rPr>
+          <w:lang w:val="en-US"/>
+        </w:rPr>
+        <w:t>.</w:t>
+      </w:r>
+    </w:p>
+    <w:p>
+      <w:pPr>
+        <w:jc w:val="both"/>
+        <w:rPr>
+          <w:lang w:val="en-US"/>
+        </w:rPr>
+      </w:pPr>
+      <w:r>
+        <w:rPr>
+          <w:lang w:val="en-US"/>
+        </w:rPr>
+        <w:t>6.2. Agent after signing  each sublicense agreement shall send to the Principal</w:t>
+      </w:r>
+      <w:r>
+        <w:rPr>
+          <w:lang w:val="en-US"/>
+        </w:rPr>
+        <w:t xml:space="preserve"> </w:t>
+      </w:r>
+      <w:r>
+        <w:rPr>
+          <w:lang w:val="en-US"/>
+        </w:rPr>
+        <w:t>a written order</w:t>
+      </w:r>
+      <w:r>
+        <w:rPr>
+          <w:lang w:val="en-US"/>
+        </w:rPr>
+        <w:t xml:space="preserve"> with a copy of the signed contract, the completed form "Registration (Appendix №1), the completed registration form </w:t>
+      </w:r>
+      <w:r>
+        <w:rPr>
+          <w:lang w:val="en-US"/>
+        </w:rPr>
+        <w:t>of Betshops</w:t>
+      </w:r>
+      <w:r>
+        <w:rPr>
+          <w:lang w:val="en-US"/>
+        </w:rPr>
+        <w:t xml:space="preserve"> and </w:t>
+      </w:r>
+      <w:r>
+        <w:rPr>
+          <w:lang w:val="en-US"/>
+        </w:rPr>
+        <w:t>Prod</w:t>
+      </w:r>
+      <w:r>
+        <w:rPr>
+          <w:lang w:val="en-US"/>
+        </w:rPr>
+        <w:t>ucts (Appendix</w:t>
+      </w:r>
+      <w:r>
+        <w:rPr>
+          <w:lang w:val="en-US"/>
+        </w:rPr>
+        <w:t xml:space="preserve"> №2), signed the technical requirements (Appendix №3 ) and signed</w:t>
       </w:r>
       <w:r>
         <w:rPr>
@@ -2177,13 +2471,19 @@
         <w:rPr>
           <w:lang w:val="en-US"/>
         </w:rPr>
-        <w:t xml:space="preserve"> product and sub agent’s commission</w:t>
-      </w:r>
-      <w:r>
-        <w:rPr>
-          <w:lang w:val="en-US"/>
-        </w:rPr>
-        <w:t>s</w:t>
+        <w:t xml:space="preserve"> </w:t>
+      </w:r>
+      <w:r>
+        <w:rPr>
+          <w:lang w:val="en-US"/>
+        </w:rPr>
+        <w:t xml:space="preserve">payment terms and terms of payment of Products </w:t>
+      </w:r>
+      <w:r>
+        <w:rPr>
+          <w:lang w:val="en-US"/>
+        </w:rPr>
+        <w:t xml:space="preserve">(Appendix №4) </w:t>
       </w:r>
       <w:r>
         <w:rPr>
@@ -2203,19 +2503,135 @@
         <w:rPr>
           <w:lang w:val="en-US"/>
         </w:rPr>
-        <w:t xml:space="preserve">5.5. </w:t>
-      </w:r>
-      <w:r>
-        <w:rPr>
-          <w:lang w:val="en-US"/>
-        </w:rPr>
-        <w:t>If at the end of the month</w:t>
-      </w:r>
-      <w:r>
-        <w:rPr>
-          <w:lang w:val="en-US"/>
-        </w:rPr>
-        <w:t xml:space="preserve"> </w:t>
+        <w:t>6.3. Upon receipt of a written O</w:t>
+      </w:r>
+      <w:r>
+        <w:rPr>
+          <w:lang w:val="en-US"/>
+        </w:rPr>
+        <w:t>rder and advance payment (if it is provided in Appendix №4) from the Agent in the amou</w:t>
+      </w:r>
+      <w:r>
+        <w:rPr>
+          <w:lang w:val="en-US"/>
+        </w:rPr>
+        <w:t>nt of 100% of the value of products</w:t>
+      </w:r>
+      <w:r>
+        <w:rPr>
+          <w:lang w:val="en-US"/>
+        </w:rPr>
+        <w:t xml:space="preserve"> calculated at the price specified in clause 5.</w:t>
+      </w:r>
+      <w:r>
+        <w:rPr>
+          <w:lang w:val="en-US"/>
+        </w:rPr>
+        <w:t xml:space="preserve">1, the Principal shall provide </w:t>
+      </w:r>
+      <w:r>
+        <w:rPr>
+          <w:lang w:val="en-US"/>
+        </w:rPr>
+        <w:t>the Buyer</w:t>
+      </w:r>
+      <w:r>
+        <w:rPr>
+          <w:lang w:val="en-US"/>
+        </w:rPr>
+        <w:t>, that is</w:t>
+      </w:r>
+      <w:r>
+        <w:rPr>
+          <w:lang w:val="en-US"/>
+        </w:rPr>
+        <w:t xml:space="preserve"> specified in the order,</w:t>
+      </w:r>
+      <w:r>
+        <w:rPr>
+          <w:lang w:val="en-US"/>
+        </w:rPr>
+        <w:t xml:space="preserve"> with</w:t>
+      </w:r>
+      <w:r>
+        <w:rPr>
+          <w:lang w:val="en-US"/>
+        </w:rPr>
+        <w:t xml:space="preserve"> the software product in accordance with the terms</w:t>
+      </w:r>
+      <w:r>
+        <w:rPr>
+          <w:lang w:val="en-US"/>
+        </w:rPr>
+        <w:t xml:space="preserve"> of the sub</w:t>
+      </w:r>
+      <w:r>
+        <w:rPr>
+          <w:lang w:val="en-US"/>
+        </w:rPr>
+        <w:t>license agreement.</w:t>
+      </w:r>
+    </w:p>
+    <w:p>
+      <w:pPr>
+        <w:jc w:val="both"/>
+        <w:rPr>
+          <w:lang w:val="en-US"/>
+        </w:rPr>
+      </w:pPr>
+      <w:r>
+        <w:rPr>
+          <w:lang w:val="en-US"/>
+        </w:rPr>
+        <w:t>6.4. Delivery of the software</w:t>
+      </w:r>
+      <w:r>
+        <w:rPr>
+          <w:lang w:val="en-US"/>
+        </w:rPr>
+        <w:t xml:space="preserve"> product</w:t>
+      </w:r>
+      <w:r>
+        <w:rPr>
+          <w:lang w:val="en-US"/>
+        </w:rPr>
+        <w:t xml:space="preserve"> is carried out by an independent backup </w:t>
+      </w:r>
+      <w:r>
+        <w:rPr>
+          <w:lang w:val="en-US"/>
+        </w:rPr>
+        <w:t>by the A</w:t>
+      </w:r>
+      <w:r>
+        <w:rPr>
+          <w:lang w:val="en-US"/>
+        </w:rPr>
+        <w:t xml:space="preserve">gent </w:t>
+      </w:r>
+      <w:r>
+        <w:rPr>
+          <w:lang w:val="en-US"/>
+        </w:rPr>
+        <w:t xml:space="preserve">of the </w:t>
+      </w:r>
+      <w:r>
+        <w:rPr>
+          <w:lang w:val="en-US"/>
+        </w:rPr>
+        <w:t xml:space="preserve">software from the Internet site of the Principal. </w:t>
+      </w:r>
+      <w:r>
+        <w:rPr>
+          <w:lang w:val="en-US"/>
+        </w:rPr>
+        <w:t>A</w:t>
+      </w:r>
+      <w:r>
+        <w:rPr>
+          <w:lang w:val="en-US"/>
+        </w:rPr>
+        <w:t xml:space="preserve">fter </w:t>
       </w:r>
       <w:r>
         <w:rPr>
@@ -2227,643 +2643,6 @@
         <w:rPr>
           <w:lang w:val="en-US"/>
         </w:rPr>
-        <w:t xml:space="preserve">result </w:t>
-      </w:r>
-      <w:r>
-        <w:rPr>
-          <w:lang w:val="en-US"/>
-        </w:rPr>
-        <w:t>of Agent’s</w:t>
-      </w:r>
-      <w:r>
-        <w:rPr>
-          <w:lang w:val="en-US"/>
-        </w:rPr>
-        <w:t xml:space="preserve"> work</w:t>
-      </w:r>
-      <w:r>
-        <w:rPr>
-          <w:lang w:val="en-US"/>
-        </w:rPr>
-        <w:t xml:space="preserve"> is negative</w:t>
-      </w:r>
-      <w:r>
-        <w:rPr>
-          <w:lang w:val="en-US"/>
-        </w:rPr>
-        <w:t xml:space="preserve">, </w:t>
-      </w:r>
-      <w:r>
-        <w:rPr>
-          <w:lang w:val="en-US"/>
-        </w:rPr>
-        <w:t xml:space="preserve">such result </w:t>
-      </w:r>
-      <w:r>
-        <w:rPr>
-          <w:lang w:val="en-US"/>
-        </w:rPr>
-        <w:t xml:space="preserve">is transferred to the following month and </w:t>
-      </w:r>
-      <w:r>
-        <w:rPr>
-          <w:lang w:val="en-US"/>
-        </w:rPr>
-        <w:t xml:space="preserve">will </w:t>
-      </w:r>
-      <w:proofErr w:type="gramStart"/>
-      <w:r>
-        <w:rPr>
-          <w:lang w:val="en-US"/>
-        </w:rPr>
-        <w:t xml:space="preserve">be </w:t>
-      </w:r>
-      <w:r>
-        <w:rPr>
-          <w:lang w:val="en-US"/>
-        </w:rPr>
-        <w:t xml:space="preserve"> </w:t>
-      </w:r>
-      <w:r>
-        <w:rPr>
-          <w:lang w:val="en-US"/>
-        </w:rPr>
-        <w:t>included</w:t>
-      </w:r>
-      <w:proofErr w:type="gramEnd"/>
-      <w:r>
-        <w:rPr>
-          <w:lang w:val="en-US"/>
-        </w:rPr>
-        <w:t xml:space="preserve"> in the subsequen</w:t>
-      </w:r>
-      <w:r>
-        <w:rPr>
-          <w:lang w:val="en-US"/>
-        </w:rPr>
-        <w:t>t payment of commission to the A</w:t>
-      </w:r>
-      <w:r>
-        <w:rPr>
-          <w:lang w:val="en-US"/>
-        </w:rPr>
-        <w:t>gent.</w:t>
-      </w:r>
-    </w:p>
-    <w:p>
-      <w:pPr>
-        <w:jc w:val="center"/>
-        <w:rPr>
-          <w:lang w:val="en-US"/>
-        </w:rPr>
-      </w:pPr>
-      <w:r>
-        <w:rPr>
-          <w:lang w:val="en-US"/>
-        </w:rPr>
-        <w:t>6. Supply of software products</w:t>
-      </w:r>
-    </w:p>
-    <w:p>
-      <w:pPr>
-        <w:jc w:val="both"/>
-        <w:rPr>
-          <w:lang w:val="en-US"/>
-        </w:rPr>
-      </w:pPr>
-      <w:r>
-        <w:rPr>
-          <w:lang w:val="en-US"/>
-        </w:rPr>
-        <w:t>6.1. Prior to the conclusion of any sublicense agreement</w:t>
-      </w:r>
-      <w:r>
-        <w:rPr>
-          <w:lang w:val="en-US"/>
-        </w:rPr>
-        <w:t>s</w:t>
-      </w:r>
-      <w:r>
-        <w:rPr>
-          <w:lang w:val="en-US"/>
-        </w:rPr>
-        <w:t xml:space="preserve"> the Agent shall agree with the Principal the following conditions for the sale of each product, in accordance with the sublicense agreement:</w:t>
-      </w:r>
-    </w:p>
-    <w:p>
-      <w:pPr>
-        <w:jc w:val="both"/>
-        <w:rPr>
-          <w:lang w:val="en-US"/>
-        </w:rPr>
-      </w:pPr>
-      <w:r>
-        <w:rPr>
-          <w:lang w:val="en-US"/>
-        </w:rPr>
-        <w:t xml:space="preserve">6.1.1. </w:t>
-      </w:r>
-      <w:proofErr w:type="gramStart"/>
-      <w:r>
-        <w:rPr>
-          <w:lang w:val="en-US"/>
-        </w:rPr>
-        <w:t>the</w:t>
-      </w:r>
-      <w:proofErr w:type="gramEnd"/>
-      <w:r>
-        <w:rPr>
-          <w:lang w:val="en-US"/>
-        </w:rPr>
-        <w:t xml:space="preserve"> </w:t>
-      </w:r>
-      <w:r>
-        <w:rPr>
-          <w:lang w:val="en-US"/>
-        </w:rPr>
-        <w:t>form</w:t>
-      </w:r>
-      <w:r>
-        <w:rPr>
-          <w:lang w:val="en-US"/>
-        </w:rPr>
-        <w:t xml:space="preserve"> of</w:t>
-      </w:r>
-      <w:r>
-        <w:rPr>
-          <w:lang w:val="en-US"/>
-        </w:rPr>
-        <w:t xml:space="preserve"> "Registration" </w:t>
-      </w:r>
-      <w:r>
-        <w:rPr>
-          <w:lang w:val="en-US"/>
-        </w:rPr>
-        <w:t xml:space="preserve">is </w:t>
-      </w:r>
-      <w:r>
-        <w:rPr>
-          <w:lang w:val="en-US"/>
-        </w:rPr>
-        <w:t xml:space="preserve">completed </w:t>
-      </w:r>
-      <w:r>
-        <w:rPr>
-          <w:lang w:val="en-US"/>
-        </w:rPr>
-        <w:t xml:space="preserve">by the </w:t>
-      </w:r>
-      <w:r>
-        <w:rPr>
-          <w:lang w:val="en-US"/>
-        </w:rPr>
-        <w:t>Buyer (Appendix №1);</w:t>
-      </w:r>
-    </w:p>
-    <w:p>
-      <w:pPr>
-        <w:jc w:val="both"/>
-        <w:rPr>
-          <w:lang w:val="en-US"/>
-        </w:rPr>
-      </w:pPr>
-      <w:r>
-        <w:rPr>
-          <w:lang w:val="en-US"/>
-        </w:rPr>
-        <w:t xml:space="preserve">6.1.2. </w:t>
-      </w:r>
-      <w:proofErr w:type="gramStart"/>
-      <w:r>
-        <w:rPr>
-          <w:lang w:val="en-US"/>
-        </w:rPr>
-        <w:t>the</w:t>
-      </w:r>
-      <w:proofErr w:type="gramEnd"/>
-      <w:r>
-        <w:rPr>
-          <w:lang w:val="en-US"/>
-        </w:rPr>
-        <w:t xml:space="preserve"> </w:t>
-      </w:r>
-      <w:r>
-        <w:rPr>
-          <w:lang w:val="en-US"/>
-        </w:rPr>
-        <w:t xml:space="preserve">form </w:t>
-      </w:r>
-      <w:r>
-        <w:rPr>
-          <w:lang w:val="en-US"/>
-        </w:rPr>
-        <w:t>of Betshops and the Product</w:t>
-      </w:r>
-      <w:r>
-        <w:rPr>
-          <w:lang w:val="en-US"/>
-        </w:rPr>
-        <w:t xml:space="preserve"> </w:t>
-      </w:r>
-      <w:r>
-        <w:rPr>
-          <w:lang w:val="en-US"/>
-        </w:rPr>
-        <w:t xml:space="preserve">is </w:t>
-      </w:r>
-      <w:r>
-        <w:rPr>
-          <w:lang w:val="en-US"/>
-        </w:rPr>
-        <w:t>completed</w:t>
-      </w:r>
-      <w:r>
-        <w:rPr>
-          <w:lang w:val="en-US"/>
-        </w:rPr>
-        <w:t xml:space="preserve"> by the </w:t>
-      </w:r>
-      <w:r>
-        <w:rPr>
-          <w:lang w:val="en-US"/>
-        </w:rPr>
-        <w:t>Buyer (Appendix №2);</w:t>
-      </w:r>
-    </w:p>
-    <w:p>
-      <w:pPr>
-        <w:jc w:val="both"/>
-        <w:rPr>
-          <w:lang w:val="en-US"/>
-        </w:rPr>
-      </w:pPr>
-      <w:r>
-        <w:rPr>
-          <w:lang w:val="en-US"/>
-        </w:rPr>
-        <w:t xml:space="preserve">6.1.3. </w:t>
-      </w:r>
-      <w:proofErr w:type="gramStart"/>
-      <w:r>
-        <w:rPr>
-          <w:lang w:val="en-US"/>
-        </w:rPr>
-        <w:t>the</w:t>
-      </w:r>
-      <w:proofErr w:type="gramEnd"/>
-      <w:r>
-        <w:rPr>
-          <w:lang w:val="en-US"/>
-        </w:rPr>
-        <w:t xml:space="preserve"> </w:t>
-      </w:r>
-      <w:r>
-        <w:rPr>
-          <w:lang w:val="en-US"/>
-        </w:rPr>
-        <w:t xml:space="preserve">technical requirements </w:t>
-      </w:r>
-      <w:r>
-        <w:rPr>
-          <w:lang w:val="en-US"/>
-        </w:rPr>
-        <w:t xml:space="preserve">is </w:t>
-      </w:r>
-      <w:r>
-        <w:rPr>
-          <w:lang w:val="en-US"/>
-        </w:rPr>
-        <w:t xml:space="preserve">completed and signed by </w:t>
-      </w:r>
-      <w:r>
-        <w:rPr>
-          <w:lang w:val="en-US"/>
-        </w:rPr>
-        <w:t>Buyer</w:t>
-      </w:r>
-      <w:r>
-        <w:rPr>
-          <w:lang w:val="en-US"/>
-        </w:rPr>
-        <w:t xml:space="preserve"> (Appendix №3);</w:t>
-      </w:r>
-    </w:p>
-    <w:p>
-      <w:pPr>
-        <w:jc w:val="both"/>
-        <w:rPr>
-          <w:lang w:val="en-US"/>
-        </w:rPr>
-      </w:pPr>
-      <w:r>
-        <w:rPr>
-          <w:lang w:val="en-US"/>
-        </w:rPr>
-        <w:t xml:space="preserve">6.1.4. </w:t>
-      </w:r>
-      <w:proofErr w:type="gramStart"/>
-      <w:r>
-        <w:rPr>
-          <w:lang w:val="en-US"/>
-        </w:rPr>
-        <w:t>the</w:t>
-      </w:r>
-      <w:proofErr w:type="gramEnd"/>
-      <w:r>
-        <w:rPr>
-          <w:lang w:val="en-US"/>
-        </w:rPr>
-        <w:t xml:space="preserve"> </w:t>
-      </w:r>
-      <w:r>
-        <w:rPr>
-          <w:lang w:val="en-US"/>
-        </w:rPr>
-        <w:t xml:space="preserve">payment terms and terms of payment </w:t>
-      </w:r>
-      <w:r>
-        <w:rPr>
-          <w:lang w:val="en-US"/>
-        </w:rPr>
-        <w:t xml:space="preserve">for </w:t>
-      </w:r>
-      <w:r>
-        <w:rPr>
-          <w:lang w:val="en-US"/>
-        </w:rPr>
-        <w:t xml:space="preserve"> Products </w:t>
-      </w:r>
-      <w:r>
-        <w:rPr>
-          <w:lang w:val="en-US"/>
-        </w:rPr>
-        <w:t xml:space="preserve">agreed with the Principal </w:t>
-      </w:r>
-      <w:r>
-        <w:rPr>
-          <w:lang w:val="en-US"/>
-        </w:rPr>
-        <w:t>(Appendix №4)</w:t>
-      </w:r>
-      <w:r>
-        <w:rPr>
-          <w:lang w:val="en-US"/>
-        </w:rPr>
-        <w:t>.</w:t>
-      </w:r>
-    </w:p>
-    <w:p>
-      <w:pPr>
-        <w:jc w:val="both"/>
-        <w:rPr>
-          <w:lang w:val="en-US"/>
-        </w:rPr>
-      </w:pPr>
-      <w:r>
-        <w:rPr>
-          <w:lang w:val="en-US"/>
-        </w:rPr>
-        <w:t>6.2. Agent after signing  each sublicense agreement shall send to the Principal</w:t>
-      </w:r>
-      <w:r>
-        <w:rPr>
-          <w:lang w:val="en-US"/>
-        </w:rPr>
-        <w:t xml:space="preserve"> </w:t>
-      </w:r>
-      <w:r>
-        <w:rPr>
-          <w:lang w:val="en-US"/>
-        </w:rPr>
-        <w:t>a written order</w:t>
-      </w:r>
-      <w:r>
-        <w:rPr>
-          <w:lang w:val="en-US"/>
-        </w:rPr>
-        <w:t xml:space="preserve"> with a copy of the signed contract, the completed form "Registration (Appendix №1), the completed registration form </w:t>
-      </w:r>
-      <w:r>
-        <w:rPr>
-          <w:lang w:val="en-US"/>
-        </w:rPr>
-        <w:t xml:space="preserve">of </w:t>
-      </w:r>
-      <w:proofErr w:type="spellStart"/>
-      <w:r>
-        <w:rPr>
-          <w:lang w:val="en-US"/>
-        </w:rPr>
-        <w:t>Betshops</w:t>
-      </w:r>
-      <w:proofErr w:type="spellEnd"/>
-      <w:r>
-        <w:rPr>
-          <w:lang w:val="en-US"/>
-        </w:rPr>
-        <w:t xml:space="preserve"> and </w:t>
-      </w:r>
-      <w:r>
-        <w:rPr>
-          <w:lang w:val="en-US"/>
-        </w:rPr>
-        <w:t>Prod</w:t>
-      </w:r>
-      <w:r>
-        <w:rPr>
-          <w:lang w:val="en-US"/>
-        </w:rPr>
-        <w:t>ucts (Appendix</w:t>
-      </w:r>
-      <w:r>
-        <w:rPr>
-          <w:lang w:val="en-US"/>
-        </w:rPr>
-        <w:t xml:space="preserve"> №2), signed the technical requirements (Appendix №3 ) and signed</w:t>
-      </w:r>
-      <w:r>
-        <w:rPr>
-          <w:lang w:val="en-US"/>
-        </w:rPr>
-        <w:t xml:space="preserve"> the</w:t>
-      </w:r>
-      <w:r>
-        <w:rPr>
-          <w:lang w:val="en-US"/>
-        </w:rPr>
-        <w:t xml:space="preserve"> </w:t>
-      </w:r>
-      <w:r>
-        <w:rPr>
-          <w:lang w:val="en-US"/>
-        </w:rPr>
-        <w:t xml:space="preserve">payment terms and terms of payment of Products </w:t>
-      </w:r>
-      <w:r>
-        <w:rPr>
-          <w:lang w:val="en-US"/>
-        </w:rPr>
-        <w:t xml:space="preserve">(Appendix №4) </w:t>
-      </w:r>
-      <w:r>
-        <w:rPr>
-          <w:lang w:val="en-US"/>
-        </w:rPr>
-        <w:t>.</w:t>
-      </w:r>
-    </w:p>
-    <w:p>
-      <w:pPr>
-        <w:jc w:val="both"/>
-        <w:rPr>
-          <w:lang w:val="en-US"/>
-        </w:rPr>
-      </w:pPr>
-      <w:r>
-        <w:rPr>
-          <w:lang w:val="en-US"/>
-        </w:rPr>
-        <w:t>6.3. Upon receipt of a written O</w:t>
-      </w:r>
-      <w:r>
-        <w:rPr>
-          <w:lang w:val="en-US"/>
-        </w:rPr>
-        <w:t>rder and advance payment (if it is provided in Appendix №4) from the Agent in the amou</w:t>
-      </w:r>
-      <w:r>
-        <w:rPr>
-          <w:lang w:val="en-US"/>
-        </w:rPr>
-        <w:t>nt of 100% of the value of products</w:t>
-      </w:r>
-      <w:r>
-        <w:rPr>
-          <w:lang w:val="en-US"/>
-        </w:rPr>
-        <w:t xml:space="preserve"> calculated at the price specified in clause 5.</w:t>
-      </w:r>
-      <w:r>
-        <w:rPr>
-          <w:lang w:val="en-US"/>
-        </w:rPr>
-        <w:t xml:space="preserve">1, the Principal shall provide </w:t>
-      </w:r>
-      <w:r>
-        <w:rPr>
-          <w:lang w:val="en-US"/>
-        </w:rPr>
-        <w:t>the Buyer</w:t>
-      </w:r>
-      <w:r>
-        <w:rPr>
-          <w:lang w:val="en-US"/>
-        </w:rPr>
-        <w:t>, that is</w:t>
-      </w:r>
-      <w:r>
-        <w:rPr>
-          <w:lang w:val="en-US"/>
-        </w:rPr>
-        <w:t xml:space="preserve"> specified in the order,</w:t>
-      </w:r>
-      <w:r>
-        <w:rPr>
-          <w:lang w:val="en-US"/>
-        </w:rPr>
-        <w:t xml:space="preserve"> with</w:t>
-      </w:r>
-      <w:r>
-        <w:rPr>
-          <w:lang w:val="en-US"/>
-        </w:rPr>
-        <w:t xml:space="preserve"> the software product in accordance with the terms</w:t>
-      </w:r>
-      <w:r>
-        <w:rPr>
-          <w:lang w:val="en-US"/>
-        </w:rPr>
-        <w:t xml:space="preserve"> of the sub</w:t>
-      </w:r>
-      <w:r>
-        <w:rPr>
-          <w:lang w:val="en-US"/>
-        </w:rPr>
-        <w:t>license agreement.</w:t>
-      </w:r>
-    </w:p>
-    <w:p>
-      <w:pPr>
-        <w:jc w:val="both"/>
-        <w:rPr>
-          <w:lang w:val="en-US"/>
-        </w:rPr>
-      </w:pPr>
-      <w:r>
-        <w:rPr>
-          <w:lang w:val="en-US"/>
-        </w:rPr>
-        <w:t>6.4. Delivery of the software</w:t>
-      </w:r>
-      <w:r>
-        <w:rPr>
-          <w:lang w:val="en-US"/>
-        </w:rPr>
-        <w:t xml:space="preserve"> product</w:t>
-      </w:r>
-      <w:r>
-        <w:rPr>
-          <w:lang w:val="en-US"/>
-        </w:rPr>
-        <w:t xml:space="preserve"> is carried out by an independent backup </w:t>
-      </w:r>
-      <w:r>
-        <w:rPr>
-          <w:lang w:val="en-US"/>
-        </w:rPr>
-        <w:t>by the A</w:t>
-      </w:r>
-      <w:r>
-        <w:rPr>
-          <w:lang w:val="en-US"/>
-        </w:rPr>
-        <w:t xml:space="preserve">gent </w:t>
-      </w:r>
-      <w:r>
-        <w:rPr>
-          <w:lang w:val="en-US"/>
-        </w:rPr>
-        <w:t xml:space="preserve">of the </w:t>
-      </w:r>
-      <w:r>
-        <w:rPr>
-          <w:lang w:val="en-US"/>
-        </w:rPr>
-        <w:t xml:space="preserve">software from the Internet site of the Principal. </w:t>
-      </w:r>
-      <w:proofErr w:type="gramStart"/>
-      <w:r>
-        <w:rPr>
-          <w:lang w:val="en-US"/>
-        </w:rPr>
-        <w:t>A</w:t>
-      </w:r>
-      <w:r>
-        <w:rPr>
-          <w:lang w:val="en-US"/>
-        </w:rPr>
-        <w:t xml:space="preserve">fter </w:t>
-      </w:r>
-      <w:r>
-        <w:rPr>
-          <w:lang w:val="en-US"/>
-        </w:rPr>
-        <w:t xml:space="preserve">the </w:t>
-      </w:r>
-      <w:r>
-        <w:rPr>
-          <w:lang w:val="en-US"/>
-        </w:rPr>
         <w:t>Agent</w:t>
       </w:r>
       <w:r>
@@ -2878,26 +2657,11 @@
         </w:rPr>
         <w:t xml:space="preserve"> 6.3.</w:t>
       </w:r>
-      <w:proofErr w:type="gramEnd"/>
-      <w:r>
-        <w:rPr>
-          <w:lang w:val="en-US"/>
-        </w:rPr>
-        <w:t xml:space="preserve"> </w:t>
-      </w:r>
-      <w:proofErr w:type="gramStart"/>
-      <w:r>
-        <w:rPr>
-          <w:lang w:val="en-US"/>
-        </w:rPr>
-        <w:t>the</w:t>
-      </w:r>
-      <w:proofErr w:type="gramEnd"/>
-      <w:r>
-        <w:rPr>
-          <w:lang w:val="en-US"/>
-        </w:rPr>
-        <w:t xml:space="preserve"> Principal will activate</w:t>
+      <w:r>
+        <w:rPr>
+          <w:lang w:val="en-US"/>
+        </w:rPr>
+        <w:t xml:space="preserve"> the Principal will activate</w:t>
       </w:r>
       <w:r>
         <w:rPr>
@@ -3045,59 +2809,45 @@
         <w:rPr>
           <w:lang w:val="en-US"/>
         </w:rPr>
-        <w:t xml:space="preserve">8.1. This Agreement shall come into force from the date of its signing by the authorized representatives of both Parties and is valid for one (1) year from the date of its signing. In the future, the contract will be extended for a year and will operate as long as one of the Parties declares its desire to terminate the agreement by notifying the other party in writing 15 days before the end of the </w:t>
-      </w:r>
+        <w:t xml:space="preserve">8.1. This Agreement shall come into force from the date of its signing by the authorized representatives of both Parties and is valid for one (1) year from the date of its signing. In the future, the contract will be extended for a year and will operate as long as one of the Parties declares its desire to terminate the agreement by notifying the other party in writing 15 days before the end of the corresponding term of the </w:t>
+      </w:r>
+      <w:r>
+        <w:rPr>
+          <w:lang w:val="en-US"/>
+        </w:rPr>
+        <w:t>agreement</w:t>
+      </w:r>
+      <w:r>
+        <w:rPr>
+          <w:lang w:val="en-US"/>
+        </w:rPr>
+        <w:t xml:space="preserve">. However, any obligations of the Parties arising prior to the expiration of this </w:t>
+      </w:r>
+      <w:r>
+        <w:rPr>
+          <w:lang w:val="en-US"/>
+        </w:rPr>
+        <w:t>agreement</w:t>
+      </w:r>
+      <w:r>
+        <w:rPr>
+          <w:lang w:val="en-US"/>
+        </w:rPr>
+        <w:t>, valid until the date of their full execution by the Parties.</w:t>
+      </w:r>
+    </w:p>
+    <w:p>
+      <w:pPr>
+        <w:jc w:val="both"/>
+        <w:rPr>
+          <w:lang w:val="en-US"/>
+        </w:rPr>
+      </w:pPr>
       <w:r>
         <w:rPr>
           <w:lang w:val="en-US"/>
         </w:rPr>
         <w:lastRenderedPageBreak/>
-        <w:t xml:space="preserve">corresponding term of the </w:t>
-      </w:r>
-      <w:r>
-        <w:rPr>
-          <w:lang w:val="en-US"/>
-        </w:rPr>
-        <w:t>agreement</w:t>
-      </w:r>
-      <w:r>
-        <w:rPr>
-          <w:lang w:val="en-US"/>
-        </w:rPr>
-        <w:t xml:space="preserve">. </w:t>
-      </w:r>
-      <w:proofErr w:type="gramStart"/>
-      <w:r>
-        <w:rPr>
-          <w:lang w:val="en-US"/>
-        </w:rPr>
-        <w:t xml:space="preserve">However, any obligations of the Parties arising prior to the expiration of this </w:t>
-      </w:r>
-      <w:r>
-        <w:rPr>
-          <w:lang w:val="en-US"/>
-        </w:rPr>
-        <w:t>agreement</w:t>
-      </w:r>
-      <w:r>
-        <w:rPr>
-          <w:lang w:val="en-US"/>
-        </w:rPr>
-        <w:t>, valid until the date of their full execution by the Parties.</w:t>
-      </w:r>
-      <w:proofErr w:type="gramEnd"/>
-    </w:p>
-    <w:p>
-      <w:pPr>
-        <w:jc w:val="both"/>
-        <w:rPr>
-          <w:lang w:val="en-US"/>
-        </w:rPr>
-      </w:pPr>
-      <w:r>
-        <w:rPr>
-          <w:lang w:val="en-US"/>
-        </w:rPr>
         <w:t xml:space="preserve">8.2. This </w:t>
       </w:r>
       <w:r>
@@ -3569,36 +3319,14 @@
         <w:rPr>
           <w:lang w:val="en-US"/>
         </w:rPr>
-        <w:t xml:space="preserve"> immediately </w:t>
-      </w:r>
-      <w:proofErr w:type="gramStart"/>
-      <w:r>
-        <w:rPr>
-          <w:lang w:val="en-US"/>
-        </w:rPr>
-        <w:t>notify</w:t>
-      </w:r>
-      <w:proofErr w:type="gramEnd"/>
-      <w:r>
-        <w:rPr>
-          <w:lang w:val="en-US"/>
-        </w:rPr>
-        <w:t xml:space="preserve"> the other party of such occurrence, and submit the relevant documents, certified by the Chamber of Commerce which came under the circumstances. On termin</w:t>
-      </w:r>
-      <w:r>
-        <w:rPr>
-          <w:lang w:val="en-US"/>
-        </w:rPr>
-        <w:t xml:space="preserve">ation of the force majeure the </w:t>
-      </w:r>
-      <w:proofErr w:type="gramStart"/>
-      <w:r>
-        <w:rPr>
-          <w:lang w:val="en-US"/>
-        </w:rPr>
-        <w:t>Party, that</w:t>
-      </w:r>
-      <w:proofErr w:type="gramEnd"/>
+        <w:t xml:space="preserve"> immediately notify the other party of such occurrence, and submit the relevant documents, certified by the Chamber of Commerce which came under the circumstances. On termin</w:t>
+      </w:r>
+      <w:r>
+        <w:rPr>
+          <w:lang w:val="en-US"/>
+        </w:rPr>
+        <w:t>ation of the force majeure the Party, that</w:t>
+      </w:r>
       <w:r>
         <w:rPr>
           <w:lang w:val="en-US"/>
@@ -3779,26 +3507,210 @@
         <w:rPr>
           <w:lang w:val="en-US"/>
         </w:rPr>
+        <w:t>11.1. For purposes of this Agree</w:t>
+      </w:r>
+      <w:r>
+        <w:rPr>
+          <w:lang w:val="en-US"/>
+        </w:rPr>
+        <w:t>ment, the Parties have agreed</w:t>
+      </w:r>
+      <w:r>
+        <w:rPr>
+          <w:lang w:val="en-US"/>
+        </w:rPr>
+        <w:t xml:space="preserve"> that</w:t>
+      </w:r>
+      <w:r>
+        <w:rPr>
+          <w:lang w:val="en-US"/>
+        </w:rPr>
+        <w:t xml:space="preserve"> any information relat</w:t>
+      </w:r>
+      <w:r>
+        <w:rPr>
+          <w:lang w:val="en-US"/>
+        </w:rPr>
+        <w:t>ed</w:t>
+      </w:r>
+      <w:r>
+        <w:rPr>
+          <w:lang w:val="en-US"/>
+        </w:rPr>
+        <w:t xml:space="preserve"> to the execution of this Agreement shall be deemed confidential information, including but not limited to the following:</w:t>
+      </w:r>
+    </w:p>
+    <w:p>
+      <w:pPr>
+        <w:jc w:val="both"/>
+        <w:rPr>
+          <w:lang w:val="en-US"/>
+        </w:rPr>
+      </w:pPr>
+      <w:r>
+        <w:rPr>
+          <w:lang w:val="en-US"/>
+        </w:rPr>
+        <w:t>- P</w:t>
+      </w:r>
+      <w:r>
+        <w:rPr>
+          <w:lang w:val="en-US"/>
+        </w:rPr>
+        <w:t xml:space="preserve">ersonal data </w:t>
+      </w:r>
+      <w:r>
+        <w:rPr>
+          <w:lang w:val="en-US"/>
+        </w:rPr>
+        <w:t xml:space="preserve">which is </w:t>
+      </w:r>
+      <w:r>
+        <w:rPr>
+          <w:lang w:val="en-US"/>
+        </w:rPr>
+        <w:t>known to the Agent and the Principal in the interaction of this Agreement;</w:t>
+      </w:r>
+    </w:p>
+    <w:p>
+      <w:pPr>
+        <w:jc w:val="both"/>
+        <w:rPr>
+          <w:lang w:val="en-US"/>
+        </w:rPr>
+      </w:pPr>
+      <w:r>
+        <w:rPr>
+          <w:lang w:val="en-US"/>
+        </w:rPr>
         <w:lastRenderedPageBreak/>
-        <w:t>11.1. For purposes of this Agree</w:t>
-      </w:r>
-      <w:r>
-        <w:rPr>
-          <w:lang w:val="en-US"/>
-        </w:rPr>
-        <w:t>ment, the Parties have agreed</w:t>
-      </w:r>
-      <w:r>
-        <w:rPr>
-          <w:lang w:val="en-US"/>
-        </w:rPr>
-        <w:t xml:space="preserve"> that</w:t>
-      </w:r>
-      <w:r>
-        <w:rPr>
-          <w:lang w:val="en-US"/>
-        </w:rPr>
-        <w:t xml:space="preserve"> any information relat</w:t>
+        <w:t xml:space="preserve">- </w:t>
+      </w:r>
+      <w:r>
+        <w:rPr>
+          <w:lang w:val="en-US"/>
+        </w:rPr>
+        <w:t>Operation of the Parties in the performance of its obligations hereunder;</w:t>
+      </w:r>
+    </w:p>
+    <w:p>
+      <w:pPr>
+        <w:jc w:val="both"/>
+        <w:rPr>
+          <w:lang w:val="en-US"/>
+        </w:rPr>
+      </w:pPr>
+      <w:r>
+        <w:rPr>
+          <w:lang w:val="en-US"/>
+        </w:rPr>
+        <w:t xml:space="preserve">- </w:t>
+      </w:r>
+      <w:r>
+        <w:rPr>
+          <w:lang w:val="en-US"/>
+        </w:rPr>
+        <w:t xml:space="preserve">Any information </w:t>
+      </w:r>
+      <w:r>
+        <w:rPr>
+          <w:lang w:val="en-US"/>
+        </w:rPr>
+        <w:t xml:space="preserve">that is </w:t>
+      </w:r>
+      <w:r>
+        <w:rPr>
+          <w:lang w:val="en-US"/>
+        </w:rPr>
+        <w:t xml:space="preserve">intended exclusively for registered users of the </w:t>
+      </w:r>
+      <w:r>
+        <w:rPr>
+          <w:lang w:val="en-US"/>
+        </w:rPr>
+        <w:t>web s</w:t>
+      </w:r>
+      <w:r>
+        <w:rPr>
+          <w:lang w:val="en-US"/>
+        </w:rPr>
+        <w:t xml:space="preserve">ite and are not </w:t>
+      </w:r>
+      <w:r>
+        <w:rPr>
+          <w:lang w:val="en-US"/>
+        </w:rPr>
+        <w:t>publicly available</w:t>
+      </w:r>
+      <w:r>
+        <w:rPr>
+          <w:lang w:val="en-US"/>
+        </w:rPr>
+        <w:t>;</w:t>
+      </w:r>
+    </w:p>
+    <w:p>
+      <w:pPr>
+        <w:jc w:val="both"/>
+        <w:rPr>
+          <w:lang w:val="en-US"/>
+        </w:rPr>
+      </w:pPr>
+      <w:r>
+        <w:rPr>
+          <w:lang w:val="en-US"/>
+        </w:rPr>
+        <w:t xml:space="preserve">- </w:t>
+      </w:r>
+      <w:r>
+        <w:rPr>
+          <w:lang w:val="en-US"/>
+        </w:rPr>
+        <w:t>The information co</w:t>
+      </w:r>
+      <w:r>
+        <w:rPr>
+          <w:lang w:val="en-US"/>
+        </w:rPr>
+        <w:t>ntained in e-mails</w:t>
+      </w:r>
+      <w:r>
+        <w:rPr>
+          <w:lang w:val="en-US"/>
+        </w:rPr>
+        <w:t xml:space="preserve"> sent</w:t>
+      </w:r>
+      <w:r>
+        <w:rPr>
+          <w:lang w:val="en-US"/>
+        </w:rPr>
+        <w:t xml:space="preserve"> between the P</w:t>
+      </w:r>
+      <w:r>
+        <w:rPr>
+          <w:lang w:val="en-US"/>
+        </w:rPr>
+        <w:t>arties;</w:t>
+      </w:r>
+    </w:p>
+    <w:p>
+      <w:pPr>
+        <w:jc w:val="both"/>
+        <w:rPr>
+          <w:lang w:val="en-US"/>
+        </w:rPr>
+      </w:pPr>
+      <w:r>
+        <w:rPr>
+          <w:lang w:val="en-US"/>
+        </w:rPr>
+        <w:t xml:space="preserve">- </w:t>
+      </w:r>
+      <w:r>
+        <w:rPr>
+          <w:lang w:val="en-US"/>
+        </w:rPr>
+        <w:t>Financial and other matters relat</w:t>
       </w:r>
       <w:r>
         <w:rPr>
@@ -3810,7 +3722,19 @@
         <w:rPr>
           <w:lang w:val="en-US"/>
         </w:rPr>
-        <w:t xml:space="preserve"> to the execution of this Agreement shall be deemed confidential information, including but not limited to the following:</w:t>
+        <w:t xml:space="preserve"> to </w:t>
+      </w:r>
+      <w:r>
+        <w:rPr>
+          <w:lang w:val="en-US"/>
+        </w:rPr>
+        <w:t xml:space="preserve">the </w:t>
+      </w:r>
+      <w:r>
+        <w:rPr>
+          <w:lang w:val="en-US"/>
+        </w:rPr>
+        <w:t>relations between the Parties under this Agreement.</w:t>
       </w:r>
     </w:p>
     <w:p>
@@ -3824,202 +3748,6 @@
         <w:rPr>
           <w:lang w:val="en-US"/>
         </w:rPr>
-        <w:t>- P</w:t>
-      </w:r>
-      <w:r>
-        <w:rPr>
-          <w:lang w:val="en-US"/>
-        </w:rPr>
-        <w:t xml:space="preserve">ersonal data </w:t>
-      </w:r>
-      <w:r>
-        <w:rPr>
-          <w:lang w:val="en-US"/>
-        </w:rPr>
-        <w:t xml:space="preserve">which is </w:t>
-      </w:r>
-      <w:r>
-        <w:rPr>
-          <w:lang w:val="en-US"/>
-        </w:rPr>
-        <w:t>known to the Agent and the Principal in the interaction of this Agreement;</w:t>
-      </w:r>
-    </w:p>
-    <w:p>
-      <w:pPr>
-        <w:jc w:val="both"/>
-        <w:rPr>
-          <w:lang w:val="en-US"/>
-        </w:rPr>
-      </w:pPr>
-      <w:r>
-        <w:rPr>
-          <w:lang w:val="en-US"/>
-        </w:rPr>
-        <w:t xml:space="preserve">- </w:t>
-      </w:r>
-      <w:r>
-        <w:rPr>
-          <w:lang w:val="en-US"/>
-        </w:rPr>
-        <w:t>Operation of the Parties in the performance of its obligations hereunder;</w:t>
-      </w:r>
-    </w:p>
-    <w:p>
-      <w:pPr>
-        <w:jc w:val="both"/>
-        <w:rPr>
-          <w:lang w:val="en-US"/>
-        </w:rPr>
-      </w:pPr>
-      <w:r>
-        <w:rPr>
-          <w:lang w:val="en-US"/>
-        </w:rPr>
-        <w:t xml:space="preserve">- </w:t>
-      </w:r>
-      <w:r>
-        <w:rPr>
-          <w:lang w:val="en-US"/>
-        </w:rPr>
-        <w:t xml:space="preserve">Any information </w:t>
-      </w:r>
-      <w:r>
-        <w:rPr>
-          <w:lang w:val="en-US"/>
-        </w:rPr>
-        <w:t xml:space="preserve">that is </w:t>
-      </w:r>
-      <w:r>
-        <w:rPr>
-          <w:lang w:val="en-US"/>
-        </w:rPr>
-        <w:t xml:space="preserve">intended exclusively for registered users of the </w:t>
-      </w:r>
-      <w:r>
-        <w:rPr>
-          <w:lang w:val="en-US"/>
-        </w:rPr>
-        <w:t>web s</w:t>
-      </w:r>
-      <w:r>
-        <w:rPr>
-          <w:lang w:val="en-US"/>
-        </w:rPr>
-        <w:t xml:space="preserve">ite and are not </w:t>
-      </w:r>
-      <w:r>
-        <w:rPr>
-          <w:lang w:val="en-US"/>
-        </w:rPr>
-        <w:t>publicly available</w:t>
-      </w:r>
-      <w:r>
-        <w:rPr>
-          <w:lang w:val="en-US"/>
-        </w:rPr>
-        <w:t>;</w:t>
-      </w:r>
-    </w:p>
-    <w:p>
-      <w:pPr>
-        <w:jc w:val="both"/>
-        <w:rPr>
-          <w:lang w:val="en-US"/>
-        </w:rPr>
-      </w:pPr>
-      <w:r>
-        <w:rPr>
-          <w:lang w:val="en-US"/>
-        </w:rPr>
-        <w:t xml:space="preserve">- </w:t>
-      </w:r>
-      <w:r>
-        <w:rPr>
-          <w:lang w:val="en-US"/>
-        </w:rPr>
-        <w:t>The information co</w:t>
-      </w:r>
-      <w:r>
-        <w:rPr>
-          <w:lang w:val="en-US"/>
-        </w:rPr>
-        <w:t>ntained in e-mails</w:t>
-      </w:r>
-      <w:r>
-        <w:rPr>
-          <w:lang w:val="en-US"/>
-        </w:rPr>
-        <w:t xml:space="preserve"> sent</w:t>
-      </w:r>
-      <w:r>
-        <w:rPr>
-          <w:lang w:val="en-US"/>
-        </w:rPr>
-        <w:t xml:space="preserve"> between the P</w:t>
-      </w:r>
-      <w:r>
-        <w:rPr>
-          <w:lang w:val="en-US"/>
-        </w:rPr>
-        <w:t>arties;</w:t>
-      </w:r>
-    </w:p>
-    <w:p>
-      <w:pPr>
-        <w:jc w:val="both"/>
-        <w:rPr>
-          <w:lang w:val="en-US"/>
-        </w:rPr>
-      </w:pPr>
-      <w:r>
-        <w:rPr>
-          <w:lang w:val="en-US"/>
-        </w:rPr>
-        <w:t xml:space="preserve">- </w:t>
-      </w:r>
-      <w:r>
-        <w:rPr>
-          <w:lang w:val="en-US"/>
-        </w:rPr>
-        <w:t>Financial and other matters relat</w:t>
-      </w:r>
-      <w:r>
-        <w:rPr>
-          <w:lang w:val="en-US"/>
-        </w:rPr>
-        <w:t>ed</w:t>
-      </w:r>
-      <w:r>
-        <w:rPr>
-          <w:lang w:val="en-US"/>
-        </w:rPr>
-        <w:t xml:space="preserve"> to </w:t>
-      </w:r>
-      <w:r>
-        <w:rPr>
-          <w:lang w:val="en-US"/>
-        </w:rPr>
-        <w:t xml:space="preserve">the </w:t>
-      </w:r>
-      <w:r>
-        <w:rPr>
-          <w:lang w:val="en-US"/>
-        </w:rPr>
-        <w:t>relations between the Parties under this Agreement.</w:t>
-      </w:r>
-    </w:p>
-    <w:p>
-      <w:pPr>
-        <w:jc w:val="both"/>
-        <w:rPr>
-          <w:lang w:val="en-US"/>
-        </w:rPr>
-      </w:pPr>
-      <w:r>
-        <w:rPr>
-          <w:lang w:val="en-US"/>
-        </w:rPr>
         <w:t xml:space="preserve">11.2. The parties agree that during and after the term of this Agreement, they undertake without the express written </w:t>
       </w:r>
       <w:r>
@@ -4062,21 +3790,7 @@
         <w:rPr>
           <w:lang w:val="en-US"/>
         </w:rPr>
-        <w:t xml:space="preserve">preserve the </w:t>
-      </w:r>
-      <w:proofErr w:type="gramStart"/>
-      <w:r>
-        <w:rPr>
-          <w:lang w:val="en-US"/>
-        </w:rPr>
-        <w:t>Confidential</w:t>
-      </w:r>
-      <w:proofErr w:type="gramEnd"/>
-      <w:r>
-        <w:rPr>
-          <w:lang w:val="en-US"/>
-        </w:rPr>
-        <w:t xml:space="preserve"> </w:t>
+        <w:t xml:space="preserve">preserve the Confidential </w:t>
       </w:r>
       <w:r>
         <w:rPr>
@@ -4294,11 +4008,11 @@
     <w:tbl>
       <w:tblPr>
         <w:tblW w:w="0" w:type="auto"/>
-        <w:tblLook w:val="01E0"/>
+        <w:tblLook w:val="01E0" w:firstRow="1" w:lastRow="1" w:firstColumn="1" w:lastColumn="1" w:noHBand="0" w:noVBand="0"/>
       </w:tblPr>
       <w:tblGrid>
-        <w:gridCol w:w="5069"/>
-        <w:gridCol w:w="5069"/>
+        <w:gridCol w:w="4959"/>
+        <w:gridCol w:w="4963"/>
       </w:tblGrid>
       <w:tr>
         <w:tc>
@@ -4454,19 +4168,11 @@
                 <w:lang w:val="en-US"/>
               </w:rPr>
             </w:pPr>
-            <w:proofErr w:type="gramStart"/>
-            <w:r>
-              <w:rPr>
-                <w:lang w:val="en-US"/>
-              </w:rPr>
-              <w:t>Bet  Invest</w:t>
-            </w:r>
-            <w:proofErr w:type="gramEnd"/>
-            <w:r>
-              <w:rPr>
-                <w:lang w:val="en-US"/>
-              </w:rPr>
-              <w:t xml:space="preserve"> Ltd.</w:t>
+            <w:r>
+              <w:rPr>
+                <w:lang w:val="en-US"/>
+              </w:rPr>
+              <w:t>Bet  Invest Ltd.</w:t>
             </w:r>
           </w:p>
           <w:p>
@@ -4738,6 +4444,7 @@
           <w:b/>
           <w:lang w:val="en-US"/>
         </w:rPr>
+        <w:lastRenderedPageBreak/>
         <w:t>Appendix №1</w:t>
       </w:r>
     </w:p>
@@ -4765,21 +4472,12 @@
           <w:lang w:val="en-US"/>
         </w:rPr>
       </w:pPr>
-      <w:proofErr w:type="gramStart"/>
       <w:r>
         <w:rPr>
           <w:b/>
           <w:lang w:val="en-US"/>
         </w:rPr>
-        <w:t>the</w:t>
-      </w:r>
-      <w:proofErr w:type="gramEnd"/>
-      <w:r>
-        <w:rPr>
-          <w:b/>
-          <w:lang w:val="en-US"/>
-        </w:rPr>
-        <w:t xml:space="preserve"> company's </w:t>
+        <w:t xml:space="preserve">the company's </w:t>
       </w:r>
       <w:r>
         <w:rPr>
@@ -4832,7 +4530,7 @@
           <w:insideH w:val="single" w:sz="4" w:space="0" w:color="A6A6A6"/>
           <w:insideV w:val="single" w:sz="4" w:space="0" w:color="A6A6A6"/>
         </w:tblBorders>
-        <w:tblLook w:val="00A0"/>
+        <w:tblLook w:val="00A0" w:firstRow="1" w:lastRow="0" w:firstColumn="1" w:lastColumn="0" w:noHBand="0" w:noVBand="0"/>
       </w:tblPr>
       <w:tblGrid>
         <w:gridCol w:w="4248"/>
@@ -5920,43 +5618,7 @@
                 <w:szCs w:val="20"/>
                 <w:lang w:val="en-US"/>
               </w:rPr>
-              <w:t>Date of issue (</w:t>
-            </w:r>
-            <w:proofErr w:type="spellStart"/>
-            <w:r>
-              <w:rPr>
-                <w:sz w:val="20"/>
-                <w:szCs w:val="20"/>
-                <w:lang w:val="en-US"/>
-              </w:rPr>
-              <w:t>dd</w:t>
-            </w:r>
-            <w:proofErr w:type="spellEnd"/>
-            <w:r>
-              <w:rPr>
-                <w:sz w:val="20"/>
-                <w:szCs w:val="20"/>
-                <w:lang w:val="en-US"/>
-              </w:rPr>
-              <w:t xml:space="preserve"> / mm / </w:t>
-            </w:r>
-            <w:proofErr w:type="spellStart"/>
-            <w:r>
-              <w:rPr>
-                <w:sz w:val="20"/>
-                <w:szCs w:val="20"/>
-                <w:lang w:val="en-US"/>
-              </w:rPr>
-              <w:t>yyyy</w:t>
-            </w:r>
-            <w:proofErr w:type="spellEnd"/>
-            <w:r>
-              <w:rPr>
-                <w:sz w:val="20"/>
-                <w:szCs w:val="20"/>
-                <w:lang w:val="en-US"/>
-              </w:rPr>
-              <w:t>):</w:t>
+              <w:t>Date of issue (dd / mm / yyyy):</w:t>
             </w:r>
             <w:r>
               <w:rPr>
@@ -6002,21 +5664,12 @@
                 <w:szCs w:val="20"/>
               </w:rPr>
             </w:pPr>
-            <w:proofErr w:type="spellStart"/>
-            <w:r>
-              <w:rPr>
-                <w:sz w:val="20"/>
-                <w:szCs w:val="20"/>
-              </w:rPr>
-              <w:t>Nationality</w:t>
-            </w:r>
-            <w:proofErr w:type="spellEnd"/>
-            <w:r>
-              <w:rPr>
-                <w:sz w:val="20"/>
-                <w:szCs w:val="20"/>
-              </w:rPr>
-              <w:t>:</w:t>
+            <w:r>
+              <w:rPr>
+                <w:sz w:val="20"/>
+                <w:szCs w:val="20"/>
+              </w:rPr>
+              <w:t>Nationality:</w:t>
             </w:r>
             <w:r>
               <w:rPr>
@@ -6154,25 +5807,7 @@
           <w:szCs w:val="20"/>
           <w:lang w:val="en-US"/>
         </w:rPr>
-        <w:t xml:space="preserve">" accept my application to register me as an authorized user of the </w:t>
-      </w:r>
-      <w:proofErr w:type="gramStart"/>
-      <w:r>
-        <w:rPr>
-          <w:sz w:val="20"/>
-          <w:szCs w:val="20"/>
-          <w:lang w:val="en-US"/>
-        </w:rPr>
-        <w:t>products,</w:t>
-      </w:r>
-      <w:proofErr w:type="gramEnd"/>
-      <w:r>
-        <w:rPr>
-          <w:sz w:val="20"/>
-          <w:szCs w:val="20"/>
-          <w:lang w:val="en-US"/>
-        </w:rPr>
-        <w:t xml:space="preserve"> "Beth Invest" listed in A</w:t>
+        <w:t>" accept my application to register me as an authorized user of the products, "Beth Invest" listed in A</w:t>
       </w:r>
       <w:r>
         <w:rPr>
@@ -6218,7 +5853,7 @@
       <w:tblPr>
         <w:tblW w:w="10031" w:type="dxa"/>
         <w:tblLayout w:type="fixed"/>
-        <w:tblLook w:val="0000"/>
+        <w:tblLook w:val="0000" w:firstRow="0" w:lastRow="0" w:firstColumn="0" w:lastColumn="0" w:noHBand="0" w:noVBand="0"/>
       </w:tblPr>
       <w:tblGrid>
         <w:gridCol w:w="4968"/>
@@ -6490,7 +6125,6 @@
                 <w:lang w:val="en-US"/>
               </w:rPr>
             </w:pPr>
-            <w:proofErr w:type="gramStart"/>
             <w:r>
               <w:rPr>
                 <w:b/>
@@ -6498,72 +6132,356 @@
                 <w:szCs w:val="18"/>
                 <w:lang w:val="en-US"/>
               </w:rPr>
-              <w:t>Bet  Invest</w:t>
-            </w:r>
-            <w:proofErr w:type="gramEnd"/>
-            <w:r>
+              <w:t>Bet  Invest Ltd.</w:t>
+            </w:r>
+          </w:p>
+          <w:p>
+            <w:pPr>
+              <w:rPr>
+                <w:sz w:val="18"/>
+                <w:szCs w:val="18"/>
+                <w:lang w:val="en-US"/>
+              </w:rPr>
+            </w:pPr>
+            <w:r>
+              <w:rPr>
+                <w:sz w:val="18"/>
+                <w:szCs w:val="18"/>
+                <w:lang w:val="en-US"/>
+              </w:rPr>
+              <w:t>Office 11</w:t>
+            </w:r>
+          </w:p>
+          <w:p>
+            <w:pPr>
+              <w:rPr>
+                <w:sz w:val="18"/>
+                <w:szCs w:val="18"/>
+                <w:lang w:val="en-US"/>
+              </w:rPr>
+            </w:pPr>
+            <w:r>
+              <w:rPr>
+                <w:sz w:val="18"/>
+                <w:szCs w:val="18"/>
+                <w:lang w:val="en-US"/>
+              </w:rPr>
+              <w:t>43 Bedford Street</w:t>
+            </w:r>
+          </w:p>
+          <w:p>
+            <w:pPr>
+              <w:rPr>
+                <w:sz w:val="18"/>
+                <w:szCs w:val="18"/>
+                <w:lang w:val="en-US"/>
+              </w:rPr>
+            </w:pPr>
+            <w:r>
+              <w:rPr>
+                <w:sz w:val="18"/>
+                <w:szCs w:val="18"/>
+                <w:lang w:val="en-US"/>
+              </w:rPr>
+              <w:t>LONDON</w:t>
+            </w:r>
+          </w:p>
+          <w:p>
+            <w:pPr>
+              <w:rPr>
+                <w:sz w:val="18"/>
+                <w:szCs w:val="18"/>
+                <w:lang w:val="en-US"/>
+              </w:rPr>
+            </w:pPr>
+            <w:r>
+              <w:rPr>
+                <w:sz w:val="18"/>
+                <w:szCs w:val="18"/>
+                <w:lang w:val="en-US"/>
+              </w:rPr>
+              <w:t>England</w:t>
+            </w:r>
+          </w:p>
+          <w:p>
+            <w:pPr>
+              <w:rPr>
+                <w:sz w:val="18"/>
+                <w:szCs w:val="18"/>
+                <w:lang w:val="en-US"/>
+              </w:rPr>
+            </w:pPr>
+            <w:r>
+              <w:rPr>
+                <w:sz w:val="18"/>
+                <w:szCs w:val="18"/>
+                <w:lang w:val="en-US"/>
+              </w:rPr>
+              <w:t>WC2E 9HA</w:t>
+            </w:r>
+          </w:p>
+          <w:p>
+            <w:pPr>
+              <w:rPr>
+                <w:sz w:val="18"/>
+                <w:szCs w:val="18"/>
+                <w:lang w:val="en-US"/>
+              </w:rPr>
+            </w:pPr>
+            <w:r>
+              <w:rPr>
+                <w:sz w:val="18"/>
+                <w:szCs w:val="18"/>
+                <w:lang w:val="en-US"/>
+              </w:rPr>
+              <w:t xml:space="preserve">Company Number </w:t>
+            </w:r>
+            <w:r>
+              <w:rPr>
+                <w:sz w:val="18"/>
+                <w:szCs w:val="18"/>
+                <w:lang w:val="en-US"/>
+              </w:rPr>
+              <w:t>8348255</w:t>
+            </w:r>
+          </w:p>
+          <w:p>
+            <w:pPr>
+              <w:rPr>
+                <w:sz w:val="18"/>
+                <w:szCs w:val="18"/>
+                <w:lang w:val="en-US"/>
+              </w:rPr>
+            </w:pPr>
+            <w:r>
+              <w:rPr>
+                <w:sz w:val="18"/>
+                <w:szCs w:val="18"/>
+                <w:lang w:val="en-US"/>
+              </w:rPr>
+              <w:t>Phone: +44 (0) 2081 338 847</w:t>
+            </w:r>
+          </w:p>
+          <w:p>
+            <w:pPr>
+              <w:rPr>
+                <w:sz w:val="18"/>
+                <w:szCs w:val="18"/>
+                <w:lang w:val="en-US"/>
+              </w:rPr>
+            </w:pPr>
+            <w:r>
+              <w:rPr>
+                <w:sz w:val="18"/>
+                <w:szCs w:val="18"/>
+                <w:lang w:val="en-US"/>
+              </w:rPr>
+              <w:t>Email: info@bet-invest.com</w:t>
+            </w:r>
+          </w:p>
+          <w:p>
+            <w:pPr>
+              <w:rPr>
+                <w:sz w:val="18"/>
+                <w:szCs w:val="18"/>
+                <w:lang w:val="en-US"/>
+              </w:rPr>
+            </w:pPr>
+            <w:r>
+              <w:rPr>
+                <w:sz w:val="18"/>
+                <w:szCs w:val="18"/>
+                <w:lang w:val="en-US"/>
+              </w:rPr>
+              <w:t xml:space="preserve">Skype: </w:t>
+            </w:r>
+            <w:r>
+              <w:rPr>
+                <w:b/>
+                <w:sz w:val="20"/>
+                <w:szCs w:val="20"/>
+                <w:lang w:val="en-US"/>
+              </w:rPr>
+              <w:t>betinvest1</w:t>
+            </w:r>
+          </w:p>
+          <w:p>
+            <w:pPr>
+              <w:rPr>
+                <w:sz w:val="18"/>
+                <w:szCs w:val="18"/>
+                <w:lang w:val="en-US"/>
+              </w:rPr>
+            </w:pPr>
+          </w:p>
+          <w:p>
+            <w:pPr>
+              <w:spacing w:after="120"/>
               <w:rPr>
                 <w:b/>
                 <w:sz w:val="18"/>
                 <w:szCs w:val="18"/>
                 <w:lang w:val="en-US"/>
               </w:rPr>
-              <w:t xml:space="preserve"> Ltd.</w:t>
-            </w:r>
-          </w:p>
-          <w:p>
-            <w:pPr>
+            </w:pPr>
+            <w:r>
               <w:rPr>
                 <w:sz w:val="18"/>
                 <w:szCs w:val="18"/>
                 <w:lang w:val="en-US"/>
               </w:rPr>
-            </w:pPr>
-            <w:r>
+              <w:t>Director ___________ Andrii Matiukha</w:t>
+            </w:r>
+          </w:p>
+        </w:tc>
+      </w:tr>
+      <w:tr>
+        <w:tc>
+          <w:tcPr>
+            <w:tcW w:w="4968" w:type="dxa"/>
+          </w:tcPr>
+          <w:p>
+            <w:pPr>
+              <w:ind w:right="283"/>
+              <w:rPr>
+                <w:sz w:val="20"/>
+                <w:szCs w:val="20"/>
+                <w:lang w:val="en-US"/>
+              </w:rPr>
+            </w:pPr>
+          </w:p>
+          <w:p>
+            <w:pPr>
+              <w:ind w:left="34" w:right="283"/>
+              <w:rPr>
+                <w:sz w:val="20"/>
+                <w:szCs w:val="20"/>
+                <w:lang w:val="en-US"/>
+              </w:rPr>
+            </w:pPr>
+            <w:r>
+              <w:rPr>
+                <w:sz w:val="20"/>
+                <w:szCs w:val="20"/>
+                <w:lang w:val="en-US"/>
+              </w:rPr>
+              <w:t>_________________________  /_________/</w:t>
+            </w:r>
+          </w:p>
+          <w:p>
+            <w:pPr>
+              <w:spacing w:after="120"/>
+              <w:rPr>
+                <w:b/>
+                <w:sz w:val="20"/>
+                <w:szCs w:val="20"/>
+                <w:lang w:val="en-US"/>
+              </w:rPr>
+            </w:pPr>
+            <w:r>
+              <w:rPr>
+                <w:sz w:val="20"/>
+                <w:szCs w:val="20"/>
+                <w:lang w:val="en-US"/>
+              </w:rPr>
+              <w:t xml:space="preserve">                      </w:t>
+            </w:r>
+            <w:r>
+              <w:rPr>
+                <w:sz w:val="20"/>
+                <w:szCs w:val="20"/>
+              </w:rPr>
+              <w:t>М</w:t>
+            </w:r>
+            <w:r>
+              <w:rPr>
+                <w:sz w:val="20"/>
+                <w:szCs w:val="20"/>
+                <w:lang w:val="en-US"/>
+              </w:rPr>
+              <w:t>.</w:t>
+            </w:r>
+            <w:r>
+              <w:rPr>
+                <w:sz w:val="20"/>
+                <w:szCs w:val="20"/>
+              </w:rPr>
+              <w:t>П</w:t>
+            </w:r>
+            <w:r>
+              <w:rPr>
+                <w:sz w:val="20"/>
+                <w:szCs w:val="20"/>
+                <w:lang w:val="en-US"/>
+              </w:rPr>
+              <w:t>.</w:t>
+            </w:r>
+          </w:p>
+        </w:tc>
+        <w:tc>
+          <w:tcPr>
+            <w:tcW w:w="243" w:type="dxa"/>
+          </w:tcPr>
+          <w:p>
+            <w:pPr>
+              <w:spacing w:after="120"/>
+              <w:rPr>
+                <w:b/>
+                <w:sz w:val="20"/>
+                <w:szCs w:val="20"/>
+                <w:lang w:val="en-US"/>
+              </w:rPr>
+            </w:pPr>
+          </w:p>
+        </w:tc>
+        <w:tc>
+          <w:tcPr>
+            <w:tcW w:w="4820" w:type="dxa"/>
+          </w:tcPr>
+          <w:p>
+            <w:pPr>
+              <w:ind w:right="283"/>
               <w:rPr>
                 <w:sz w:val="18"/>
                 <w:szCs w:val="18"/>
-                <w:lang w:val="en-US"/>
-              </w:rPr>
-              <w:t>Office 11</w:t>
-            </w:r>
-          </w:p>
-          <w:p>
-            <w:pPr>
+              </w:rPr>
+            </w:pPr>
+            <w:r>
               <w:rPr>
                 <w:sz w:val="18"/>
                 <w:szCs w:val="18"/>
-                <w:lang w:val="en-US"/>
-              </w:rPr>
-            </w:pPr>
-            <w:r>
+              </w:rPr>
+              <w:t>_</w:t>
+            </w:r>
+          </w:p>
+          <w:p>
+            <w:pPr>
+              <w:ind w:right="283"/>
               <w:rPr>
                 <w:sz w:val="18"/>
                 <w:szCs w:val="18"/>
-                <w:lang w:val="en-US"/>
-              </w:rPr>
-              <w:t>43 Bedford Street</w:t>
-            </w:r>
-          </w:p>
-          <w:p>
-            <w:pPr>
+              </w:rPr>
+            </w:pPr>
+            <w:r>
               <w:rPr>
                 <w:sz w:val="18"/>
                 <w:szCs w:val="18"/>
-                <w:lang w:val="en-US"/>
-              </w:rPr>
-            </w:pPr>
-            <w:r>
+              </w:rPr>
+              <w:t>________________________  /_________/</w:t>
+            </w:r>
+          </w:p>
+          <w:p>
+            <w:pPr>
+              <w:spacing w:after="120"/>
               <w:rPr>
                 <w:sz w:val="18"/>
                 <w:szCs w:val="18"/>
-                <w:lang w:val="en-US"/>
-              </w:rPr>
-              <w:t>LONDON</w:t>
-            </w:r>
-          </w:p>
-          <w:p>
-            <w:pPr>
+              </w:rPr>
+            </w:pPr>
+          </w:p>
+          <w:p>
+            <w:pPr>
+              <w:spacing w:after="120"/>
               <w:rPr>
                 <w:sz w:val="18"/>
                 <w:szCs w:val="18"/>
@@ -6576,166 +6494,8 @@
                 <w:szCs w:val="18"/>
                 <w:lang w:val="en-US"/>
               </w:rPr>
-              <w:t>England</w:t>
-            </w:r>
-          </w:p>
-          <w:p>
-            <w:pPr>
-              <w:rPr>
-                <w:sz w:val="18"/>
-                <w:szCs w:val="18"/>
-                <w:lang w:val="en-US"/>
-              </w:rPr>
-            </w:pPr>
-            <w:r>
-              <w:rPr>
-                <w:sz w:val="18"/>
-                <w:szCs w:val="18"/>
-                <w:lang w:val="en-US"/>
-              </w:rPr>
-              <w:t>WC2E 9HA</w:t>
-            </w:r>
-          </w:p>
-          <w:p>
-            <w:pPr>
-              <w:rPr>
-                <w:sz w:val="18"/>
-                <w:szCs w:val="18"/>
-                <w:lang w:val="en-US"/>
-              </w:rPr>
-            </w:pPr>
-            <w:r>
-              <w:rPr>
-                <w:sz w:val="18"/>
-                <w:szCs w:val="18"/>
-                <w:lang w:val="en-US"/>
-              </w:rPr>
-              <w:t xml:space="preserve">Company Number </w:t>
-            </w:r>
-            <w:r>
-              <w:rPr>
-                <w:sz w:val="18"/>
-                <w:szCs w:val="18"/>
-                <w:lang w:val="en-US"/>
-              </w:rPr>
-              <w:t>8348255</w:t>
-            </w:r>
-          </w:p>
-          <w:p>
-            <w:pPr>
-              <w:rPr>
-                <w:sz w:val="18"/>
-                <w:szCs w:val="18"/>
-                <w:lang w:val="en-US"/>
-              </w:rPr>
-            </w:pPr>
-            <w:r>
-              <w:rPr>
-                <w:sz w:val="18"/>
-                <w:szCs w:val="18"/>
-                <w:lang w:val="en-US"/>
-              </w:rPr>
-              <w:t>Phone: +44 (0) 2081 338 847</w:t>
-            </w:r>
-          </w:p>
-          <w:p>
-            <w:pPr>
-              <w:rPr>
-                <w:sz w:val="18"/>
-                <w:szCs w:val="18"/>
-                <w:lang w:val="en-US"/>
-              </w:rPr>
-            </w:pPr>
-            <w:r>
-              <w:rPr>
-                <w:sz w:val="18"/>
-                <w:szCs w:val="18"/>
-                <w:lang w:val="en-US"/>
-              </w:rPr>
-              <w:t>Email: info@bet-invest.com</w:t>
-            </w:r>
-          </w:p>
-          <w:p>
-            <w:pPr>
-              <w:rPr>
-                <w:sz w:val="18"/>
-                <w:szCs w:val="18"/>
-                <w:lang w:val="en-US"/>
-              </w:rPr>
-            </w:pPr>
-            <w:r>
-              <w:rPr>
-                <w:sz w:val="18"/>
-                <w:szCs w:val="18"/>
-                <w:lang w:val="en-US"/>
-              </w:rPr>
-              <w:t xml:space="preserve">Skype: </w:t>
-            </w:r>
-            <w:r>
-              <w:rPr>
-                <w:b/>
-                <w:sz w:val="20"/>
-                <w:szCs w:val="20"/>
-                <w:lang w:val="en-US"/>
-              </w:rPr>
-              <w:t>betinvest1</w:t>
-            </w:r>
-          </w:p>
-          <w:p>
-            <w:pPr>
-              <w:rPr>
-                <w:sz w:val="18"/>
-                <w:szCs w:val="18"/>
-                <w:lang w:val="en-US"/>
-              </w:rPr>
-            </w:pPr>
-          </w:p>
-          <w:p>
-            <w:pPr>
-              <w:spacing w:after="120"/>
-              <w:rPr>
-                <w:b/>
-                <w:sz w:val="18"/>
-                <w:szCs w:val="18"/>
-                <w:lang w:val="en-US"/>
-              </w:rPr>
-            </w:pPr>
-            <w:r>
-              <w:rPr>
-                <w:sz w:val="18"/>
-                <w:szCs w:val="18"/>
-                <w:lang w:val="en-US"/>
-              </w:rPr>
-              <w:t xml:space="preserve">Director ___________ </w:t>
-            </w:r>
-            <w:proofErr w:type="spellStart"/>
-            <w:r>
-              <w:rPr>
-                <w:sz w:val="18"/>
-                <w:szCs w:val="18"/>
-                <w:lang w:val="en-US"/>
-              </w:rPr>
-              <w:t>Andrii</w:t>
-            </w:r>
-            <w:proofErr w:type="spellEnd"/>
-            <w:r>
-              <w:rPr>
-                <w:sz w:val="18"/>
-                <w:szCs w:val="18"/>
-                <w:lang w:val="en-US"/>
-              </w:rPr>
-              <w:t xml:space="preserve"> </w:t>
-            </w:r>
-            <w:proofErr w:type="spellStart"/>
-            <w:r>
-              <w:rPr>
-                <w:sz w:val="18"/>
-                <w:szCs w:val="18"/>
-                <w:lang w:val="en-US"/>
-              </w:rPr>
-              <w:t>Matiukha</w:t>
-            </w:r>
-            <w:proofErr w:type="spellEnd"/>
+              <w:t>Andrii Matiukha</w:t>
+            </w:r>
           </w:p>
         </w:tc>
       </w:tr>
@@ -6746,170 +6506,6 @@
           </w:tcPr>
           <w:p>
             <w:pPr>
-              <w:ind w:right="283"/>
-              <w:rPr>
-                <w:sz w:val="20"/>
-                <w:szCs w:val="20"/>
-                <w:lang w:val="en-US"/>
-              </w:rPr>
-            </w:pPr>
-          </w:p>
-          <w:p>
-            <w:pPr>
-              <w:ind w:left="34" w:right="283"/>
-              <w:rPr>
-                <w:sz w:val="20"/>
-                <w:szCs w:val="20"/>
-                <w:lang w:val="en-US"/>
-              </w:rPr>
-            </w:pPr>
-            <w:r>
-              <w:rPr>
-                <w:sz w:val="20"/>
-                <w:szCs w:val="20"/>
-                <w:lang w:val="en-US"/>
-              </w:rPr>
-              <w:t>_________________________  /_________/</w:t>
-            </w:r>
-          </w:p>
-          <w:p>
-            <w:pPr>
-              <w:spacing w:after="120"/>
-              <w:rPr>
-                <w:b/>
-                <w:sz w:val="20"/>
-                <w:szCs w:val="20"/>
-                <w:lang w:val="en-US"/>
-              </w:rPr>
-            </w:pPr>
-            <w:r>
-              <w:rPr>
-                <w:sz w:val="20"/>
-                <w:szCs w:val="20"/>
-                <w:lang w:val="en-US"/>
-              </w:rPr>
-              <w:t xml:space="preserve">                      </w:t>
-            </w:r>
-            <w:r>
-              <w:rPr>
-                <w:sz w:val="20"/>
-                <w:szCs w:val="20"/>
-              </w:rPr>
-              <w:t>М</w:t>
-            </w:r>
-            <w:r>
-              <w:rPr>
-                <w:sz w:val="20"/>
-                <w:szCs w:val="20"/>
-                <w:lang w:val="en-US"/>
-              </w:rPr>
-              <w:t>.</w:t>
-            </w:r>
-            <w:r>
-              <w:rPr>
-                <w:sz w:val="20"/>
-                <w:szCs w:val="20"/>
-              </w:rPr>
-              <w:t>П</w:t>
-            </w:r>
-            <w:r>
-              <w:rPr>
-                <w:sz w:val="20"/>
-                <w:szCs w:val="20"/>
-                <w:lang w:val="en-US"/>
-              </w:rPr>
-              <w:t>.</w:t>
-            </w:r>
-          </w:p>
-        </w:tc>
-        <w:tc>
-          <w:tcPr>
-            <w:tcW w:w="243" w:type="dxa"/>
-          </w:tcPr>
-          <w:p>
-            <w:pPr>
-              <w:spacing w:after="120"/>
-              <w:rPr>
-                <w:b/>
-                <w:sz w:val="20"/>
-                <w:szCs w:val="20"/>
-                <w:lang w:val="en-US"/>
-              </w:rPr>
-            </w:pPr>
-          </w:p>
-        </w:tc>
-        <w:tc>
-          <w:tcPr>
-            <w:tcW w:w="4820" w:type="dxa"/>
-          </w:tcPr>
-          <w:p>
-            <w:pPr>
-              <w:ind w:right="283"/>
-              <w:rPr>
-                <w:sz w:val="18"/>
-                <w:szCs w:val="18"/>
-              </w:rPr>
-            </w:pPr>
-            <w:r>
-              <w:rPr>
-                <w:sz w:val="18"/>
-                <w:szCs w:val="18"/>
-              </w:rPr>
-              <w:t>_</w:t>
-            </w:r>
-          </w:p>
-          <w:p>
-            <w:pPr>
-              <w:ind w:right="283"/>
-              <w:rPr>
-                <w:sz w:val="18"/>
-                <w:szCs w:val="18"/>
-              </w:rPr>
-            </w:pPr>
-            <w:r>
-              <w:rPr>
-                <w:sz w:val="18"/>
-                <w:szCs w:val="18"/>
-              </w:rPr>
-              <w:t>________________________  /_________/</w:t>
-            </w:r>
-          </w:p>
-          <w:p>
-            <w:pPr>
-              <w:spacing w:after="120"/>
-              <w:rPr>
-                <w:sz w:val="18"/>
-                <w:szCs w:val="18"/>
-              </w:rPr>
-            </w:pPr>
-          </w:p>
-          <w:p>
-            <w:pPr>
-              <w:spacing w:after="120"/>
-              <w:rPr>
-                <w:sz w:val="18"/>
-                <w:szCs w:val="18"/>
-                <w:lang w:val="en-US"/>
-              </w:rPr>
-            </w:pPr>
-            <w:r>
-              <w:rPr>
-                <w:sz w:val="18"/>
-                <w:szCs w:val="18"/>
-                <w:lang w:val="en-US"/>
-              </w:rPr>
-              <w:t>Andrii Matiukha</w:t>
-            </w:r>
-          </w:p>
-        </w:tc>
-      </w:tr>
-      <w:tr>
-        <w:tc>
-          <w:tcPr>
-            <w:tcW w:w="4968" w:type="dxa"/>
-          </w:tcPr>
-          <w:p>
-            <w:pPr>
               <w:spacing w:after="120"/>
               <w:jc w:val="right"/>
               <w:rPr>
@@ -6967,6 +6563,7 @@
           <w:sz w:val="20"/>
           <w:lang w:val="en-US"/>
         </w:rPr>
+        <w:lastRenderedPageBreak/>
         <w:t>Appendix №2</w:t>
       </w:r>
     </w:p>
@@ -6979,7 +6576,6 @@
           <w:lang w:val="en-US"/>
         </w:rPr>
       </w:pPr>
-      <w:proofErr w:type="gramStart"/>
       <w:r>
         <w:rPr>
           <w:b/>
@@ -7020,7 +6616,6 @@
         </w:rPr>
         <w:t>.</w:t>
       </w:r>
-      <w:proofErr w:type="gramEnd"/>
     </w:p>
     <w:p>
       <w:pPr>
@@ -7096,7 +6691,7 @@
           <w:insideH w:val="single" w:sz="4" w:space="0" w:color="A6A6A6"/>
           <w:insideV w:val="single" w:sz="4" w:space="0" w:color="A6A6A6"/>
         </w:tblBorders>
-        <w:tblLook w:val="00A0"/>
+        <w:tblLook w:val="00A0" w:firstRow="1" w:lastRow="0" w:firstColumn="1" w:lastColumn="0" w:noHBand="0" w:noVBand="0"/>
       </w:tblPr>
       <w:tblGrid>
         <w:gridCol w:w="2547"/>
@@ -7700,7 +7295,7 @@
           <w:insideH w:val="single" w:sz="4" w:space="0" w:color="808080"/>
           <w:insideV w:val="single" w:sz="4" w:space="0" w:color="808080"/>
         </w:tblBorders>
-        <w:tblLook w:val="00A0"/>
+        <w:tblLook w:val="00A0" w:firstRow="1" w:lastRow="0" w:firstColumn="1" w:lastColumn="0" w:noHBand="0" w:noVBand="0"/>
       </w:tblPr>
       <w:tblGrid>
         <w:gridCol w:w="4531"/>
@@ -9611,7 +9206,7 @@
       <w:tblPr>
         <w:tblW w:w="10031" w:type="dxa"/>
         <w:tblLayout w:type="fixed"/>
-        <w:tblLook w:val="0000"/>
+        <w:tblLook w:val="0000" w:firstRow="0" w:lastRow="0" w:firstColumn="0" w:lastColumn="0" w:noHBand="0" w:noVBand="0"/>
       </w:tblPr>
       <w:tblGrid>
         <w:gridCol w:w="4968"/>
@@ -9822,23 +9417,13 @@
                 <w:lang w:val="en-US"/>
               </w:rPr>
             </w:pPr>
-            <w:proofErr w:type="gramStart"/>
-            <w:r>
-              <w:rPr>
-                <w:sz w:val="20"/>
-                <w:szCs w:val="20"/>
-                <w:lang w:val="en-US"/>
-              </w:rPr>
-              <w:t>Bet  Invest</w:t>
-            </w:r>
-            <w:proofErr w:type="gramEnd"/>
-            <w:r>
-              <w:rPr>
-                <w:sz w:val="20"/>
-                <w:szCs w:val="20"/>
-                <w:lang w:val="en-US"/>
-              </w:rPr>
-              <w:t xml:space="preserve"> Ltd.</w:t>
+            <w:r>
+              <w:rPr>
+                <w:sz w:val="20"/>
+                <w:szCs w:val="20"/>
+                <w:lang w:val="en-US"/>
+              </w:rPr>
+              <w:t>Bet  Invest Ltd.</w:t>
             </w:r>
           </w:p>
           <w:p>
@@ -10026,36 +9611,8 @@
                 <w:szCs w:val="20"/>
                 <w:lang w:val="en-US"/>
               </w:rPr>
-              <w:t xml:space="preserve">Director ___________ </w:t>
-            </w:r>
-            <w:proofErr w:type="spellStart"/>
-            <w:r>
-              <w:rPr>
-                <w:sz w:val="20"/>
-                <w:szCs w:val="20"/>
-                <w:lang w:val="en-US"/>
-              </w:rPr>
-              <w:t>Andrii</w:t>
-            </w:r>
-            <w:proofErr w:type="spellEnd"/>
-            <w:r>
-              <w:rPr>
-                <w:sz w:val="20"/>
-                <w:szCs w:val="20"/>
-                <w:lang w:val="en-US"/>
-              </w:rPr>
-              <w:t xml:space="preserve"> </w:t>
-            </w:r>
-            <w:proofErr w:type="spellStart"/>
-            <w:r>
-              <w:rPr>
-                <w:sz w:val="20"/>
-                <w:szCs w:val="20"/>
-                <w:lang w:val="en-US"/>
-              </w:rPr>
-              <w:t>Matiukha</w:t>
-            </w:r>
-            <w:proofErr w:type="spellEnd"/>
+              <w:t>Director ___________ Andrii Matiukha</w:t>
+            </w:r>
           </w:p>
         </w:tc>
       </w:tr>
@@ -10174,27 +9731,7 @@
           <w:szCs w:val="20"/>
           <w:lang w:val="en-US"/>
         </w:rPr>
-        <w:t xml:space="preserve">Technical requirements for the opening of </w:t>
-      </w:r>
-      <w:proofErr w:type="spellStart"/>
-      <w:r>
-        <w:rPr>
-          <w:b/>
-          <w:sz w:val="20"/>
-          <w:szCs w:val="20"/>
-          <w:lang w:val="en-US"/>
-        </w:rPr>
-        <w:t>Betshops</w:t>
-      </w:r>
-      <w:proofErr w:type="spellEnd"/>
-      <w:r>
-        <w:rPr>
-          <w:b/>
-          <w:sz w:val="20"/>
-          <w:szCs w:val="20"/>
-          <w:lang w:val="en-US"/>
-        </w:rPr>
-        <w:t>:</w:t>
+        <w:t>Technical requirements for the opening of Betshops:</w:t>
       </w:r>
     </w:p>
     <w:p>
@@ -10214,25 +9751,7 @@
           <w:szCs w:val="20"/>
           <w:lang w:val="en-US"/>
         </w:rPr>
-        <w:t xml:space="preserve">1.1. Availability of premises for the cashier (min 2 square meters) and the players (min 10 </w:t>
-      </w:r>
-      <w:proofErr w:type="spellStart"/>
-      <w:r>
-        <w:rPr>
-          <w:sz w:val="20"/>
-          <w:szCs w:val="20"/>
-          <w:lang w:val="en-US"/>
-        </w:rPr>
-        <w:t>sqm</w:t>
-      </w:r>
-      <w:proofErr w:type="spellEnd"/>
-      <w:r>
-        <w:rPr>
-          <w:sz w:val="20"/>
-          <w:szCs w:val="20"/>
-          <w:lang w:val="en-US"/>
-        </w:rPr>
-        <w:t>).</w:t>
+        <w:t>1.1. Availability of premises for the cashier (min 2 square meters) and the players (min 10 sqm).</w:t>
       </w:r>
     </w:p>
     <w:p>
@@ -10252,6 +9771,7 @@
           <w:szCs w:val="20"/>
           <w:lang w:val="en-US"/>
         </w:rPr>
+        <w:lastRenderedPageBreak/>
         <w:t>1.2. The presence of the necessary equipment for the reception of sports betting:</w:t>
       </w:r>
     </w:p>
@@ -10292,25 +9812,7 @@
           <w:szCs w:val="20"/>
           <w:lang w:val="en-US"/>
         </w:rPr>
-        <w:t>• CPU (processor) min 2</w:t>
-      </w:r>
-      <w:proofErr w:type="gramStart"/>
-      <w:r>
-        <w:rPr>
-          <w:sz w:val="20"/>
-          <w:szCs w:val="20"/>
-          <w:lang w:val="en-US"/>
-        </w:rPr>
-        <w:t>,4</w:t>
-      </w:r>
-      <w:proofErr w:type="gramEnd"/>
-      <w:r>
-        <w:rPr>
-          <w:sz w:val="20"/>
-          <w:szCs w:val="20"/>
-          <w:lang w:val="en-US"/>
-        </w:rPr>
-        <w:t xml:space="preserve"> GHz;</w:t>
+        <w:t>• CPU (processor) min 2,4 GHz;</w:t>
       </w:r>
     </w:p>
     <w:p>
@@ -10330,27 +9832,7 @@
           <w:szCs w:val="20"/>
           <w:lang w:val="en-US"/>
         </w:rPr>
-        <w:t xml:space="preserve">• RAM min 4 </w:t>
-      </w:r>
-      <w:proofErr w:type="spellStart"/>
-      <w:proofErr w:type="gramStart"/>
-      <w:r>
-        <w:rPr>
-          <w:sz w:val="20"/>
-          <w:szCs w:val="20"/>
-          <w:lang w:val="en-US"/>
-        </w:rPr>
-        <w:t>Gb</w:t>
-      </w:r>
-      <w:proofErr w:type="spellEnd"/>
-      <w:proofErr w:type="gramEnd"/>
-      <w:r>
-        <w:rPr>
-          <w:sz w:val="20"/>
-          <w:szCs w:val="20"/>
-          <w:lang w:val="en-US"/>
-        </w:rPr>
-        <w:t>;</w:t>
+        <w:t>• RAM min 4 Gb;</w:t>
       </w:r>
     </w:p>
     <w:p>
@@ -10370,27 +9852,7 @@
           <w:szCs w:val="20"/>
           <w:lang w:val="en-US"/>
         </w:rPr>
-        <w:t xml:space="preserve">• HDD (hard disk drive) min 250 </w:t>
-      </w:r>
-      <w:proofErr w:type="spellStart"/>
-      <w:proofErr w:type="gramStart"/>
-      <w:r>
-        <w:rPr>
-          <w:sz w:val="20"/>
-          <w:szCs w:val="20"/>
-          <w:lang w:val="en-US"/>
-        </w:rPr>
-        <w:t>Gb</w:t>
-      </w:r>
-      <w:proofErr w:type="spellEnd"/>
-      <w:proofErr w:type="gramEnd"/>
-      <w:r>
-        <w:rPr>
-          <w:sz w:val="20"/>
-          <w:szCs w:val="20"/>
-          <w:lang w:val="en-US"/>
-        </w:rPr>
-        <w:t>;</w:t>
+        <w:t>• HDD (hard disk drive) min 250 Gb;</w:t>
       </w:r>
     </w:p>
     <w:p>
@@ -10530,43 +9992,7 @@
           <w:szCs w:val="20"/>
           <w:lang w:val="en-US"/>
         </w:rPr>
-        <w:t xml:space="preserve">• Two TV or monitor with a resolution </w:t>
-      </w:r>
-      <w:proofErr w:type="spellStart"/>
-      <w:r>
-        <w:rPr>
-          <w:sz w:val="20"/>
-          <w:szCs w:val="20"/>
-          <w:lang w:val="en-US"/>
-        </w:rPr>
-        <w:t>FullHD</w:t>
-      </w:r>
-      <w:proofErr w:type="spellEnd"/>
-      <w:r>
-        <w:rPr>
-          <w:sz w:val="20"/>
-          <w:szCs w:val="20"/>
-          <w:lang w:val="en-US"/>
-        </w:rPr>
-        <w:t xml:space="preserve"> (1920x1080p) to display the players live events and factors (</w:t>
-      </w:r>
-      <w:proofErr w:type="spellStart"/>
-      <w:r>
-        <w:rPr>
-          <w:sz w:val="20"/>
-          <w:szCs w:val="20"/>
-          <w:lang w:val="en-US"/>
-        </w:rPr>
-        <w:t>LayvMonitor</w:t>
-      </w:r>
-      <w:proofErr w:type="spellEnd"/>
-      <w:r>
-        <w:rPr>
-          <w:sz w:val="20"/>
-          <w:szCs w:val="20"/>
-          <w:lang w:val="en-US"/>
-        </w:rPr>
-        <w:t>) - recommended, for optimal perception of the size of 42 inches. TV / monitor mounted vertically;</w:t>
+        <w:t>• Two TV or monitor with a resolution FullHD (1920x1080p) to display the players live events and factors (LayvMonitor) - recommended, for optimal perception of the size of 42 inches. TV / monitor mounted vertically;</w:t>
       </w:r>
     </w:p>
     <w:p>
@@ -10624,27 +10050,7 @@
           <w:highlight w:val="yellow"/>
           <w:lang w:val="en-US"/>
         </w:rPr>
-        <w:t xml:space="preserve">If you have at </w:t>
-      </w:r>
-      <w:proofErr w:type="spellStart"/>
-      <w:r>
-        <w:rPr>
-          <w:sz w:val="20"/>
-          <w:szCs w:val="20"/>
-          <w:highlight w:val="yellow"/>
-          <w:lang w:val="en-US"/>
-        </w:rPr>
-        <w:t>Betshops</w:t>
-      </w:r>
-      <w:proofErr w:type="spellEnd"/>
-      <w:r>
-        <w:rPr>
-          <w:sz w:val="20"/>
-          <w:szCs w:val="20"/>
-          <w:highlight w:val="yellow"/>
-          <w:lang w:val="en-US"/>
-        </w:rPr>
-        <w:t xml:space="preserve"> the virtual products of the Contractor and acceptance of bets for these additional necessary (for a pair of virtual products)</w:t>
+        <w:t>If you have at Betshops the virtual products of the Contractor and acceptance of bets for these additional necessary (for a pair of virtual products)</w:t>
       </w:r>
     </w:p>
     <w:p>
@@ -10684,25 +10090,7 @@
           <w:szCs w:val="20"/>
           <w:lang w:val="en-US"/>
         </w:rPr>
-        <w:t xml:space="preserve">• </w:t>
-      </w:r>
-      <w:proofErr w:type="gramStart"/>
-      <w:r>
-        <w:rPr>
-          <w:sz w:val="20"/>
-          <w:szCs w:val="20"/>
-          <w:lang w:val="en-US"/>
-        </w:rPr>
-        <w:t>two</w:t>
-      </w:r>
-      <w:proofErr w:type="gramEnd"/>
-      <w:r>
-        <w:rPr>
-          <w:sz w:val="20"/>
-          <w:szCs w:val="20"/>
-          <w:lang w:val="en-US"/>
-        </w:rPr>
-        <w:t xml:space="preserve"> TVs with a minimum diagonal - 32 inches.</w:t>
+        <w:t>• two TVs with a minimum diagonal - 32 inches.</w:t>
       </w:r>
     </w:p>
     <w:p>
@@ -10810,18 +10198,8 @@
           <w:szCs w:val="20"/>
           <w:lang w:val="en-US"/>
         </w:rPr>
-        <w:t xml:space="preserve">• One system unit on two TVs (min size 32 inches). </w:t>
-      </w:r>
-      <w:proofErr w:type="gramStart"/>
-      <w:r>
-        <w:rPr>
-          <w:sz w:val="20"/>
-          <w:szCs w:val="20"/>
-          <w:lang w:val="en-US"/>
-        </w:rPr>
-        <w:t>Maximum number of broadcasts on a TV - up to 4 matches.</w:t>
-      </w:r>
-      <w:proofErr w:type="gramEnd"/>
+        <w:t>• One system unit on two TVs (min size 32 inches). Maximum number of broadcasts on a TV - up to 4 matches.</w:t>
+      </w:r>
     </w:p>
     <w:p>
       <w:pPr>
@@ -10944,27 +10322,8 @@
           <w:szCs w:val="20"/>
           <w:lang w:val="en-US"/>
         </w:rPr>
-        <w:t xml:space="preserve">• </w:t>
-      </w:r>
-      <w:proofErr w:type="gramStart"/>
-      <w:r>
-        <w:rPr>
-          <w:sz w:val="20"/>
-          <w:szCs w:val="20"/>
-          <w:lang w:val="en-US"/>
-        </w:rPr>
-        <w:t>at</w:t>
-      </w:r>
-      <w:proofErr w:type="gramEnd"/>
-      <w:r>
-        <w:rPr>
-          <w:sz w:val="20"/>
-          <w:szCs w:val="20"/>
-          <w:lang w:val="en-US"/>
-        </w:rPr>
-        <w:t xml:space="preserve"> a minimum configuration of </w:t>
-      </w:r>
-      <w:proofErr w:type="spellStart"/>
+        <w:t xml:space="preserve">• at a minimum configuration of </w:t>
+      </w:r>
       <w:r>
         <w:rPr>
           <w:sz w:val="20"/>
@@ -10973,7 +10332,6 @@
         </w:rPr>
         <w:t>Betshops</w:t>
       </w:r>
-      <w:proofErr w:type="spellEnd"/>
       <w:r>
         <w:rPr>
           <w:sz w:val="20"/>
@@ -11012,25 +10370,7 @@
           <w:szCs w:val="20"/>
           <w:lang w:val="en-US"/>
         </w:rPr>
-        <w:t xml:space="preserve">el capacity (speed) of 2 </w:t>
-      </w:r>
-      <w:proofErr w:type="spellStart"/>
-      <w:r>
-        <w:rPr>
-          <w:sz w:val="20"/>
-          <w:szCs w:val="20"/>
-          <w:lang w:val="en-US"/>
-        </w:rPr>
-        <w:t>Mbit</w:t>
-      </w:r>
-      <w:proofErr w:type="spellEnd"/>
-      <w:r>
-        <w:rPr>
-          <w:sz w:val="20"/>
-          <w:szCs w:val="20"/>
-          <w:lang w:val="en-US"/>
-        </w:rPr>
-        <w:t xml:space="preserve"> /</w:t>
+        <w:t>el capacity (speed) of 2 Mbit /</w:t>
       </w:r>
       <w:r>
         <w:rPr>
@@ -11058,69 +10398,31 @@
           <w:szCs w:val="20"/>
           <w:lang w:val="en-US"/>
         </w:rPr>
-        <w:t xml:space="preserve">• </w:t>
-      </w:r>
-      <w:proofErr w:type="gramStart"/>
-      <w:r>
-        <w:rPr>
-          <w:sz w:val="20"/>
-          <w:szCs w:val="20"/>
-          <w:lang w:val="en-US"/>
-        </w:rPr>
-        <w:t>configuration</w:t>
-      </w:r>
-      <w:proofErr w:type="gramEnd"/>
-      <w:r>
-        <w:rPr>
-          <w:sz w:val="20"/>
-          <w:szCs w:val="20"/>
-          <w:lang w:val="en-US"/>
-        </w:rPr>
-        <w:t xml:space="preserve"> of </w:t>
-      </w:r>
-      <w:proofErr w:type="spellStart"/>
-      <w:r>
-        <w:rPr>
-          <w:sz w:val="20"/>
-          <w:szCs w:val="20"/>
-          <w:lang w:val="en-US"/>
-        </w:rPr>
-        <w:t>Betshops</w:t>
-      </w:r>
-      <w:proofErr w:type="spellEnd"/>
-      <w:r>
-        <w:rPr>
-          <w:sz w:val="20"/>
-          <w:szCs w:val="20"/>
-          <w:lang w:val="en-US"/>
-        </w:rPr>
-        <w:t xml:space="preserve"> when using virtual services - channel capacity (speed) of 5 </w:t>
-      </w:r>
-      <w:proofErr w:type="spellStart"/>
-      <w:r>
-        <w:rPr>
-          <w:sz w:val="20"/>
-          <w:szCs w:val="20"/>
-          <w:lang w:val="en-US"/>
-        </w:rPr>
-        <w:t>Mb</w:t>
-      </w:r>
-      <w:r>
-        <w:rPr>
-          <w:sz w:val="20"/>
-          <w:szCs w:val="20"/>
-          <w:lang w:val="en-US"/>
-        </w:rPr>
-        <w:t>it</w:t>
-      </w:r>
-      <w:proofErr w:type="spellEnd"/>
-      <w:r>
-        <w:rPr>
-          <w:sz w:val="20"/>
-          <w:szCs w:val="20"/>
-          <w:lang w:val="en-US"/>
-        </w:rPr>
-        <w:t xml:space="preserve"> /</w:t>
+        <w:t>• configuration</w:t>
+      </w:r>
+      <w:r>
+        <w:rPr>
+          <w:sz w:val="20"/>
+          <w:szCs w:val="20"/>
+          <w:lang w:val="en-US"/>
+        </w:rPr>
+        <w:t xml:space="preserve"> of Betshops</w:t>
+      </w:r>
+      <w:r>
+        <w:rPr>
+          <w:sz w:val="20"/>
+          <w:szCs w:val="20"/>
+          <w:lang w:val="en-US"/>
+        </w:rPr>
+        <w:t xml:space="preserve"> when using virtual services - channel capacity (speed) of 5 Mb</w:t>
+      </w:r>
+      <w:r>
+        <w:rPr>
+          <w:sz w:val="20"/>
+          <w:szCs w:val="20"/>
+          <w:lang w:val="en-US"/>
+        </w:rPr>
+        <w:t>it /</w:t>
       </w:r>
       <w:r>
         <w:rPr>
@@ -11148,27 +10450,8 @@
           <w:szCs w:val="20"/>
           <w:lang w:val="en-US"/>
         </w:rPr>
-        <w:t xml:space="preserve">• </w:t>
-      </w:r>
-      <w:proofErr w:type="gramStart"/>
-      <w:r>
-        <w:rPr>
-          <w:sz w:val="20"/>
-          <w:szCs w:val="20"/>
-          <w:lang w:val="en-US"/>
-        </w:rPr>
-        <w:t>the</w:t>
-      </w:r>
-      <w:proofErr w:type="gramEnd"/>
-      <w:r>
-        <w:rPr>
-          <w:sz w:val="20"/>
-          <w:szCs w:val="20"/>
-          <w:lang w:val="en-US"/>
-        </w:rPr>
-        <w:t xml:space="preserve"> full configuration of </w:t>
-      </w:r>
-      <w:proofErr w:type="spellStart"/>
+        <w:t xml:space="preserve">• the full configuration of </w:t>
+      </w:r>
       <w:r>
         <w:rPr>
           <w:sz w:val="20"/>
@@ -11177,7 +10460,6 @@
         </w:rPr>
         <w:t>Betshops</w:t>
       </w:r>
-      <w:proofErr w:type="spellEnd"/>
       <w:r>
         <w:rPr>
           <w:sz w:val="20"/>
@@ -11224,25 +10506,7 @@
           <w:szCs w:val="20"/>
           <w:lang w:val="en-US"/>
         </w:rPr>
-        <w:t xml:space="preserve">l capacity (speed) of 10 </w:t>
-      </w:r>
-      <w:proofErr w:type="spellStart"/>
-      <w:r>
-        <w:rPr>
-          <w:sz w:val="20"/>
-          <w:szCs w:val="20"/>
-          <w:lang w:val="en-US"/>
-        </w:rPr>
-        <w:t>Mbit</w:t>
-      </w:r>
-      <w:proofErr w:type="spellEnd"/>
-      <w:r>
-        <w:rPr>
-          <w:sz w:val="20"/>
-          <w:szCs w:val="20"/>
-          <w:lang w:val="en-US"/>
-        </w:rPr>
-        <w:t xml:space="preserve"> /</w:t>
+        <w:t>l capacity (speed) of 10 Mbit /</w:t>
       </w:r>
       <w:r>
         <w:rPr>
@@ -11341,7 +10605,7 @@
       <w:tblPr>
         <w:tblW w:w="10031" w:type="dxa"/>
         <w:tblLayout w:type="fixed"/>
-        <w:tblLook w:val="0000"/>
+        <w:tblLook w:val="0000" w:firstRow="0" w:lastRow="0" w:firstColumn="0" w:lastColumn="0" w:noHBand="0" w:noVBand="0"/>
       </w:tblPr>
       <w:tblGrid>
         <w:gridCol w:w="4968"/>
@@ -11584,34 +10848,14 @@
                 <w:lang w:val="en-US"/>
               </w:rPr>
             </w:pPr>
-            <w:proofErr w:type="spellStart"/>
-            <w:r>
-              <w:rPr>
-                <w:sz w:val="20"/>
-                <w:szCs w:val="20"/>
-                <w:lang w:val="en-US"/>
-              </w:rPr>
-              <w:t>Andrii</w:t>
-            </w:r>
-            <w:proofErr w:type="spellEnd"/>
-            <w:r>
-              <w:rPr>
-                <w:sz w:val="20"/>
-                <w:szCs w:val="20"/>
-                <w:lang w:val="en-US"/>
-              </w:rPr>
-              <w:t xml:space="preserve"> </w:t>
-            </w:r>
-            <w:proofErr w:type="spellStart"/>
-            <w:r>
-              <w:rPr>
-                <w:sz w:val="20"/>
-                <w:szCs w:val="20"/>
-                <w:lang w:val="en-US"/>
-              </w:rPr>
-              <w:t>Matiukha</w:t>
-            </w:r>
-            <w:proofErr w:type="spellEnd"/>
+            <w:r>
+              <w:rPr>
+                <w:sz w:val="20"/>
+                <w:szCs w:val="20"/>
+                <w:lang w:val="en-US"/>
+              </w:rPr>
+              <w:t>Andrii Matiukha</w:t>
+            </w:r>
           </w:p>
         </w:tc>
       </w:tr>
@@ -11706,7 +10950,7 @@
           <w:insideH w:val="single" w:sz="4" w:space="0" w:color="A6A6A6"/>
           <w:insideV w:val="single" w:sz="4" w:space="0" w:color="A6A6A6"/>
         </w:tblBorders>
-        <w:tblLook w:val="00A0"/>
+        <w:tblLook w:val="00A0" w:firstRow="1" w:lastRow="0" w:firstColumn="1" w:lastColumn="0" w:noHBand="0" w:noVBand="0"/>
       </w:tblPr>
       <w:tblGrid>
         <w:gridCol w:w="3964"/>
@@ -11830,8 +11074,6 @@
               </w:rPr>
               <w:t>-</w:t>
             </w:r>
-            <w:bookmarkStart w:id="0" w:name="_GoBack"/>
-            <w:bookmarkEnd w:id="0"/>
           </w:p>
         </w:tc>
         <w:tc>
@@ -11992,34 +11234,14 @@
                 <w:szCs w:val="20"/>
               </w:rPr>
             </w:pPr>
-            <w:proofErr w:type="spellStart"/>
             <w:r>
               <w:rPr>
                 <w:i/>
                 <w:sz w:val="20"/>
                 <w:szCs w:val="20"/>
               </w:rPr>
-              <w:t>On</w:t>
-            </w:r>
-            <w:proofErr w:type="spellEnd"/>
-            <w:r>
-              <w:rPr>
-                <w:i/>
-                <w:sz w:val="20"/>
-                <w:szCs w:val="20"/>
-              </w:rPr>
-              <w:t xml:space="preserve"> </w:t>
-            </w:r>
-            <w:proofErr w:type="spellStart"/>
-            <w:r>
-              <w:rPr>
-                <w:i/>
-                <w:sz w:val="20"/>
-                <w:szCs w:val="20"/>
-              </w:rPr>
-              <w:t>request</w:t>
-            </w:r>
-            <w:proofErr w:type="spellEnd"/>
+              <w:t>On request</w:t>
+            </w:r>
           </w:p>
         </w:tc>
       </w:tr>
@@ -12058,34 +11280,14 @@
                 <w:szCs w:val="20"/>
               </w:rPr>
             </w:pPr>
-            <w:proofErr w:type="spellStart"/>
             <w:r>
               <w:rPr>
                 <w:i/>
                 <w:sz w:val="20"/>
                 <w:szCs w:val="20"/>
               </w:rPr>
-              <w:t>On</w:t>
-            </w:r>
-            <w:proofErr w:type="spellEnd"/>
-            <w:r>
-              <w:rPr>
-                <w:i/>
-                <w:sz w:val="20"/>
-                <w:szCs w:val="20"/>
-              </w:rPr>
-              <w:t xml:space="preserve"> </w:t>
-            </w:r>
-            <w:proofErr w:type="spellStart"/>
-            <w:r>
-              <w:rPr>
-                <w:i/>
-                <w:sz w:val="20"/>
-                <w:szCs w:val="20"/>
-              </w:rPr>
-              <w:t>request</w:t>
-            </w:r>
-            <w:proofErr w:type="spellEnd"/>
+              <w:t>On request</w:t>
+            </w:r>
           </w:p>
         </w:tc>
       </w:tr>
@@ -12981,44 +12183,16 @@
           <w:szCs w:val="20"/>
           <w:lang w:val="en-US"/>
         </w:rPr>
-        <w:t xml:space="preserve">ween 00 minutes r.00. </w:t>
-      </w:r>
-      <w:proofErr w:type="gramStart"/>
-      <w:r>
-        <w:rPr>
-          <w:sz w:val="20"/>
-          <w:szCs w:val="20"/>
-          <w:lang w:val="en-US"/>
-        </w:rPr>
-        <w:t>Monday 23</w:t>
-      </w:r>
-      <w:r>
-        <w:rPr>
-          <w:sz w:val="20"/>
-          <w:szCs w:val="20"/>
-          <w:lang w:val="en-US"/>
-        </w:rPr>
-        <w:t>h.59min.</w:t>
-      </w:r>
-      <w:proofErr w:type="gramEnd"/>
-      <w:r>
-        <w:rPr>
-          <w:sz w:val="20"/>
-          <w:szCs w:val="20"/>
-          <w:lang w:val="en-US"/>
-        </w:rPr>
-        <w:t xml:space="preserve"> </w:t>
-      </w:r>
-      <w:proofErr w:type="gramStart"/>
-      <w:r>
-        <w:rPr>
-          <w:sz w:val="20"/>
-          <w:szCs w:val="20"/>
-          <w:lang w:val="en-US"/>
-        </w:rPr>
-        <w:t>Sunday one week.</w:t>
-      </w:r>
-      <w:proofErr w:type="gramEnd"/>
+        <w:t>ween 00 minutes r.00. Monday 23</w:t>
+      </w:r>
+      <w:r>
+        <w:rPr>
+          <w:sz w:val="20"/>
+          <w:szCs w:val="20"/>
+          <w:lang w:val="en-US"/>
+        </w:rPr>
+        <w:t>h.59min. Sunday one week.</w:t>
+      </w:r>
     </w:p>
     <w:p>
       <w:pPr>
@@ -13202,7 +12376,7 @@
       <w:tblPr>
         <w:tblW w:w="10031" w:type="dxa"/>
         <w:tblLayout w:type="fixed"/>
-        <w:tblLook w:val="0000"/>
+        <w:tblLook w:val="0000" w:firstRow="0" w:lastRow="0" w:firstColumn="0" w:lastColumn="0" w:noHBand="0" w:noVBand="0"/>
       </w:tblPr>
       <w:tblGrid>
         <w:gridCol w:w="4968"/>
@@ -13454,34 +12628,14 @@
                 <w:lang w:val="en-US"/>
               </w:rPr>
             </w:pPr>
-            <w:proofErr w:type="spellStart"/>
-            <w:r>
-              <w:rPr>
-                <w:sz w:val="20"/>
-                <w:szCs w:val="20"/>
-                <w:lang w:val="en-US"/>
-              </w:rPr>
-              <w:t>Andrii</w:t>
-            </w:r>
-            <w:proofErr w:type="spellEnd"/>
-            <w:r>
-              <w:rPr>
-                <w:sz w:val="20"/>
-                <w:szCs w:val="20"/>
-                <w:lang w:val="en-US"/>
-              </w:rPr>
-              <w:t xml:space="preserve"> </w:t>
-            </w:r>
-            <w:proofErr w:type="spellStart"/>
-            <w:r>
-              <w:rPr>
-                <w:sz w:val="20"/>
-                <w:szCs w:val="20"/>
-                <w:lang w:val="en-US"/>
-              </w:rPr>
-              <w:t>Matiukha</w:t>
-            </w:r>
-            <w:proofErr w:type="spellEnd"/>
+            <w:r>
+              <w:rPr>
+                <w:sz w:val="20"/>
+                <w:szCs w:val="20"/>
+                <w:lang w:val="en-US"/>
+              </w:rPr>
+              <w:t>Andrii Matiukha</w:t>
+            </w:r>
           </w:p>
         </w:tc>
       </w:tr>
@@ -13516,7 +12670,6 @@
           <w:szCs w:val="20"/>
         </w:rPr>
       </w:pPr>
-      <w:proofErr w:type="spellStart"/>
       <w:r>
         <w:rPr>
           <w:b/>
@@ -13524,76 +12677,51 @@
           <w:szCs w:val="20"/>
         </w:rPr>
         <w:lastRenderedPageBreak/>
-        <w:t>Appendix</w:t>
-      </w:r>
-      <w:proofErr w:type="spellEnd"/>
+        <w:t xml:space="preserve">Appendix </w:t>
+      </w:r>
       <w:r>
         <w:rPr>
           <w:b/>
           <w:sz w:val="20"/>
           <w:szCs w:val="20"/>
-        </w:rPr>
-        <w:t xml:space="preserve"> </w:t>
+          <w:lang w:val="uk-UA"/>
+        </w:rPr>
+        <w:t>№</w:t>
       </w:r>
       <w:r>
         <w:rPr>
           <w:b/>
           <w:sz w:val="20"/>
           <w:szCs w:val="20"/>
-          <w:lang w:val="uk-UA"/>
-        </w:rPr>
-        <w:t>№</w:t>
-      </w:r>
-      <w:r>
+        </w:rPr>
+        <w:t>5</w:t>
+      </w:r>
+    </w:p>
+    <w:p>
+      <w:pPr>
+        <w:jc w:val="right"/>
         <w:rPr>
           <w:b/>
           <w:sz w:val="20"/>
           <w:szCs w:val="20"/>
         </w:rPr>
-        <w:t>5</w:t>
-      </w:r>
-    </w:p>
-    <w:p>
-      <w:pPr>
-        <w:jc w:val="right"/>
+      </w:pPr>
+      <w:r>
         <w:rPr>
           <w:b/>
           <w:sz w:val="20"/>
           <w:szCs w:val="20"/>
         </w:rPr>
-      </w:pPr>
-      <w:proofErr w:type="spellStart"/>
-      <w:r>
-        <w:rPr>
-          <w:b/>
-          <w:sz w:val="20"/>
-          <w:szCs w:val="20"/>
-        </w:rPr>
-        <w:t>Business</w:t>
-      </w:r>
-      <w:proofErr w:type="spellEnd"/>
-      <w:r>
-        <w:rPr>
-          <w:b/>
-          <w:sz w:val="20"/>
-          <w:szCs w:val="20"/>
-        </w:rPr>
-        <w:t xml:space="preserve"> </w:t>
-      </w:r>
-      <w:proofErr w:type="spellStart"/>
-      <w:r>
-        <w:rPr>
-          <w:b/>
-          <w:sz w:val="20"/>
-          <w:szCs w:val="20"/>
-        </w:rPr>
-        <w:t>plan</w:t>
-      </w:r>
-      <w:proofErr w:type="spellEnd"/>
+        <w:t>Business plan</w:t>
+      </w:r>
     </w:p>
     <w:sectPr>
-      <w:headerReference w:type="default" r:id="rId8"/>
-      <w:footerReference w:type="default" r:id="rId9"/>
+      <w:headerReference w:type="even" r:id="rId8"/>
+      <w:headerReference w:type="default" r:id="rId9"/>
+      <w:footerReference w:type="even" r:id="rId10"/>
+      <w:footerReference w:type="default" r:id="rId11"/>
+      <w:headerReference w:type="first" r:id="rId12"/>
+      <w:footerReference w:type="first" r:id="rId13"/>
       <w:pgSz w:w="11906" w:h="16838"/>
       <w:pgMar w:top="899" w:right="850" w:bottom="360" w:left="1134" w:header="737" w:footer="0" w:gutter="0"/>
       <w:cols w:space="720"/>
@@ -13605,7 +12733,7 @@
 </file>
 
 <file path=word/endnotes.xml><?xml version="1.0" encoding="utf-8"?>
-<w:endnotes xmlns:ve="http://schemas.openxmlformats.org/markup-compatibility/2006" xmlns:o="urn:schemas-microsoft-com:office:office" xmlns:r="http://schemas.openxmlformats.org/officeDocument/2006/relationships" xmlns:m="http://schemas.openxmlformats.org/officeDocument/2006/math" xmlns:v="urn:schemas-microsoft-com:vml" xmlns:wp="http://schemas.openxmlformats.org/drawingml/2006/wordprocessingDrawing" xmlns:w10="urn:schemas-microsoft-com:office:word" xmlns:w="http://schemas.openxmlformats.org/wordprocessingml/2006/main" xmlns:wne="http://schemas.microsoft.com/office/word/2006/wordml">
+<w:endnotes xmlns:wpc="http://schemas.microsoft.com/office/word/2010/wordprocessingCanvas" xmlns:mc="http://schemas.openxmlformats.org/markup-compatibility/2006" xmlns:o="urn:schemas-microsoft-com:office:office" xmlns:r="http://schemas.openxmlformats.org/officeDocument/2006/relationships" xmlns:m="http://schemas.openxmlformats.org/officeDocument/2006/math" xmlns:v="urn:schemas-microsoft-com:vml" xmlns:wp14="http://schemas.microsoft.com/office/word/2010/wordprocessingDrawing" xmlns:wp="http://schemas.openxmlformats.org/drawingml/2006/wordprocessingDrawing" xmlns:w10="urn:schemas-microsoft-com:office:word" xmlns:w="http://schemas.openxmlformats.org/wordprocessingml/2006/main" xmlns:w14="http://schemas.microsoft.com/office/word/2010/wordml" xmlns:w15="http://schemas.microsoft.com/office/word/2012/wordml" xmlns:wpg="http://schemas.microsoft.com/office/word/2010/wordprocessingGroup" xmlns:wpi="http://schemas.microsoft.com/office/word/2010/wordprocessingInk" xmlns:wne="http://schemas.microsoft.com/office/word/2006/wordml" xmlns:wps="http://schemas.microsoft.com/office/word/2010/wordprocessingShape" mc:Ignorable="w14 w15 wp14">
   <w:endnote w:type="separator" w:id="-1">
     <w:p>
       <w:r>
@@ -13627,21 +12755,64 @@
 </file>
 
 <file path=word/footer1.xml><?xml version="1.0" encoding="utf-8"?>
-<w:ftr xmlns:ve="http://schemas.openxmlformats.org/markup-compatibility/2006" xmlns:o="urn:schemas-microsoft-com:office:office" xmlns:r="http://schemas.openxmlformats.org/officeDocument/2006/relationships" xmlns:m="http://schemas.openxmlformats.org/officeDocument/2006/math" xmlns:v="urn:schemas-microsoft-com:vml" xmlns:wp="http://schemas.openxmlformats.org/drawingml/2006/wordprocessingDrawing" xmlns:w10="urn:schemas-microsoft-com:office:word" xmlns:w="http://schemas.openxmlformats.org/wordprocessingml/2006/main" xmlns:wne="http://schemas.microsoft.com/office/word/2006/wordml">
+<w:ftr xmlns:wpc="http://schemas.microsoft.com/office/word/2010/wordprocessingCanvas" xmlns:mc="http://schemas.openxmlformats.org/markup-compatibility/2006" xmlns:o="urn:schemas-microsoft-com:office:office" xmlns:r="http://schemas.openxmlformats.org/officeDocument/2006/relationships" xmlns:m="http://schemas.openxmlformats.org/officeDocument/2006/math" xmlns:v="urn:schemas-microsoft-com:vml" xmlns:wp14="http://schemas.microsoft.com/office/word/2010/wordprocessingDrawing" xmlns:wp="http://schemas.openxmlformats.org/drawingml/2006/wordprocessingDrawing" xmlns:w10="urn:schemas-microsoft-com:office:word" xmlns:w="http://schemas.openxmlformats.org/wordprocessingml/2006/main" xmlns:w14="http://schemas.microsoft.com/office/word/2010/wordml" xmlns:w15="http://schemas.microsoft.com/office/word/2012/wordml" xmlns:wpg="http://schemas.microsoft.com/office/word/2010/wordprocessingGroup" xmlns:wpi="http://schemas.microsoft.com/office/word/2010/wordprocessingInk" xmlns:wne="http://schemas.microsoft.com/office/word/2006/wordml" xmlns:wps="http://schemas.microsoft.com/office/word/2010/wordprocessingShape" mc:Ignorable="w14 w15 wp14">
   <w:p>
     <w:pPr>
       <w:pStyle w:val="af3"/>
-      <w:jc w:val="center"/>
     </w:pPr>
-    <w:fldSimple w:instr="PAGE   \* MERGEFORMAT">
-      <w:r>
-        <w:rPr>
-          <w:noProof/>
-        </w:rPr>
-        <w:t>1</w:t>
-      </w:r>
-    </w:fldSimple>
   </w:p>
+</w:ftr>
+</file>
+
+<file path=word/footer2.xml><?xml version="1.0" encoding="utf-8"?>
+<w:ftr xmlns:wpc="http://schemas.microsoft.com/office/word/2010/wordprocessingCanvas" xmlns:mc="http://schemas.openxmlformats.org/markup-compatibility/2006" xmlns:o="urn:schemas-microsoft-com:office:office" xmlns:r="http://schemas.openxmlformats.org/officeDocument/2006/relationships" xmlns:m="http://schemas.openxmlformats.org/officeDocument/2006/math" xmlns:v="urn:schemas-microsoft-com:vml" xmlns:wp14="http://schemas.microsoft.com/office/word/2010/wordprocessingDrawing" xmlns:wp="http://schemas.openxmlformats.org/drawingml/2006/wordprocessingDrawing" xmlns:w10="urn:schemas-microsoft-com:office:word" xmlns:w="http://schemas.openxmlformats.org/wordprocessingml/2006/main" xmlns:w14="http://schemas.microsoft.com/office/word/2010/wordml" xmlns:w15="http://schemas.microsoft.com/office/word/2012/wordml" xmlns:wpg="http://schemas.microsoft.com/office/word/2010/wordprocessingGroup" xmlns:wpi="http://schemas.microsoft.com/office/word/2010/wordprocessingInk" xmlns:wne="http://schemas.microsoft.com/office/word/2006/wordml" xmlns:wps="http://schemas.microsoft.com/office/word/2010/wordprocessingShape" mc:Ignorable="w14 w15 wp14">
+  <w:sdt>
+    <w:sdtPr>
+      <w:id w:val="-1431437509"/>
+      <w:docPartObj>
+        <w:docPartGallery w:val="Page Numbers (Bottom of Page)"/>
+        <w:docPartUnique/>
+      </w:docPartObj>
+    </w:sdtPr>
+    <w:sdtContent>
+      <w:bookmarkStart w:id="0" w:name="_GoBack" w:displacedByCustomXml="prev"/>
+      <w:bookmarkEnd w:id="0" w:displacedByCustomXml="prev"/>
+      <w:p>
+        <w:pPr>
+          <w:pStyle w:val="af3"/>
+          <w:jc w:val="right"/>
+        </w:pPr>
+        <w:r>
+          <w:fldChar w:fldCharType="begin"/>
+        </w:r>
+        <w:r>
+          <w:instrText>PAGE   \* MERGEFORMAT</w:instrText>
+        </w:r>
+        <w:r>
+          <w:fldChar w:fldCharType="separate"/>
+        </w:r>
+        <w:r>
+          <w:rPr>
+            <w:noProof/>
+          </w:rPr>
+          <w:t>1</w:t>
+        </w:r>
+        <w:r>
+          <w:fldChar w:fldCharType="end"/>
+        </w:r>
+      </w:p>
+    </w:sdtContent>
+  </w:sdt>
+  <w:p>
+    <w:pPr>
+      <w:pStyle w:val="af3"/>
+    </w:pPr>
+  </w:p>
+</w:ftr>
+</file>
+
+<file path=word/footer3.xml><?xml version="1.0" encoding="utf-8"?>
+<w:ftr xmlns:wpc="http://schemas.microsoft.com/office/word/2010/wordprocessingCanvas" xmlns:mc="http://schemas.openxmlformats.org/markup-compatibility/2006" xmlns:o="urn:schemas-microsoft-com:office:office" xmlns:r="http://schemas.openxmlformats.org/officeDocument/2006/relationships" xmlns:m="http://schemas.openxmlformats.org/officeDocument/2006/math" xmlns:v="urn:schemas-microsoft-com:vml" xmlns:wp14="http://schemas.microsoft.com/office/word/2010/wordprocessingDrawing" xmlns:wp="http://schemas.openxmlformats.org/drawingml/2006/wordprocessingDrawing" xmlns:w10="urn:schemas-microsoft-com:office:word" xmlns:w="http://schemas.openxmlformats.org/wordprocessingml/2006/main" xmlns:w14="http://schemas.microsoft.com/office/word/2010/wordml" xmlns:w15="http://schemas.microsoft.com/office/word/2012/wordml" xmlns:wpg="http://schemas.microsoft.com/office/word/2010/wordprocessingGroup" xmlns:wpi="http://schemas.microsoft.com/office/word/2010/wordprocessingInk" xmlns:wne="http://schemas.microsoft.com/office/word/2006/wordml" xmlns:wps="http://schemas.microsoft.com/office/word/2010/wordprocessingShape" mc:Ignorable="w14 w15 wp14">
   <w:p>
     <w:pPr>
       <w:pStyle w:val="af3"/>
@@ -13651,7 +12822,7 @@
 </file>
 
 <file path=word/footnotes.xml><?xml version="1.0" encoding="utf-8"?>
-<w:footnotes xmlns:ve="http://schemas.openxmlformats.org/markup-compatibility/2006" xmlns:o="urn:schemas-microsoft-com:office:office" xmlns:r="http://schemas.openxmlformats.org/officeDocument/2006/relationships" xmlns:m="http://schemas.openxmlformats.org/officeDocument/2006/math" xmlns:v="urn:schemas-microsoft-com:vml" xmlns:wp="http://schemas.openxmlformats.org/drawingml/2006/wordprocessingDrawing" xmlns:w10="urn:schemas-microsoft-com:office:word" xmlns:w="http://schemas.openxmlformats.org/wordprocessingml/2006/main" xmlns:wne="http://schemas.microsoft.com/office/word/2006/wordml">
+<w:footnotes xmlns:wpc="http://schemas.microsoft.com/office/word/2010/wordprocessingCanvas" xmlns:mc="http://schemas.openxmlformats.org/markup-compatibility/2006" xmlns:o="urn:schemas-microsoft-com:office:office" xmlns:r="http://schemas.openxmlformats.org/officeDocument/2006/relationships" xmlns:m="http://schemas.openxmlformats.org/officeDocument/2006/math" xmlns:v="urn:schemas-microsoft-com:vml" xmlns:wp14="http://schemas.microsoft.com/office/word/2010/wordprocessingDrawing" xmlns:wp="http://schemas.openxmlformats.org/drawingml/2006/wordprocessingDrawing" xmlns:w10="urn:schemas-microsoft-com:office:word" xmlns:w="http://schemas.openxmlformats.org/wordprocessingml/2006/main" xmlns:w14="http://schemas.microsoft.com/office/word/2010/wordml" xmlns:w15="http://schemas.microsoft.com/office/word/2012/wordml" xmlns:wpg="http://schemas.microsoft.com/office/word/2010/wordprocessingGroup" xmlns:wpi="http://schemas.microsoft.com/office/word/2010/wordprocessingInk" xmlns:wne="http://schemas.microsoft.com/office/word/2006/wordml" xmlns:wps="http://schemas.microsoft.com/office/word/2010/wordprocessingShape" mc:Ignorable="w14 w15 wp14">
   <w:footnote w:type="separator" w:id="-1">
     <w:p>
       <w:r>
@@ -13673,7 +12844,17 @@
 </file>
 
 <file path=word/header1.xml><?xml version="1.0" encoding="utf-8"?>
-<w:hdr xmlns:ve="http://schemas.openxmlformats.org/markup-compatibility/2006" xmlns:o="urn:schemas-microsoft-com:office:office" xmlns:r="http://schemas.openxmlformats.org/officeDocument/2006/relationships" xmlns:m="http://schemas.openxmlformats.org/officeDocument/2006/math" xmlns:v="urn:schemas-microsoft-com:vml" xmlns:wp="http://schemas.openxmlformats.org/drawingml/2006/wordprocessingDrawing" xmlns:w10="urn:schemas-microsoft-com:office:word" xmlns:w="http://schemas.openxmlformats.org/wordprocessingml/2006/main" xmlns:wne="http://schemas.microsoft.com/office/word/2006/wordml">
+<w:hdr xmlns:wpc="http://schemas.microsoft.com/office/word/2010/wordprocessingCanvas" xmlns:mc="http://schemas.openxmlformats.org/markup-compatibility/2006" xmlns:o="urn:schemas-microsoft-com:office:office" xmlns:r="http://schemas.openxmlformats.org/officeDocument/2006/relationships" xmlns:m="http://schemas.openxmlformats.org/officeDocument/2006/math" xmlns:v="urn:schemas-microsoft-com:vml" xmlns:wp14="http://schemas.microsoft.com/office/word/2010/wordprocessingDrawing" xmlns:wp="http://schemas.openxmlformats.org/drawingml/2006/wordprocessingDrawing" xmlns:w10="urn:schemas-microsoft-com:office:word" xmlns:w="http://schemas.openxmlformats.org/wordprocessingml/2006/main" xmlns:w14="http://schemas.microsoft.com/office/word/2010/wordml" xmlns:w15="http://schemas.microsoft.com/office/word/2012/wordml" xmlns:wpg="http://schemas.microsoft.com/office/word/2010/wordprocessingGroup" xmlns:wpi="http://schemas.microsoft.com/office/word/2010/wordprocessingInk" xmlns:wne="http://schemas.microsoft.com/office/word/2006/wordml" xmlns:wps="http://schemas.microsoft.com/office/word/2010/wordprocessingShape" mc:Ignorable="w14 w15 wp14">
+  <w:p>
+    <w:pPr>
+      <w:pStyle w:val="af1"/>
+    </w:pPr>
+  </w:p>
+</w:hdr>
+</file>
+
+<file path=word/header2.xml><?xml version="1.0" encoding="utf-8"?>
+<w:hdr xmlns:wpc="http://schemas.microsoft.com/office/word/2010/wordprocessingCanvas" xmlns:mc="http://schemas.openxmlformats.org/markup-compatibility/2006" xmlns:o="urn:schemas-microsoft-com:office:office" xmlns:r="http://schemas.openxmlformats.org/officeDocument/2006/relationships" xmlns:m="http://schemas.openxmlformats.org/officeDocument/2006/math" xmlns:v="urn:schemas-microsoft-com:vml" xmlns:wp14="http://schemas.microsoft.com/office/word/2010/wordprocessingDrawing" xmlns:wp="http://schemas.openxmlformats.org/drawingml/2006/wordprocessingDrawing" xmlns:w10="urn:schemas-microsoft-com:office:word" xmlns:w="http://schemas.openxmlformats.org/wordprocessingml/2006/main" xmlns:w14="http://schemas.microsoft.com/office/word/2010/wordml" xmlns:w15="http://schemas.microsoft.com/office/word/2012/wordml" xmlns:wpg="http://schemas.microsoft.com/office/word/2010/wordprocessingGroup" xmlns:wpi="http://schemas.microsoft.com/office/word/2010/wordprocessingInk" xmlns:wne="http://schemas.microsoft.com/office/word/2006/wordml" xmlns:wps="http://schemas.microsoft.com/office/word/2010/wordprocessingShape" mc:Ignorable="w14 w15 wp14">
   <w:p>
     <w:pPr>
       <w:pStyle w:val="af1"/>
@@ -13733,8 +12914,18 @@
 </w:hdr>
 </file>
 
+<file path=word/header3.xml><?xml version="1.0" encoding="utf-8"?>
+<w:hdr xmlns:wpc="http://schemas.microsoft.com/office/word/2010/wordprocessingCanvas" xmlns:mc="http://schemas.openxmlformats.org/markup-compatibility/2006" xmlns:o="urn:schemas-microsoft-com:office:office" xmlns:r="http://schemas.openxmlformats.org/officeDocument/2006/relationships" xmlns:m="http://schemas.openxmlformats.org/officeDocument/2006/math" xmlns:v="urn:schemas-microsoft-com:vml" xmlns:wp14="http://schemas.microsoft.com/office/word/2010/wordprocessingDrawing" xmlns:wp="http://schemas.openxmlformats.org/drawingml/2006/wordprocessingDrawing" xmlns:w10="urn:schemas-microsoft-com:office:word" xmlns:w="http://schemas.openxmlformats.org/wordprocessingml/2006/main" xmlns:w14="http://schemas.microsoft.com/office/word/2010/wordml" xmlns:w15="http://schemas.microsoft.com/office/word/2012/wordml" xmlns:wpg="http://schemas.microsoft.com/office/word/2010/wordprocessingGroup" xmlns:wpi="http://schemas.microsoft.com/office/word/2010/wordprocessingInk" xmlns:wne="http://schemas.microsoft.com/office/word/2006/wordml" xmlns:wps="http://schemas.microsoft.com/office/word/2010/wordprocessingShape" mc:Ignorable="w14 w15 wp14">
+  <w:p>
+    <w:pPr>
+      <w:pStyle w:val="af1"/>
+    </w:pPr>
+  </w:p>
+</w:hdr>
+</file>
+
 <file path=word/numbering.xml><?xml version="1.0" encoding="utf-8"?>
-<w:numbering xmlns:ve="http://schemas.openxmlformats.org/markup-compatibility/2006" xmlns:o="urn:schemas-microsoft-com:office:office" xmlns:r="http://schemas.openxmlformats.org/officeDocument/2006/relationships" xmlns:m="http://schemas.openxmlformats.org/officeDocument/2006/math" xmlns:v="urn:schemas-microsoft-com:vml" xmlns:wp="http://schemas.openxmlformats.org/drawingml/2006/wordprocessingDrawing" xmlns:w10="urn:schemas-microsoft-com:office:word" xmlns:w="http://schemas.openxmlformats.org/wordprocessingml/2006/main" xmlns:wne="http://schemas.microsoft.com/office/word/2006/wordml">
+<w:numbering xmlns:wpc="http://schemas.microsoft.com/office/word/2010/wordprocessingCanvas" xmlns:mc="http://schemas.openxmlformats.org/markup-compatibility/2006" xmlns:o="urn:schemas-microsoft-com:office:office" xmlns:r="http://schemas.openxmlformats.org/officeDocument/2006/relationships" xmlns:m="http://schemas.openxmlformats.org/officeDocument/2006/math" xmlns:v="urn:schemas-microsoft-com:vml" xmlns:wp14="http://schemas.microsoft.com/office/word/2010/wordprocessingDrawing" xmlns:wp="http://schemas.openxmlformats.org/drawingml/2006/wordprocessingDrawing" xmlns:w10="urn:schemas-microsoft-com:office:word" xmlns:w="http://schemas.openxmlformats.org/wordprocessingml/2006/main" xmlns:w14="http://schemas.microsoft.com/office/word/2010/wordml" xmlns:w15="http://schemas.microsoft.com/office/word/2012/wordml" xmlns:wpg="http://schemas.microsoft.com/office/word/2010/wordprocessingGroup" xmlns:wpi="http://schemas.microsoft.com/office/word/2010/wordprocessingInk" xmlns:wne="http://schemas.microsoft.com/office/word/2006/wordml" xmlns:wps="http://schemas.microsoft.com/office/word/2010/wordprocessingShape" mc:Ignorable="w14 w15 wp14">
   <w:abstractNum w:abstractNumId="0">
     <w:nsid w:val="0A906ECB"/>
     <w:multiLevelType w:val="multilevel"/>
@@ -15142,7 +14333,7 @@
 </file>
 
 <file path=word/styles.xml><?xml version="1.0" encoding="utf-8"?>
-<w:styles xmlns:r="http://schemas.openxmlformats.org/officeDocument/2006/relationships" xmlns:w="http://schemas.openxmlformats.org/wordprocessingml/2006/main">
+<w:styles xmlns:mc="http://schemas.openxmlformats.org/markup-compatibility/2006" xmlns:r="http://schemas.openxmlformats.org/officeDocument/2006/relationships" xmlns:w="http://schemas.openxmlformats.org/wordprocessingml/2006/main" xmlns:w14="http://schemas.microsoft.com/office/word/2010/wordml" xmlns:w15="http://schemas.microsoft.com/office/word/2012/wordml" mc:Ignorable="w14 w15">
   <w:docDefaults>
     <w:rPrDefault>
       <w:rPr>
@@ -15152,7 +14343,7 @@
     </w:rPrDefault>
     <w:pPrDefault/>
   </w:docDefaults>
-  <w:latentStyles w:defLockedState="0" w:defUIPriority="0" w:defSemiHidden="0" w:defUnhideWhenUsed="0" w:defQFormat="0" w:count="267">
+  <w:latentStyles w:defLockedState="0" w:defUIPriority="0" w:defSemiHidden="0" w:defUnhideWhenUsed="0" w:defQFormat="0" w:count="371">
     <w:lsdException w:name="Normal" w:locked="1" w:qFormat="1"/>
     <w:lsdException w:name="heading 1" w:locked="1" w:qFormat="1"/>
     <w:lsdException w:name="heading 2" w:locked="1" w:qFormat="1"/>
@@ -15163,60 +14354,145 @@
     <w:lsdException w:name="heading 7" w:locked="1" w:semiHidden="1" w:unhideWhenUsed="1" w:qFormat="1"/>
     <w:lsdException w:name="heading 8" w:locked="1" w:semiHidden="1" w:unhideWhenUsed="1" w:qFormat="1"/>
     <w:lsdException w:name="heading 9" w:locked="1" w:semiHidden="1" w:unhideWhenUsed="1" w:qFormat="1"/>
-    <w:lsdException w:name="header" w:locked="1"/>
-    <w:lsdException w:name="footer" w:locked="1"/>
+    <w:lsdException w:name="index 1" w:semiHidden="1" w:unhideWhenUsed="1"/>
+    <w:lsdException w:name="index 2" w:semiHidden="1" w:unhideWhenUsed="1"/>
+    <w:lsdException w:name="index 3" w:semiHidden="1" w:unhideWhenUsed="1"/>
+    <w:lsdException w:name="index 4" w:semiHidden="1" w:unhideWhenUsed="1"/>
+    <w:lsdException w:name="index 5" w:semiHidden="1" w:unhideWhenUsed="1"/>
+    <w:lsdException w:name="index 6" w:semiHidden="1" w:unhideWhenUsed="1"/>
+    <w:lsdException w:name="index 7" w:semiHidden="1" w:unhideWhenUsed="1"/>
+    <w:lsdException w:name="index 8" w:semiHidden="1" w:unhideWhenUsed="1"/>
+    <w:lsdException w:name="index 9" w:semiHidden="1" w:unhideWhenUsed="1"/>
+    <w:lsdException w:name="toc 1" w:semiHidden="1" w:unhideWhenUsed="1"/>
+    <w:lsdException w:name="toc 2" w:semiHidden="1" w:unhideWhenUsed="1"/>
+    <w:lsdException w:name="toc 3" w:semiHidden="1" w:unhideWhenUsed="1"/>
+    <w:lsdException w:name="toc 4" w:semiHidden="1" w:unhideWhenUsed="1"/>
+    <w:lsdException w:name="toc 5" w:semiHidden="1" w:unhideWhenUsed="1"/>
+    <w:lsdException w:name="toc 6" w:semiHidden="1" w:unhideWhenUsed="1"/>
+    <w:lsdException w:name="toc 7" w:semiHidden="1" w:unhideWhenUsed="1"/>
+    <w:lsdException w:name="toc 8" w:semiHidden="1" w:unhideWhenUsed="1"/>
+    <w:lsdException w:name="toc 9" w:semiHidden="1" w:unhideWhenUsed="1"/>
+    <w:lsdException w:name="Normal Indent" w:semiHidden="1" w:unhideWhenUsed="1"/>
+    <w:lsdException w:name="footnote text" w:semiHidden="1" w:unhideWhenUsed="1"/>
+    <w:lsdException w:name="annotation text" w:semiHidden="1" w:unhideWhenUsed="1"/>
+    <w:lsdException w:name="header" w:locked="1" w:semiHidden="1" w:unhideWhenUsed="1"/>
+    <w:lsdException w:name="footer" w:locked="1" w:semiHidden="1" w:uiPriority="99" w:unhideWhenUsed="1"/>
+    <w:lsdException w:name="index heading" w:semiHidden="1" w:unhideWhenUsed="1"/>
     <w:lsdException w:name="caption" w:locked="1" w:semiHidden="1" w:unhideWhenUsed="1" w:qFormat="1"/>
+    <w:lsdException w:name="table of figures" w:semiHidden="1" w:unhideWhenUsed="1"/>
+    <w:lsdException w:name="envelope address" w:semiHidden="1" w:unhideWhenUsed="1"/>
+    <w:lsdException w:name="envelope return" w:semiHidden="1" w:unhideWhenUsed="1"/>
+    <w:lsdException w:name="footnote reference" w:semiHidden="1" w:unhideWhenUsed="1"/>
+    <w:lsdException w:name="annotation reference" w:semiHidden="1" w:unhideWhenUsed="1"/>
+    <w:lsdException w:name="line number" w:semiHidden="1" w:unhideWhenUsed="1"/>
+    <w:lsdException w:name="page number" w:semiHidden="1" w:unhideWhenUsed="1"/>
+    <w:lsdException w:name="endnote reference" w:semiHidden="1" w:unhideWhenUsed="1"/>
+    <w:lsdException w:name="endnote text" w:semiHidden="1" w:unhideWhenUsed="1"/>
+    <w:lsdException w:name="table of authorities" w:semiHidden="1" w:unhideWhenUsed="1"/>
+    <w:lsdException w:name="macro" w:semiHidden="1" w:unhideWhenUsed="1"/>
+    <w:lsdException w:name="toa heading" w:semiHidden="1" w:unhideWhenUsed="1"/>
+    <w:lsdException w:name="List" w:semiHidden="1" w:unhideWhenUsed="1"/>
+    <w:lsdException w:name="List Bullet" w:semiHidden="1" w:unhideWhenUsed="1"/>
+    <w:lsdException w:name="List 2" w:semiHidden="1" w:unhideWhenUsed="1"/>
+    <w:lsdException w:name="List 3" w:semiHidden="1" w:unhideWhenUsed="1"/>
+    <w:lsdException w:name="List Bullet 2" w:semiHidden="1" w:unhideWhenUsed="1"/>
+    <w:lsdException w:name="List Bullet 3" w:semiHidden="1" w:unhideWhenUsed="1"/>
+    <w:lsdException w:name="List Bullet 4" w:semiHidden="1" w:unhideWhenUsed="1"/>
+    <w:lsdException w:name="List Bullet 5" w:semiHidden="1" w:unhideWhenUsed="1"/>
+    <w:lsdException w:name="List Number 2" w:semiHidden="1" w:unhideWhenUsed="1"/>
+    <w:lsdException w:name="List Number 3" w:semiHidden="1" w:unhideWhenUsed="1"/>
+    <w:lsdException w:name="List Number 4" w:semiHidden="1" w:unhideWhenUsed="1"/>
+    <w:lsdException w:name="List Number 5" w:semiHidden="1" w:unhideWhenUsed="1"/>
     <w:lsdException w:name="Title" w:locked="1" w:qFormat="1"/>
-    <w:lsdException w:name="Default Paragraph Font" w:locked="1"/>
+    <w:lsdException w:name="Closing" w:semiHidden="1" w:unhideWhenUsed="1"/>
+    <w:lsdException w:name="Signature" w:semiHidden="1" w:unhideWhenUsed="1"/>
+    <w:lsdException w:name="Default Paragraph Font" w:locked="1" w:semiHidden="1" w:unhideWhenUsed="1"/>
+    <w:lsdException w:name="Body Text" w:semiHidden="1" w:unhideWhenUsed="1"/>
+    <w:lsdException w:name="Body Text Indent" w:semiHidden="1" w:unhideWhenUsed="1"/>
+    <w:lsdException w:name="List Continue" w:semiHidden="1" w:unhideWhenUsed="1"/>
+    <w:lsdException w:name="List Continue 2" w:semiHidden="1" w:unhideWhenUsed="1"/>
+    <w:lsdException w:name="List Continue 3" w:semiHidden="1" w:unhideWhenUsed="1"/>
+    <w:lsdException w:name="List Continue 4" w:semiHidden="1" w:unhideWhenUsed="1"/>
+    <w:lsdException w:name="List Continue 5" w:semiHidden="1" w:unhideWhenUsed="1"/>
+    <w:lsdException w:name="Message Header" w:semiHidden="1" w:unhideWhenUsed="1"/>
     <w:lsdException w:name="Subtitle" w:locked="1" w:qFormat="1"/>
+    <w:lsdException w:name="Body Text First Indent 2" w:semiHidden="1" w:unhideWhenUsed="1"/>
+    <w:lsdException w:name="Note Heading" w:semiHidden="1" w:unhideWhenUsed="1"/>
+    <w:lsdException w:name="Body Text 2" w:semiHidden="1" w:unhideWhenUsed="1"/>
+    <w:lsdException w:name="Body Text 3" w:semiHidden="1" w:unhideWhenUsed="1"/>
+    <w:lsdException w:name="Body Text Indent 2" w:semiHidden="1" w:unhideWhenUsed="1"/>
+    <w:lsdException w:name="Body Text Indent 3" w:semiHidden="1" w:unhideWhenUsed="1"/>
+    <w:lsdException w:name="Block Text" w:semiHidden="1" w:unhideWhenUsed="1"/>
+    <w:lsdException w:name="Hyperlink" w:semiHidden="1" w:unhideWhenUsed="1"/>
+    <w:lsdException w:name="FollowedHyperlink" w:semiHidden="1" w:unhideWhenUsed="1"/>
     <w:lsdException w:name="Strong" w:locked="1" w:qFormat="1"/>
     <w:lsdException w:name="Emphasis" w:locked="1" w:qFormat="1"/>
-    <w:lsdException w:name="Normal (Web)" w:locked="1"/>
-    <w:lsdException w:name="Normal Table" w:locked="1"/>
-    <w:lsdException w:name="No List" w:locked="1"/>
-    <w:lsdException w:name="Table Simple 1" w:locked="1"/>
-    <w:lsdException w:name="Table Simple 2" w:locked="1"/>
-    <w:lsdException w:name="Table Simple 3" w:locked="1"/>
-    <w:lsdException w:name="Table Classic 1" w:locked="1"/>
-    <w:lsdException w:name="Table Classic 2" w:locked="1"/>
-    <w:lsdException w:name="Table Classic 3" w:locked="1"/>
-    <w:lsdException w:name="Table Classic 4" w:locked="1"/>
-    <w:lsdException w:name="Table Colorful 1" w:locked="1"/>
-    <w:lsdException w:name="Table Colorful 2" w:locked="1"/>
-    <w:lsdException w:name="Table Colorful 3" w:locked="1"/>
-    <w:lsdException w:name="Table Columns 1" w:locked="1"/>
-    <w:lsdException w:name="Table Columns 2" w:locked="1"/>
-    <w:lsdException w:name="Table Columns 3" w:locked="1"/>
-    <w:lsdException w:name="Table Columns 4" w:locked="1"/>
-    <w:lsdException w:name="Table Columns 5" w:locked="1"/>
-    <w:lsdException w:name="Table Grid 1" w:locked="1"/>
-    <w:lsdException w:name="Table Grid 2" w:locked="1"/>
-    <w:lsdException w:name="Table Grid 3" w:locked="1"/>
-    <w:lsdException w:name="Table Grid 4" w:locked="1"/>
-    <w:lsdException w:name="Table Grid 5" w:locked="1"/>
-    <w:lsdException w:name="Table Grid 6" w:locked="1"/>
-    <w:lsdException w:name="Table Grid 7" w:locked="1"/>
-    <w:lsdException w:name="Table Grid 8" w:locked="1"/>
-    <w:lsdException w:name="Table List 1" w:locked="1"/>
-    <w:lsdException w:name="Table List 2" w:locked="1"/>
-    <w:lsdException w:name="Table List 3" w:locked="1"/>
-    <w:lsdException w:name="Table List 4" w:locked="1"/>
-    <w:lsdException w:name="Table List 5" w:locked="1"/>
-    <w:lsdException w:name="Table List 6" w:locked="1"/>
-    <w:lsdException w:name="Table List 7" w:locked="1"/>
-    <w:lsdException w:name="Table List 8" w:locked="1"/>
-    <w:lsdException w:name="Table 3D effects 1" w:locked="1"/>
-    <w:lsdException w:name="Table 3D effects 2" w:locked="1"/>
-    <w:lsdException w:name="Table 3D effects 3" w:locked="1"/>
-    <w:lsdException w:name="Table Contemporary" w:locked="1"/>
-    <w:lsdException w:name="Table Elegant" w:locked="1"/>
-    <w:lsdException w:name="Table Professional" w:locked="1"/>
-    <w:lsdException w:name="Table Subtle 1" w:locked="1"/>
-    <w:lsdException w:name="Table Subtle 2" w:locked="1"/>
-    <w:lsdException w:name="Table Web 1" w:locked="1"/>
-    <w:lsdException w:name="Table Web 2" w:locked="1"/>
-    <w:lsdException w:name="Table Web 3" w:locked="1"/>
-    <w:lsdException w:name="Table Theme" w:locked="1"/>
+    <w:lsdException w:name="Document Map" w:semiHidden="1" w:unhideWhenUsed="1"/>
+    <w:lsdException w:name="Plain Text" w:semiHidden="1" w:unhideWhenUsed="1"/>
+    <w:lsdException w:name="E-mail Signature" w:semiHidden="1" w:unhideWhenUsed="1"/>
+    <w:lsdException w:name="HTML Top of Form" w:semiHidden="1" w:unhideWhenUsed="1"/>
+    <w:lsdException w:name="HTML Bottom of Form" w:semiHidden="1" w:unhideWhenUsed="1"/>
+    <w:lsdException w:name="Normal (Web)" w:locked="1" w:semiHidden="1" w:unhideWhenUsed="1"/>
+    <w:lsdException w:name="HTML Acronym" w:semiHidden="1" w:unhideWhenUsed="1"/>
+    <w:lsdException w:name="HTML Address" w:semiHidden="1" w:unhideWhenUsed="1"/>
+    <w:lsdException w:name="HTML Cite" w:semiHidden="1" w:unhideWhenUsed="1"/>
+    <w:lsdException w:name="HTML Code" w:semiHidden="1" w:unhideWhenUsed="1"/>
+    <w:lsdException w:name="HTML Definition" w:semiHidden="1" w:unhideWhenUsed="1"/>
+    <w:lsdException w:name="HTML Keyboard" w:semiHidden="1" w:unhideWhenUsed="1"/>
+    <w:lsdException w:name="HTML Preformatted" w:semiHidden="1" w:unhideWhenUsed="1"/>
+    <w:lsdException w:name="HTML Sample" w:semiHidden="1" w:unhideWhenUsed="1"/>
+    <w:lsdException w:name="HTML Typewriter" w:semiHidden="1" w:unhideWhenUsed="1"/>
+    <w:lsdException w:name="HTML Variable" w:semiHidden="1" w:unhideWhenUsed="1"/>
+    <w:lsdException w:name="Normal Table" w:locked="1" w:semiHidden="1" w:unhideWhenUsed="1"/>
+    <w:lsdException w:name="annotation subject" w:semiHidden="1" w:unhideWhenUsed="1"/>
+    <w:lsdException w:name="No List" w:locked="1" w:semiHidden="1" w:unhideWhenUsed="1"/>
+    <w:lsdException w:name="Outline List 1" w:semiHidden="1" w:unhideWhenUsed="1"/>
+    <w:lsdException w:name="Outline List 2" w:semiHidden="1" w:unhideWhenUsed="1"/>
+    <w:lsdException w:name="Outline List 3" w:semiHidden="1" w:unhideWhenUsed="1"/>
+    <w:lsdException w:name="Table Simple 1" w:locked="1" w:semiHidden="1" w:unhideWhenUsed="1"/>
+    <w:lsdException w:name="Table Simple 2" w:locked="1" w:semiHidden="1" w:unhideWhenUsed="1"/>
+    <w:lsdException w:name="Table Simple 3" w:locked="1" w:semiHidden="1" w:unhideWhenUsed="1"/>
+    <w:lsdException w:name="Table Classic 1" w:locked="1" w:semiHidden="1" w:unhideWhenUsed="1"/>
+    <w:lsdException w:name="Table Classic 2" w:locked="1" w:semiHidden="1" w:unhideWhenUsed="1"/>
+    <w:lsdException w:name="Table Classic 3" w:locked="1" w:semiHidden="1" w:unhideWhenUsed="1"/>
+    <w:lsdException w:name="Table Classic 4" w:locked="1" w:semiHidden="1" w:unhideWhenUsed="1"/>
+    <w:lsdException w:name="Table Colorful 1" w:locked="1" w:semiHidden="1" w:unhideWhenUsed="1"/>
+    <w:lsdException w:name="Table Colorful 2" w:locked="1" w:semiHidden="1" w:unhideWhenUsed="1"/>
+    <w:lsdException w:name="Table Colorful 3" w:locked="1" w:semiHidden="1" w:unhideWhenUsed="1"/>
+    <w:lsdException w:name="Table Columns 1" w:locked="1" w:semiHidden="1" w:unhideWhenUsed="1"/>
+    <w:lsdException w:name="Table Columns 2" w:locked="1" w:semiHidden="1" w:unhideWhenUsed="1"/>
+    <w:lsdException w:name="Table Columns 3" w:locked="1" w:semiHidden="1" w:unhideWhenUsed="1"/>
+    <w:lsdException w:name="Table Columns 4" w:locked="1" w:semiHidden="1" w:unhideWhenUsed="1"/>
+    <w:lsdException w:name="Table Columns 5" w:locked="1" w:semiHidden="1" w:unhideWhenUsed="1"/>
+    <w:lsdException w:name="Table Grid 1" w:locked="1" w:semiHidden="1" w:unhideWhenUsed="1"/>
+    <w:lsdException w:name="Table Grid 2" w:locked="1" w:semiHidden="1" w:unhideWhenUsed="1"/>
+    <w:lsdException w:name="Table Grid 3" w:locked="1" w:semiHidden="1" w:unhideWhenUsed="1"/>
+    <w:lsdException w:name="Table Grid 4" w:locked="1" w:semiHidden="1" w:unhideWhenUsed="1"/>
+    <w:lsdException w:name="Table Grid 5" w:locked="1" w:semiHidden="1" w:unhideWhenUsed="1"/>
+    <w:lsdException w:name="Table Grid 6" w:locked="1" w:semiHidden="1" w:unhideWhenUsed="1"/>
+    <w:lsdException w:name="Table Grid 7" w:locked="1" w:semiHidden="1" w:unhideWhenUsed="1"/>
+    <w:lsdException w:name="Table Grid 8" w:locked="1" w:semiHidden="1" w:unhideWhenUsed="1"/>
+    <w:lsdException w:name="Table List 1" w:locked="1" w:semiHidden="1" w:unhideWhenUsed="1"/>
+    <w:lsdException w:name="Table List 2" w:locked="1" w:semiHidden="1" w:unhideWhenUsed="1"/>
+    <w:lsdException w:name="Table List 3" w:locked="1" w:semiHidden="1" w:unhideWhenUsed="1"/>
+    <w:lsdException w:name="Table List 4" w:locked="1" w:semiHidden="1" w:unhideWhenUsed="1"/>
+    <w:lsdException w:name="Table List 5" w:locked="1" w:semiHidden="1" w:unhideWhenUsed="1"/>
+    <w:lsdException w:name="Table List 6" w:locked="1" w:semiHidden="1" w:unhideWhenUsed="1"/>
+    <w:lsdException w:name="Table List 7" w:locked="1" w:semiHidden="1" w:unhideWhenUsed="1"/>
+    <w:lsdException w:name="Table List 8" w:locked="1" w:semiHidden="1" w:unhideWhenUsed="1"/>
+    <w:lsdException w:name="Table 3D effects 1" w:locked="1" w:semiHidden="1" w:unhideWhenUsed="1"/>
+    <w:lsdException w:name="Table 3D effects 2" w:locked="1" w:semiHidden="1" w:unhideWhenUsed="1"/>
+    <w:lsdException w:name="Table 3D effects 3" w:locked="1" w:semiHidden="1" w:unhideWhenUsed="1"/>
+    <w:lsdException w:name="Table Contemporary" w:locked="1" w:semiHidden="1" w:unhideWhenUsed="1"/>
+    <w:lsdException w:name="Table Elegant" w:locked="1" w:semiHidden="1" w:unhideWhenUsed="1"/>
+    <w:lsdException w:name="Table Professional" w:locked="1" w:semiHidden="1" w:unhideWhenUsed="1"/>
+    <w:lsdException w:name="Table Subtle 1" w:locked="1" w:semiHidden="1" w:unhideWhenUsed="1"/>
+    <w:lsdException w:name="Table Subtle 2" w:locked="1" w:semiHidden="1" w:unhideWhenUsed="1"/>
+    <w:lsdException w:name="Table Web 1" w:locked="1" w:semiHidden="1" w:unhideWhenUsed="1"/>
+    <w:lsdException w:name="Table Web 2" w:locked="1" w:semiHidden="1" w:unhideWhenUsed="1"/>
+    <w:lsdException w:name="Table Web 3" w:locked="1" w:semiHidden="1" w:unhideWhenUsed="1"/>
+    <w:lsdException w:name="Balloon Text" w:semiHidden="1" w:unhideWhenUsed="1"/>
+    <w:lsdException w:name="Table Theme" w:locked="1" w:semiHidden="1" w:unhideWhenUsed="1"/>
     <w:lsdException w:name="Placeholder Text" w:semiHidden="1" w:uiPriority="99"/>
     <w:lsdException w:name="No Spacing" w:uiPriority="1" w:qFormat="1"/>
     <w:lsdException w:name="Light Shading" w:uiPriority="60"/>
@@ -15328,6 +14604,110 @@
     <w:lsdException w:name="Book Title" w:uiPriority="33" w:qFormat="1"/>
     <w:lsdException w:name="Bibliography" w:semiHidden="1" w:uiPriority="37" w:unhideWhenUsed="1"/>
     <w:lsdException w:name="TOC Heading" w:semiHidden="1" w:uiPriority="39" w:unhideWhenUsed="1" w:qFormat="1"/>
+    <w:lsdException w:name="Plain Table 1" w:uiPriority="41"/>
+    <w:lsdException w:name="Plain Table 2" w:uiPriority="42"/>
+    <w:lsdException w:name="Plain Table 3" w:uiPriority="43"/>
+    <w:lsdException w:name="Plain Table 4" w:uiPriority="44"/>
+    <w:lsdException w:name="Plain Table 5" w:uiPriority="45"/>
+    <w:lsdException w:name="Grid Table Light" w:uiPriority="40"/>
+    <w:lsdException w:name="Grid Table 1 Light" w:uiPriority="46"/>
+    <w:lsdException w:name="Grid Table 2" w:uiPriority="47"/>
+    <w:lsdException w:name="Grid Table 3" w:uiPriority="48"/>
+    <w:lsdException w:name="Grid Table 4" w:uiPriority="49"/>
+    <w:lsdException w:name="Grid Table 5 Dark" w:uiPriority="50"/>
+    <w:lsdException w:name="Grid Table 6 Colorful" w:uiPriority="51"/>
+    <w:lsdException w:name="Grid Table 7 Colorful" w:uiPriority="52"/>
+    <w:lsdException w:name="Grid Table 1 Light Accent 1" w:uiPriority="46"/>
+    <w:lsdException w:name="Grid Table 2 Accent 1" w:uiPriority="47"/>
+    <w:lsdException w:name="Grid Table 3 Accent 1" w:uiPriority="48"/>
+    <w:lsdException w:name="Grid Table 4 Accent 1" w:uiPriority="49"/>
+    <w:lsdException w:name="Grid Table 5 Dark Accent 1" w:uiPriority="50"/>
+    <w:lsdException w:name="Grid Table 6 Colorful Accent 1" w:uiPriority="51"/>
+    <w:lsdException w:name="Grid Table 7 Colorful Accent 1" w:uiPriority="52"/>
+    <w:lsdException w:name="Grid Table 1 Light Accent 2" w:uiPriority="46"/>
+    <w:lsdException w:name="Grid Table 2 Accent 2" w:uiPriority="47"/>
+    <w:lsdException w:name="Grid Table 3 Accent 2" w:uiPriority="48"/>
+    <w:lsdException w:name="Grid Table 4 Accent 2" w:uiPriority="49"/>
+    <w:lsdException w:name="Grid Table 5 Dark Accent 2" w:uiPriority="50"/>
+    <w:lsdException w:name="Grid Table 6 Colorful Accent 2" w:uiPriority="51"/>
+    <w:lsdException w:name="Grid Table 7 Colorful Accent 2" w:uiPriority="52"/>
+    <w:lsdException w:name="Grid Table 1 Light Accent 3" w:uiPriority="46"/>
+    <w:lsdException w:name="Grid Table 2 Accent 3" w:uiPriority="47"/>
+    <w:lsdException w:name="Grid Table 3 Accent 3" w:uiPriority="48"/>
+    <w:lsdException w:name="Grid Table 4 Accent 3" w:uiPriority="49"/>
+    <w:lsdException w:name="Grid Table 5 Dark Accent 3" w:uiPriority="50"/>
+    <w:lsdException w:name="Grid Table 6 Colorful Accent 3" w:uiPriority="51"/>
+    <w:lsdException w:name="Grid Table 7 Colorful Accent 3" w:uiPriority="52"/>
+    <w:lsdException w:name="Grid Table 1 Light Accent 4" w:uiPriority="46"/>
+    <w:lsdException w:name="Grid Table 2 Accent 4" w:uiPriority="47"/>
+    <w:lsdException w:name="Grid Table 3 Accent 4" w:uiPriority="48"/>
+    <w:lsdException w:name="Grid Table 4 Accent 4" w:uiPriority="49"/>
+    <w:lsdException w:name="Grid Table 5 Dark Accent 4" w:uiPriority="50"/>
+    <w:lsdException w:name="Grid Table 6 Colorful Accent 4" w:uiPriority="51"/>
+    <w:lsdException w:name="Grid Table 7 Colorful Accent 4" w:uiPriority="52"/>
+    <w:lsdException w:name="Grid Table 1 Light Accent 5" w:uiPriority="46"/>
+    <w:lsdException w:name="Grid Table 2 Accent 5" w:uiPriority="47"/>
+    <w:lsdException w:name="Grid Table 3 Accent 5" w:uiPriority="48"/>
+    <w:lsdException w:name="Grid Table 4 Accent 5" w:uiPriority="49"/>
+    <w:lsdException w:name="Grid Table 5 Dark Accent 5" w:uiPriority="50"/>
+    <w:lsdException w:name="Grid Table 6 Colorful Accent 5" w:uiPriority="51"/>
+    <w:lsdException w:name="Grid Table 7 Colorful Accent 5" w:uiPriority="52"/>
+    <w:lsdException w:name="Grid Table 1 Light Accent 6" w:uiPriority="46"/>
+    <w:lsdException w:name="Grid Table 2 Accent 6" w:uiPriority="47"/>
+    <w:lsdException w:name="Grid Table 3 Accent 6" w:uiPriority="48"/>
+    <w:lsdException w:name="Grid Table 4 Accent 6" w:uiPriority="49"/>
+    <w:lsdException w:name="Grid Table 5 Dark Accent 6" w:uiPriority="50"/>
+    <w:lsdException w:name="Grid Table 6 Colorful Accent 6" w:uiPriority="51"/>
+    <w:lsdException w:name="Grid Table 7 Colorful Accent 6" w:uiPriority="52"/>
+    <w:lsdException w:name="List Table 1 Light" w:uiPriority="46"/>
+    <w:lsdException w:name="List Table 2" w:uiPriority="47"/>
+    <w:lsdException w:name="List Table 3" w:uiPriority="48"/>
+    <w:lsdException w:name="List Table 4" w:uiPriority="49"/>
+    <w:lsdException w:name="List Table 5 Dark" w:uiPriority="50"/>
+    <w:lsdException w:name="List Table 6 Colorful" w:uiPriority="51"/>
+    <w:lsdException w:name="List Table 7 Colorful" w:uiPriority="52"/>
+    <w:lsdException w:name="List Table 1 Light Accent 1" w:uiPriority="46"/>
+    <w:lsdException w:name="List Table 2 Accent 1" w:uiPriority="47"/>
+    <w:lsdException w:name="List Table 3 Accent 1" w:uiPriority="48"/>
+    <w:lsdException w:name="List Table 4 Accent 1" w:uiPriority="49"/>
+    <w:lsdException w:name="List Table 5 Dark Accent 1" w:uiPriority="50"/>
+    <w:lsdException w:name="List Table 6 Colorful Accent 1" w:uiPriority="51"/>
+    <w:lsdException w:name="List Table 7 Colorful Accent 1" w:uiPriority="52"/>
+    <w:lsdException w:name="List Table 1 Light Accent 2" w:uiPriority="46"/>
+    <w:lsdException w:name="List Table 2 Accent 2" w:uiPriority="47"/>
+    <w:lsdException w:name="List Table 3 Accent 2" w:uiPriority="48"/>
+    <w:lsdException w:name="List Table 4 Accent 2" w:uiPriority="49"/>
+    <w:lsdException w:name="List Table 5 Dark Accent 2" w:uiPriority="50"/>
+    <w:lsdException w:name="List Table 6 Colorful Accent 2" w:uiPriority="51"/>
+    <w:lsdException w:name="List Table 7 Colorful Accent 2" w:uiPriority="52"/>
+    <w:lsdException w:name="List Table 1 Light Accent 3" w:uiPriority="46"/>
+    <w:lsdException w:name="List Table 2 Accent 3" w:uiPriority="47"/>
+    <w:lsdException w:name="List Table 3 Accent 3" w:uiPriority="48"/>
+    <w:lsdException w:name="List Table 4 Accent 3" w:uiPriority="49"/>
+    <w:lsdException w:name="List Table 5 Dark Accent 3" w:uiPriority="50"/>
+    <w:lsdException w:name="List Table 6 Colorful Accent 3" w:uiPriority="51"/>
+    <w:lsdException w:name="List Table 7 Colorful Accent 3" w:uiPriority="52"/>
+    <w:lsdException w:name="List Table 1 Light Accent 4" w:uiPriority="46"/>
+    <w:lsdException w:name="List Table 2 Accent 4" w:uiPriority="47"/>
+    <w:lsdException w:name="List Table 3 Accent 4" w:uiPriority="48"/>
+    <w:lsdException w:name="List Table 4 Accent 4" w:uiPriority="49"/>
+    <w:lsdException w:name="List Table 5 Dark Accent 4" w:uiPriority="50"/>
+    <w:lsdException w:name="List Table 6 Colorful Accent 4" w:uiPriority="51"/>
+    <w:lsdException w:name="List Table 7 Colorful Accent 4" w:uiPriority="52"/>
+    <w:lsdException w:name="List Table 1 Light Accent 5" w:uiPriority="46"/>
+    <w:lsdException w:name="List Table 2 Accent 5" w:uiPriority="47"/>
+    <w:lsdException w:name="List Table 3 Accent 5" w:uiPriority="48"/>
+    <w:lsdException w:name="List Table 4 Accent 5" w:uiPriority="49"/>
+    <w:lsdException w:name="List Table 5 Dark Accent 5" w:uiPriority="50"/>
+    <w:lsdException w:name="List Table 6 Colorful Accent 5" w:uiPriority="51"/>
+    <w:lsdException w:name="List Table 7 Colorful Accent 5" w:uiPriority="52"/>
+    <w:lsdException w:name="List Table 1 Light Accent 6" w:uiPriority="46"/>
+    <w:lsdException w:name="List Table 2 Accent 6" w:uiPriority="47"/>
+    <w:lsdException w:name="List Table 3 Accent 6" w:uiPriority="48"/>
+    <w:lsdException w:name="List Table 4 Accent 6" w:uiPriority="49"/>
+    <w:lsdException w:name="List Table 5 Dark Accent 6" w:uiPriority="50"/>
+    <w:lsdException w:name="List Table 6 Colorful Accent 6" w:uiPriority="51"/>
+    <w:lsdException w:name="List Table 7 Colorful Accent 6" w:uiPriority="52"/>
   </w:latentStyles>
   <w:style w:type="paragraph" w:default="1" w:styleId="a">
     <w:name w:val="Normal"/>
@@ -15376,7 +14756,6 @@
     <w:uiPriority w:val="99"/>
     <w:semiHidden/>
     <w:unhideWhenUsed/>
-    <w:qFormat/>
     <w:tblPr>
       <w:tblInd w:w="0" w:type="dxa"/>
       <w:tblCellMar>
@@ -15534,6 +14913,7 @@
     <w:locked/>
     <w:rsid w:val="00AE7830"/>
     <w:rPr>
+      <w:rFonts w:cs="Times New Roman"/>
       <w:b/>
       <w:bCs/>
     </w:rPr>
@@ -15644,6 +15024,7 @@
     <w:name w:val="footer"/>
     <w:basedOn w:val="a"/>
     <w:link w:val="af4"/>
+    <w:uiPriority w:val="99"/>
     <w:rsid w:val="008B55FC"/>
     <w:pPr>
       <w:tabs>
@@ -15656,6 +15037,7 @@
     <w:name w:val="Нижний колонтитул Знак"/>
     <w:basedOn w:val="a1"/>
     <w:link w:val="af3"/>
+    <w:uiPriority w:val="99"/>
     <w:locked/>
     <w:rsid w:val="008B55FC"/>
     <w:rPr>
@@ -15974,7 +15356,7 @@
 </file>
 
 <file path=customXml/itemProps1.xml><?xml version="1.0" encoding="utf-8"?>
-<ds:datastoreItem xmlns:ds="http://schemas.openxmlformats.org/officeDocument/2006/customXml" ds:itemID="{FDC68D5C-1E40-42E7-BB1E-832C4327CD75}">
+<ds:datastoreItem xmlns:ds="http://schemas.openxmlformats.org/officeDocument/2006/customXml" ds:itemID="{05378E86-879F-4813-80D8-00666C73C63E}">
   <ds:schemaRefs>
     <ds:schemaRef ds:uri="http://schemas.openxmlformats.org/officeDocument/2006/bibliography"/>
   </ds:schemaRefs>
